--- a/Minor Project II Related Docs/MP2Synopsis.docx
+++ b/Minor Project II Related Docs/MP2Synopsis.docx
@@ -628,8 +628,6 @@
         </w:rPr>
         <w:br/>
       </w:r>
-      <w:bookmarkStart w:id="0" w:name="_GoBack"/>
-      <w:bookmarkEnd w:id="0"/>
     </w:p>
     <w:p>
       <w:pPr>
@@ -763,8 +761,8 @@
           <w:szCs w:val="36"/>
         </w:rPr>
       </w:pPr>
-      <w:bookmarkStart w:id="1" w:name="_30j0zll" w:colFirst="0" w:colLast="0"/>
-      <w:bookmarkEnd w:id="1"/>
+      <w:bookmarkStart w:id="0" w:name="_30j0zll" w:colFirst="0" w:colLast="0"/>
+      <w:bookmarkEnd w:id="0"/>
       <w:r>
         <w:rPr>
           <w:rFonts w:ascii="Times New Roman" w:eastAsia="Times New Roman" w:hAnsi="Times New Roman" w:cs="Times New Roman"/>
@@ -1088,16 +1086,7 @@
               <w:sz w:val="24"/>
               <w:szCs w:val="24"/>
             </w:rPr>
-            <w:t>7.  References.…………………...…………………………………………</w:t>
-          </w:r>
-          <w:r>
-            <w:rPr>
-              <w:rFonts w:ascii="Times New Roman" w:eastAsia="Times New Roman" w:hAnsi="Times New Roman" w:cs="Times New Roman"/>
-              <w:b/>
-              <w:sz w:val="24"/>
-              <w:szCs w:val="24"/>
-            </w:rPr>
-            <w:t>……………………..7</w:t>
+            <w:t>7.  References.…………………...………………………………………………………………..7</w:t>
           </w:r>
         </w:p>
         <w:p>
@@ -1238,184 +1227,605 @@
     </w:p>
     <w:p>
       <w:pPr>
+        <w:autoSpaceDE w:val="0"/>
+        <w:autoSpaceDN w:val="0"/>
+        <w:adjustRightInd w:val="0"/>
+        <w:spacing w:after="0" w:line="240" w:lineRule="auto"/>
+        <w:jc w:val="both"/>
+        <w:rPr>
+          <w:rFonts w:ascii="Times New Roman" w:hAnsi="Times New Roman" w:cs="Times New Roman"/>
+          <w:sz w:val="24"/>
+          <w:szCs w:val="24"/>
+          <w:lang w:val="en-US"/>
+        </w:rPr>
+      </w:pPr>
+      <w:r>
+        <w:rPr>
+          <w:rFonts w:ascii="Times New Roman" w:hAnsi="Times New Roman" w:cs="Times New Roman"/>
+          <w:sz w:val="24"/>
+          <w:szCs w:val="24"/>
+          <w:lang w:val="en-US"/>
+        </w:rPr>
+        <w:t xml:space="preserve">A job portal helps both the job seekers and recruiters finding the right </w:t>
+      </w:r>
+      <w:r>
+        <w:rPr>
+          <w:rFonts w:ascii="Times New Roman" w:hAnsi="Times New Roman" w:cs="Times New Roman"/>
+          <w:sz w:val="24"/>
+          <w:szCs w:val="24"/>
+          <w:lang w:val="en-US"/>
+        </w:rPr>
+        <w:t>organization</w:t>
+      </w:r>
+      <w:r>
+        <w:rPr>
+          <w:rFonts w:ascii="Times New Roman" w:hAnsi="Times New Roman" w:cs="Times New Roman"/>
+          <w:sz w:val="24"/>
+          <w:szCs w:val="24"/>
+          <w:lang w:val="en-US"/>
+        </w:rPr>
+        <w:t xml:space="preserve"> for</w:t>
+      </w:r>
+    </w:p>
+    <w:p>
+      <w:pPr>
+        <w:autoSpaceDE w:val="0"/>
+        <w:autoSpaceDN w:val="0"/>
+        <w:adjustRightInd w:val="0"/>
+        <w:spacing w:after="0" w:line="240" w:lineRule="auto"/>
+        <w:jc w:val="both"/>
+        <w:rPr>
+          <w:rFonts w:ascii="Times New Roman" w:hAnsi="Times New Roman" w:cs="Times New Roman"/>
+          <w:sz w:val="24"/>
+          <w:szCs w:val="24"/>
+          <w:lang w:val="en-US"/>
+        </w:rPr>
+      </w:pPr>
+      <w:r>
+        <w:rPr>
+          <w:rFonts w:ascii="Times New Roman" w:hAnsi="Times New Roman" w:cs="Times New Roman"/>
+          <w:sz w:val="24"/>
+          <w:szCs w:val="24"/>
+          <w:lang w:val="en-US"/>
+        </w:rPr>
+        <w:t>The</w:t>
+      </w:r>
+      <w:r>
+        <w:rPr>
+          <w:rFonts w:ascii="Times New Roman" w:hAnsi="Times New Roman" w:cs="Times New Roman"/>
+          <w:sz w:val="24"/>
+          <w:szCs w:val="24"/>
+          <w:lang w:val="en-US"/>
+        </w:rPr>
+        <w:t xml:space="preserve"> employee. In the case of job seekers according to their educational qualification,</w:t>
+      </w:r>
+    </w:p>
+    <w:p>
+      <w:pPr>
+        <w:autoSpaceDE w:val="0"/>
+        <w:autoSpaceDN w:val="0"/>
+        <w:adjustRightInd w:val="0"/>
+        <w:spacing w:after="0" w:line="240" w:lineRule="auto"/>
+        <w:jc w:val="both"/>
+        <w:rPr>
+          <w:rFonts w:ascii="Times New Roman" w:hAnsi="Times New Roman" w:cs="Times New Roman"/>
+          <w:sz w:val="24"/>
+          <w:szCs w:val="24"/>
+          <w:lang w:val="en-US"/>
+        </w:rPr>
+      </w:pPr>
+      <w:r>
+        <w:rPr>
+          <w:rFonts w:ascii="Times New Roman" w:hAnsi="Times New Roman" w:cs="Times New Roman"/>
+          <w:sz w:val="24"/>
+          <w:szCs w:val="24"/>
+          <w:lang w:val="en-US"/>
+        </w:rPr>
+        <w:t>Experience</w:t>
+      </w:r>
+      <w:r>
+        <w:rPr>
+          <w:rFonts w:ascii="Times New Roman" w:hAnsi="Times New Roman" w:cs="Times New Roman"/>
+          <w:sz w:val="24"/>
+          <w:szCs w:val="24"/>
+          <w:lang w:val="en-US"/>
+        </w:rPr>
+        <w:t xml:space="preserve"> and their preferences. The job portal shows the list of companies to the job</w:t>
+      </w:r>
+    </w:p>
+    <w:p>
+      <w:pPr>
+        <w:autoSpaceDE w:val="0"/>
+        <w:autoSpaceDN w:val="0"/>
+        <w:adjustRightInd w:val="0"/>
+        <w:spacing w:after="0" w:line="240" w:lineRule="auto"/>
+        <w:jc w:val="both"/>
+        <w:rPr>
+          <w:rFonts w:ascii="Times New Roman" w:hAnsi="Times New Roman" w:cs="Times New Roman"/>
+          <w:sz w:val="24"/>
+          <w:szCs w:val="24"/>
+          <w:lang w:val="en-US"/>
+        </w:rPr>
+      </w:pPr>
+      <w:r>
+        <w:rPr>
+          <w:rFonts w:ascii="Times New Roman" w:hAnsi="Times New Roman" w:cs="Times New Roman"/>
+          <w:sz w:val="24"/>
+          <w:szCs w:val="24"/>
+          <w:lang w:val="en-US"/>
+        </w:rPr>
+        <w:t>Seekers</w:t>
+      </w:r>
+      <w:r>
+        <w:rPr>
+          <w:rFonts w:ascii="Times New Roman" w:hAnsi="Times New Roman" w:cs="Times New Roman"/>
+          <w:sz w:val="24"/>
+          <w:szCs w:val="24"/>
+          <w:lang w:val="en-US"/>
+        </w:rPr>
+        <w:t xml:space="preserve"> and to the recruiters provides the suitable candidate.</w:t>
+      </w:r>
+    </w:p>
+    <w:p>
+      <w:pPr>
+        <w:autoSpaceDE w:val="0"/>
+        <w:autoSpaceDN w:val="0"/>
+        <w:adjustRightInd w:val="0"/>
+        <w:spacing w:after="0" w:line="240" w:lineRule="auto"/>
+        <w:jc w:val="both"/>
+        <w:rPr>
+          <w:rFonts w:ascii="Times New Roman" w:hAnsi="Times New Roman" w:cs="Times New Roman"/>
+          <w:sz w:val="24"/>
+          <w:szCs w:val="24"/>
+          <w:lang w:val="en-US"/>
+        </w:rPr>
+      </w:pPr>
+      <w:r>
+        <w:rPr>
+          <w:rFonts w:ascii="Times New Roman" w:hAnsi="Times New Roman" w:cs="Times New Roman"/>
+          <w:sz w:val="24"/>
+          <w:szCs w:val="24"/>
+          <w:lang w:val="en-US"/>
+        </w:rPr>
+        <w:t>The job providers can give the details clearly of their need.</w:t>
+      </w:r>
+    </w:p>
+    <w:p>
+      <w:pPr>
+        <w:autoSpaceDE w:val="0"/>
+        <w:autoSpaceDN w:val="0"/>
+        <w:adjustRightInd w:val="0"/>
+        <w:spacing w:after="0" w:line="240" w:lineRule="auto"/>
+        <w:jc w:val="both"/>
+        <w:rPr>
+          <w:rFonts w:ascii="Times New Roman" w:hAnsi="Times New Roman" w:cs="Times New Roman"/>
+          <w:sz w:val="24"/>
+          <w:szCs w:val="24"/>
+          <w:lang w:val="en-US"/>
+        </w:rPr>
+      </w:pPr>
+      <w:r>
+        <w:rPr>
+          <w:rFonts w:ascii="Times New Roman" w:hAnsi="Times New Roman" w:cs="Times New Roman"/>
+          <w:sz w:val="24"/>
+          <w:szCs w:val="24"/>
+          <w:lang w:val="en-US"/>
+        </w:rPr>
+        <w:t xml:space="preserve">The proposed system is using </w:t>
+      </w:r>
+      <w:r>
+        <w:rPr>
+          <w:rFonts w:ascii="Times New Roman" w:hAnsi="Times New Roman" w:cs="Times New Roman"/>
+          <w:sz w:val="24"/>
+          <w:szCs w:val="24"/>
+          <w:lang w:val="en-US"/>
+        </w:rPr>
+        <w:t>GitHub Jobs API to fetch relevant jobs’ list</w:t>
+      </w:r>
+    </w:p>
+    <w:p>
+      <w:pPr>
+        <w:autoSpaceDE w:val="0"/>
+        <w:autoSpaceDN w:val="0"/>
+        <w:adjustRightInd w:val="0"/>
+        <w:spacing w:after="0" w:line="240" w:lineRule="auto"/>
+        <w:jc w:val="both"/>
+        <w:rPr>
+          <w:rFonts w:ascii="Times New Roman" w:hAnsi="Times New Roman" w:cs="Times New Roman"/>
+          <w:sz w:val="24"/>
+          <w:szCs w:val="24"/>
+          <w:lang w:val="en-US"/>
+        </w:rPr>
+      </w:pPr>
+      <w:r>
+        <w:rPr>
+          <w:rFonts w:ascii="Times New Roman" w:hAnsi="Times New Roman" w:cs="Times New Roman"/>
+          <w:sz w:val="24"/>
+          <w:szCs w:val="24"/>
+          <w:lang w:val="en-US"/>
+        </w:rPr>
+        <w:t xml:space="preserve">, </w:t>
+      </w:r>
+      <w:r>
+        <w:rPr>
+          <w:rFonts w:ascii="Times New Roman" w:hAnsi="Times New Roman" w:cs="Times New Roman"/>
+          <w:sz w:val="24"/>
+          <w:szCs w:val="24"/>
+          <w:lang w:val="en-US"/>
+        </w:rPr>
+        <w:t>React Native</w:t>
+      </w:r>
+      <w:r>
+        <w:rPr>
+          <w:rFonts w:ascii="Times New Roman" w:hAnsi="Times New Roman" w:cs="Times New Roman"/>
+          <w:sz w:val="24"/>
+          <w:szCs w:val="24"/>
+          <w:lang w:val="en-US"/>
+        </w:rPr>
+        <w:t xml:space="preserve"> as a development language, </w:t>
+      </w:r>
+      <w:r>
+        <w:rPr>
+          <w:rFonts w:ascii="Times New Roman" w:hAnsi="Times New Roman" w:cs="Times New Roman"/>
+          <w:sz w:val="24"/>
+          <w:szCs w:val="24"/>
+          <w:lang w:val="en-US"/>
+        </w:rPr>
+        <w:t>Facebook Login Authentication</w:t>
+      </w:r>
+      <w:r>
+        <w:rPr>
+          <w:rFonts w:ascii="Times New Roman" w:hAnsi="Times New Roman" w:cs="Times New Roman"/>
+          <w:sz w:val="24"/>
+          <w:szCs w:val="24"/>
+          <w:lang w:val="en-US"/>
+        </w:rPr>
+        <w:t xml:space="preserve"> </w:t>
+      </w:r>
+      <w:r>
+        <w:rPr>
+          <w:rFonts w:ascii="Times New Roman" w:hAnsi="Times New Roman" w:cs="Times New Roman"/>
+          <w:sz w:val="24"/>
+          <w:szCs w:val="24"/>
+          <w:lang w:val="en-US"/>
+        </w:rPr>
+        <w:t>to authenticate a user, Google Maps API to show Maps and perform location related tasks.</w:t>
+      </w:r>
+    </w:p>
+    <w:p>
+      <w:pPr>
+        <w:autoSpaceDE w:val="0"/>
+        <w:autoSpaceDN w:val="0"/>
+        <w:adjustRightInd w:val="0"/>
+        <w:spacing w:after="0" w:line="240" w:lineRule="auto"/>
+        <w:jc w:val="both"/>
+        <w:rPr>
+          <w:rFonts w:ascii="Times New Roman" w:hAnsi="Times New Roman" w:cs="Times New Roman"/>
+          <w:sz w:val="24"/>
+          <w:szCs w:val="24"/>
+          <w:lang w:val="en-US"/>
+        </w:rPr>
+      </w:pPr>
+      <w:r>
+        <w:rPr>
+          <w:rFonts w:ascii="Times New Roman" w:hAnsi="Times New Roman" w:cs="Times New Roman"/>
+          <w:sz w:val="24"/>
+          <w:szCs w:val="24"/>
+          <w:lang w:val="en-US"/>
+        </w:rPr>
+        <w:t>The</w:t>
+      </w:r>
+    </w:p>
+    <w:p>
+      <w:pPr>
+        <w:autoSpaceDE w:val="0"/>
+        <w:autoSpaceDN w:val="0"/>
+        <w:adjustRightInd w:val="0"/>
+        <w:spacing w:after="0" w:line="240" w:lineRule="auto"/>
+        <w:jc w:val="both"/>
+        <w:rPr>
+          <w:rFonts w:ascii="Times New Roman" w:hAnsi="Times New Roman" w:cs="Times New Roman"/>
+          <w:sz w:val="24"/>
+          <w:szCs w:val="24"/>
+          <w:lang w:val="en-US"/>
+        </w:rPr>
+      </w:pPr>
+      <w:r>
+        <w:rPr>
+          <w:rFonts w:ascii="Times New Roman" w:hAnsi="Times New Roman" w:cs="Times New Roman"/>
+          <w:sz w:val="24"/>
+          <w:szCs w:val="24"/>
+          <w:lang w:val="en-US"/>
+        </w:rPr>
+        <w:t>Syst</w:t>
+      </w:r>
+      <w:r>
+        <w:rPr>
+          <w:rFonts w:ascii="Times New Roman" w:hAnsi="Times New Roman" w:cs="Times New Roman"/>
+          <w:sz w:val="24"/>
+          <w:szCs w:val="24"/>
+          <w:lang w:val="en-US"/>
+        </w:rPr>
+        <w:t>em is developed with React Native and Expo b</w:t>
+      </w:r>
+      <w:r>
+        <w:rPr>
+          <w:rFonts w:ascii="Times New Roman" w:hAnsi="Times New Roman" w:cs="Times New Roman"/>
+          <w:sz w:val="24"/>
+          <w:szCs w:val="24"/>
+          <w:lang w:val="en-US"/>
+        </w:rPr>
+        <w:t>y using smooth, simple, UI interface and</w:t>
+      </w:r>
+    </w:p>
+    <w:p>
+      <w:pPr>
+        <w:autoSpaceDE w:val="0"/>
+        <w:autoSpaceDN w:val="0"/>
+        <w:adjustRightInd w:val="0"/>
+        <w:spacing w:after="0" w:line="240" w:lineRule="auto"/>
+        <w:jc w:val="both"/>
+        <w:rPr>
+          <w:rFonts w:ascii="Times New Roman" w:hAnsi="Times New Roman" w:cs="Times New Roman"/>
+          <w:sz w:val="24"/>
+          <w:szCs w:val="24"/>
+          <w:lang w:val="en-US"/>
+        </w:rPr>
+      </w:pPr>
+      <w:r>
+        <w:rPr>
+          <w:rFonts w:ascii="Times New Roman" w:hAnsi="Times New Roman" w:cs="Times New Roman"/>
+          <w:sz w:val="24"/>
+          <w:szCs w:val="24"/>
+          <w:lang w:val="en-US"/>
+        </w:rPr>
+        <w:t>Functionalities</w:t>
+      </w:r>
+      <w:r>
+        <w:rPr>
+          <w:rFonts w:ascii="Times New Roman" w:hAnsi="Times New Roman" w:cs="Times New Roman"/>
+          <w:sz w:val="24"/>
+          <w:szCs w:val="24"/>
+          <w:lang w:val="en-US"/>
+        </w:rPr>
+        <w:t xml:space="preserve"> in order to use the system efficiently and giving an economical solution</w:t>
+      </w:r>
+    </w:p>
+    <w:p>
+      <w:pPr>
+        <w:autoSpaceDE w:val="0"/>
+        <w:autoSpaceDN w:val="0"/>
+        <w:adjustRightInd w:val="0"/>
+        <w:spacing w:after="0" w:line="240" w:lineRule="auto"/>
+        <w:jc w:val="both"/>
+        <w:rPr>
+          <w:rFonts w:ascii="Times New Roman" w:hAnsi="Times New Roman" w:cs="Times New Roman"/>
+          <w:sz w:val="24"/>
+          <w:szCs w:val="24"/>
+          <w:lang w:val="en-US"/>
+        </w:rPr>
+      </w:pPr>
+      <w:r>
+        <w:rPr>
+          <w:rFonts w:ascii="Times New Roman" w:hAnsi="Times New Roman" w:cs="Times New Roman"/>
+          <w:sz w:val="24"/>
+          <w:szCs w:val="24"/>
+          <w:lang w:val="en-US"/>
+        </w:rPr>
+        <w:t>For</w:t>
+      </w:r>
+      <w:r>
+        <w:rPr>
+          <w:rFonts w:ascii="Times New Roman" w:hAnsi="Times New Roman" w:cs="Times New Roman"/>
+          <w:sz w:val="24"/>
+          <w:szCs w:val="24"/>
+          <w:lang w:val="en-US"/>
+        </w:rPr>
+        <w:t xml:space="preserve"> companies.</w:t>
+      </w:r>
+    </w:p>
+    <w:p>
+      <w:pPr>
+        <w:autoSpaceDE w:val="0"/>
+        <w:autoSpaceDN w:val="0"/>
+        <w:adjustRightInd w:val="0"/>
+        <w:spacing w:after="0" w:line="240" w:lineRule="auto"/>
+        <w:jc w:val="both"/>
+        <w:rPr>
+          <w:rFonts w:ascii="Times New Roman" w:hAnsi="Times New Roman" w:cs="Times New Roman"/>
+          <w:sz w:val="24"/>
+          <w:szCs w:val="24"/>
+          <w:lang w:val="en-US"/>
+        </w:rPr>
+      </w:pPr>
+      <w:r>
+        <w:rPr>
+          <w:rFonts w:ascii="Times New Roman" w:hAnsi="Times New Roman" w:cs="Times New Roman"/>
+          <w:sz w:val="24"/>
+          <w:szCs w:val="24"/>
+          <w:lang w:val="en-US"/>
+        </w:rPr>
+        <w:t xml:space="preserve">The present system requires applicants to search through </w:t>
+      </w:r>
+      <w:r>
+        <w:rPr>
+          <w:rFonts w:ascii="Times New Roman" w:hAnsi="Times New Roman" w:cs="Times New Roman"/>
+          <w:sz w:val="24"/>
+          <w:szCs w:val="24"/>
+          <w:lang w:val="en-US"/>
+        </w:rPr>
+        <w:t>pinpointing location</w:t>
+      </w:r>
+      <w:r>
+        <w:rPr>
+          <w:rFonts w:ascii="Times New Roman" w:hAnsi="Times New Roman" w:cs="Times New Roman"/>
+          <w:sz w:val="24"/>
+          <w:szCs w:val="24"/>
+          <w:lang w:val="en-US"/>
+        </w:rPr>
+        <w:t xml:space="preserve"> for</w:t>
+      </w:r>
+    </w:p>
+    <w:p>
+      <w:pPr>
+        <w:autoSpaceDE w:val="0"/>
+        <w:autoSpaceDN w:val="0"/>
+        <w:adjustRightInd w:val="0"/>
+        <w:spacing w:after="0" w:line="240" w:lineRule="auto"/>
+        <w:jc w:val="both"/>
+        <w:rPr>
+          <w:rFonts w:ascii="Times New Roman" w:hAnsi="Times New Roman" w:cs="Times New Roman"/>
+          <w:sz w:val="24"/>
+          <w:szCs w:val="24"/>
+          <w:lang w:val="en-US"/>
+        </w:rPr>
+      </w:pPr>
+      <w:r>
+        <w:rPr>
+          <w:rFonts w:ascii="Times New Roman" w:hAnsi="Times New Roman" w:cs="Times New Roman"/>
+          <w:sz w:val="24"/>
+          <w:szCs w:val="24"/>
+          <w:lang w:val="en-US"/>
+        </w:rPr>
+        <w:t>Job</w:t>
+      </w:r>
+      <w:r>
+        <w:rPr>
+          <w:rFonts w:ascii="Times New Roman" w:hAnsi="Times New Roman" w:cs="Times New Roman"/>
+          <w:sz w:val="24"/>
+          <w:szCs w:val="24"/>
+          <w:lang w:val="en-US"/>
+        </w:rPr>
+        <w:t xml:space="preserve"> opportunities. Applicants need to apply for jobs using conventional methods and</w:t>
+      </w:r>
+    </w:p>
+    <w:p>
+      <w:pPr>
+        <w:autoSpaceDE w:val="0"/>
+        <w:autoSpaceDN w:val="0"/>
+        <w:adjustRightInd w:val="0"/>
+        <w:spacing w:after="0" w:line="240" w:lineRule="auto"/>
+        <w:jc w:val="both"/>
+        <w:rPr>
+          <w:rFonts w:ascii="Times New Roman" w:hAnsi="Times New Roman" w:cs="Times New Roman"/>
+          <w:sz w:val="24"/>
+          <w:szCs w:val="24"/>
+          <w:lang w:val="en-US"/>
+        </w:rPr>
+      </w:pPr>
+      <w:r>
+        <w:rPr>
+          <w:rFonts w:ascii="Times New Roman" w:hAnsi="Times New Roman" w:cs="Times New Roman"/>
+          <w:sz w:val="24"/>
+          <w:szCs w:val="24"/>
+          <w:lang w:val="en-US"/>
+        </w:rPr>
+        <w:t>Appear</w:t>
+      </w:r>
+      <w:r>
+        <w:rPr>
+          <w:rFonts w:ascii="Times New Roman" w:hAnsi="Times New Roman" w:cs="Times New Roman"/>
+          <w:sz w:val="24"/>
+          <w:szCs w:val="24"/>
+          <w:lang w:val="en-US"/>
+        </w:rPr>
+        <w:t xml:space="preserve"> for interview on a specified date at a specified location. Employers need to</w:t>
+      </w:r>
+    </w:p>
+    <w:p>
+      <w:pPr>
+        <w:autoSpaceDE w:val="0"/>
+        <w:autoSpaceDN w:val="0"/>
+        <w:adjustRightInd w:val="0"/>
+        <w:spacing w:after="0" w:line="240" w:lineRule="auto"/>
+        <w:jc w:val="both"/>
+        <w:rPr>
+          <w:rFonts w:ascii="Times New Roman" w:hAnsi="Times New Roman" w:cs="Times New Roman"/>
+          <w:sz w:val="24"/>
+          <w:szCs w:val="24"/>
+          <w:lang w:val="en-US"/>
+        </w:rPr>
+      </w:pPr>
+      <w:r>
+        <w:rPr>
+          <w:rFonts w:ascii="Times New Roman" w:hAnsi="Times New Roman" w:cs="Times New Roman"/>
+          <w:sz w:val="24"/>
+          <w:szCs w:val="24"/>
+          <w:lang w:val="en-US"/>
+        </w:rPr>
+        <w:t>Advertise</w:t>
+      </w:r>
+      <w:r>
+        <w:rPr>
+          <w:rFonts w:ascii="Times New Roman" w:hAnsi="Times New Roman" w:cs="Times New Roman"/>
+          <w:sz w:val="24"/>
+          <w:szCs w:val="24"/>
+          <w:lang w:val="en-US"/>
+        </w:rPr>
+        <w:t xml:space="preserve"> the vacancies and sort all applicant details, conduct selection procedures and</w:t>
+      </w:r>
+    </w:p>
+    <w:p>
+      <w:pPr>
+        <w:autoSpaceDE w:val="0"/>
+        <w:autoSpaceDN w:val="0"/>
+        <w:adjustRightInd w:val="0"/>
+        <w:spacing w:after="0" w:line="240" w:lineRule="auto"/>
+        <w:jc w:val="both"/>
+        <w:rPr>
+          <w:rFonts w:ascii="Times New Roman" w:hAnsi="Times New Roman" w:cs="Times New Roman"/>
+          <w:sz w:val="24"/>
+          <w:szCs w:val="24"/>
+          <w:lang w:val="en-US"/>
+        </w:rPr>
+      </w:pPr>
+      <w:r>
+        <w:rPr>
+          <w:rFonts w:ascii="Times New Roman" w:hAnsi="Times New Roman" w:cs="Times New Roman"/>
+          <w:sz w:val="24"/>
+          <w:szCs w:val="24"/>
+          <w:lang w:val="en-US"/>
+        </w:rPr>
+        <w:t>Complete</w:t>
+      </w:r>
+      <w:r>
+        <w:rPr>
+          <w:rFonts w:ascii="Times New Roman" w:hAnsi="Times New Roman" w:cs="Times New Roman"/>
+          <w:sz w:val="24"/>
+          <w:szCs w:val="24"/>
+          <w:lang w:val="en-US"/>
+        </w:rPr>
+        <w:t xml:space="preserve"> the formalities. This approach is tedious and requires much effort and</w:t>
+      </w:r>
+    </w:p>
+    <w:p>
+      <w:pPr>
         <w:ind w:left="2" w:hanging="2"/>
         <w:jc w:val="both"/>
         <w:rPr>
           <w:rFonts w:ascii="Times New Roman" w:eastAsia="Times New Roman" w:hAnsi="Times New Roman" w:cs="Times New Roman"/>
-          <w:color w:val="181818"/>
-          <w:sz w:val="24"/>
-          <w:szCs w:val="24"/>
-          <w:highlight w:val="white"/>
-        </w:rPr>
-      </w:pPr>
-      <w:r>
-        <w:rPr>
-          <w:rFonts w:ascii="Times New Roman" w:eastAsia="Times New Roman" w:hAnsi="Times New Roman" w:cs="Times New Roman"/>
-          <w:sz w:val="24"/>
-          <w:szCs w:val="24"/>
-        </w:rPr>
-        <w:t xml:space="preserve">The students form an integral body of any institution that they concern </w:t>
-      </w:r>
-      <w:proofErr w:type="gramStart"/>
-      <w:r>
-        <w:rPr>
-          <w:rFonts w:ascii="Times New Roman" w:eastAsia="Times New Roman" w:hAnsi="Times New Roman" w:cs="Times New Roman"/>
-          <w:sz w:val="24"/>
-          <w:szCs w:val="24"/>
-        </w:rPr>
-        <w:t>with</w:t>
-      </w:r>
-      <w:proofErr w:type="gramEnd"/>
-      <w:r>
-        <w:rPr>
-          <w:rFonts w:ascii="Times New Roman" w:eastAsia="Times New Roman" w:hAnsi="Times New Roman" w:cs="Times New Roman"/>
-          <w:sz w:val="24"/>
-          <w:szCs w:val="24"/>
-        </w:rPr>
-        <w:t>. In addition, to deal with their everyday requirements and the storage as</w:t>
-      </w:r>
-      <w:r>
-        <w:rPr>
-          <w:rFonts w:ascii="Times New Roman" w:eastAsia="Times New Roman" w:hAnsi="Times New Roman" w:cs="Times New Roman"/>
-          <w:sz w:val="24"/>
-          <w:szCs w:val="24"/>
-        </w:rPr>
-        <w:t xml:space="preserve"> per their varied courses definitely involves a lot of pen paper work. Sometimes there will be a scarcity of a particular edition of a book in the library or there will be some huge heap of files and assignments bundled up and kept together in some corner </w:t>
-      </w:r>
-      <w:r>
-        <w:rPr>
-          <w:rFonts w:ascii="Times New Roman" w:eastAsia="Times New Roman" w:hAnsi="Times New Roman" w:cs="Times New Roman"/>
-          <w:sz w:val="24"/>
-          <w:szCs w:val="24"/>
-        </w:rPr>
-        <w:t xml:space="preserve">of the office. If any student requires any material to </w:t>
-      </w:r>
-      <w:proofErr w:type="gramStart"/>
-      <w:r>
-        <w:rPr>
-          <w:rFonts w:ascii="Times New Roman" w:eastAsia="Times New Roman" w:hAnsi="Times New Roman" w:cs="Times New Roman"/>
-          <w:sz w:val="24"/>
-          <w:szCs w:val="24"/>
-        </w:rPr>
-        <w:t>be searched</w:t>
-      </w:r>
-      <w:proofErr w:type="gramEnd"/>
-      <w:r>
-        <w:rPr>
-          <w:rFonts w:ascii="Times New Roman" w:eastAsia="Times New Roman" w:hAnsi="Times New Roman" w:cs="Times New Roman"/>
-          <w:sz w:val="24"/>
-          <w:szCs w:val="24"/>
-        </w:rPr>
-        <w:t>, then it can be obtained by just entering the course and the required subject. This study management application enables the student to add a personal touch by organising it any suitable fo</w:t>
-      </w:r>
-      <w:r>
-        <w:rPr>
-          <w:rFonts w:ascii="Times New Roman" w:eastAsia="Times New Roman" w:hAnsi="Times New Roman" w:cs="Times New Roman"/>
-          <w:sz w:val="24"/>
-          <w:szCs w:val="24"/>
-        </w:rPr>
-        <w:t xml:space="preserve">rm as they desire and also, provides the faculty some separate access rights to upload any assignments/marks for a particular class which is super secured and consistent. </w:t>
-      </w:r>
-    </w:p>
-    <w:p>
-      <w:pPr>
-        <w:ind w:left="2" w:hanging="2"/>
-        <w:jc w:val="both"/>
-        <w:rPr>
-          <w:rFonts w:ascii="Times New Roman" w:eastAsia="Times New Roman" w:hAnsi="Times New Roman" w:cs="Times New Roman"/>
-          <w:sz w:val="24"/>
-          <w:szCs w:val="24"/>
-        </w:rPr>
-      </w:pPr>
-      <w:r>
-        <w:rPr>
-          <w:rFonts w:ascii="Times New Roman" w:eastAsia="Times New Roman" w:hAnsi="Times New Roman" w:cs="Times New Roman"/>
-          <w:color w:val="181818"/>
-          <w:sz w:val="24"/>
-          <w:szCs w:val="24"/>
-          <w:highlight w:val="white"/>
-        </w:rPr>
-        <w:t>It will also help in saving time and effort. The user interface must be user friendl</w:t>
-      </w:r>
-      <w:r>
-        <w:rPr>
-          <w:rFonts w:ascii="Times New Roman" w:eastAsia="Times New Roman" w:hAnsi="Times New Roman" w:cs="Times New Roman"/>
-          <w:color w:val="181818"/>
-          <w:sz w:val="24"/>
-          <w:szCs w:val="24"/>
-          <w:highlight w:val="white"/>
-        </w:rPr>
-        <w:t xml:space="preserve">y and easy to understand. The information of the particular student </w:t>
-      </w:r>
-      <w:proofErr w:type="gramStart"/>
-      <w:r>
-        <w:rPr>
-          <w:rFonts w:ascii="Times New Roman" w:eastAsia="Times New Roman" w:hAnsi="Times New Roman" w:cs="Times New Roman"/>
-          <w:color w:val="181818"/>
-          <w:sz w:val="24"/>
-          <w:szCs w:val="24"/>
-          <w:highlight w:val="white"/>
-        </w:rPr>
-        <w:t>will be obtained</w:t>
-      </w:r>
-      <w:proofErr w:type="gramEnd"/>
-      <w:r>
-        <w:rPr>
-          <w:rFonts w:ascii="Times New Roman" w:eastAsia="Times New Roman" w:hAnsi="Times New Roman" w:cs="Times New Roman"/>
-          <w:color w:val="181818"/>
-          <w:sz w:val="24"/>
-          <w:szCs w:val="24"/>
-          <w:highlight w:val="white"/>
-        </w:rPr>
-        <w:t xml:space="preserve"> in just one mouse click. </w:t>
-      </w:r>
-      <w:r>
-        <w:rPr>
-          <w:rFonts w:ascii="Times New Roman" w:eastAsia="Times New Roman" w:hAnsi="Times New Roman" w:cs="Times New Roman"/>
-          <w:color w:val="181818"/>
-          <w:sz w:val="24"/>
-          <w:szCs w:val="24"/>
-          <w:highlight w:val="white"/>
-        </w:rPr>
-        <w:br/>
-      </w:r>
-      <w:r>
-        <w:rPr>
-          <w:rFonts w:ascii="Times New Roman" w:eastAsia="Times New Roman" w:hAnsi="Times New Roman" w:cs="Times New Roman"/>
-          <w:sz w:val="24"/>
-          <w:szCs w:val="24"/>
-        </w:rPr>
-        <w:t xml:space="preserve">The </w:t>
-      </w:r>
-      <w:proofErr w:type="spellStart"/>
-      <w:r>
-        <w:rPr>
-          <w:rFonts w:ascii="Times New Roman" w:eastAsia="Times New Roman" w:hAnsi="Times New Roman" w:cs="Times New Roman"/>
-          <w:sz w:val="24"/>
-          <w:szCs w:val="24"/>
-        </w:rPr>
-        <w:t>WeNurture</w:t>
-      </w:r>
-      <w:proofErr w:type="spellEnd"/>
-      <w:r>
-        <w:rPr>
-          <w:rFonts w:ascii="Times New Roman" w:eastAsia="Times New Roman" w:hAnsi="Times New Roman" w:cs="Times New Roman"/>
-          <w:sz w:val="24"/>
-          <w:szCs w:val="24"/>
-        </w:rPr>
-        <w:t xml:space="preserve"> application thereby provides a rich, customisable and a secure solution for maintaining documents and/or references.</w:t>
-      </w:r>
-    </w:p>
-    <w:p>
-      <w:pPr>
-        <w:ind w:left="2" w:hanging="2"/>
-        <w:jc w:val="both"/>
-        <w:rPr>
-          <w:rFonts w:ascii="Times New Roman" w:eastAsia="Times New Roman" w:hAnsi="Times New Roman" w:cs="Times New Roman"/>
-          <w:sz w:val="24"/>
-          <w:szCs w:val="24"/>
-        </w:rPr>
-      </w:pPr>
+          <w:sz w:val="24"/>
+          <w:szCs w:val="24"/>
+        </w:rPr>
+      </w:pPr>
+      <w:r>
+        <w:rPr>
+          <w:rFonts w:ascii="Times New Roman" w:hAnsi="Times New Roman" w:cs="Times New Roman"/>
+          <w:sz w:val="24"/>
+          <w:szCs w:val="24"/>
+          <w:lang w:val="en-US"/>
+        </w:rPr>
+        <w:t>Resources</w:t>
+      </w:r>
+      <w:r>
+        <w:rPr>
+          <w:rFonts w:ascii="Times New Roman" w:hAnsi="Times New Roman" w:cs="Times New Roman"/>
+          <w:sz w:val="24"/>
+          <w:szCs w:val="24"/>
+          <w:lang w:val="en-US"/>
+        </w:rPr>
+        <w:t>.</w:t>
+      </w:r>
     </w:p>
     <w:p>
       <w:pPr>
@@ -1587,111 +1997,7 @@
         </w:rPr>
         <w:t>INTRODUCTION</w:t>
       </w:r>
-    </w:p>
-    <w:p>
-      <w:pPr>
-        <w:jc w:val="both"/>
-        <w:rPr>
-          <w:rFonts w:ascii="Cambria" w:eastAsia="Cambria" w:hAnsi="Cambria" w:cs="Cambria"/>
-        </w:rPr>
-      </w:pPr>
-    </w:p>
-    <w:p>
-      <w:pPr>
-        <w:jc w:val="both"/>
-        <w:rPr>
-          <w:rFonts w:ascii="Times New Roman" w:eastAsia="Times New Roman" w:hAnsi="Times New Roman" w:cs="Times New Roman"/>
-          <w:sz w:val="24"/>
-          <w:szCs w:val="24"/>
-        </w:rPr>
-      </w:pPr>
-      <w:r>
-        <w:rPr>
-          <w:rFonts w:ascii="Times New Roman" w:eastAsia="Times New Roman" w:hAnsi="Times New Roman" w:cs="Times New Roman"/>
-          <w:sz w:val="24"/>
-          <w:szCs w:val="24"/>
-        </w:rPr>
-        <w:t xml:space="preserve">Our </w:t>
-      </w:r>
-      <w:proofErr w:type="spellStart"/>
-      <w:r>
-        <w:rPr>
-          <w:rFonts w:ascii="Times New Roman" w:eastAsia="Times New Roman" w:hAnsi="Times New Roman" w:cs="Times New Roman"/>
-          <w:sz w:val="24"/>
-          <w:szCs w:val="24"/>
-        </w:rPr>
-        <w:t>WeNurture</w:t>
-      </w:r>
-      <w:proofErr w:type="spellEnd"/>
-      <w:r>
-        <w:rPr>
-          <w:rFonts w:ascii="Times New Roman" w:eastAsia="Times New Roman" w:hAnsi="Times New Roman" w:cs="Times New Roman"/>
-          <w:sz w:val="24"/>
-          <w:szCs w:val="24"/>
-        </w:rPr>
-        <w:t xml:space="preserve"> app lets you to define the knowledge framework in an efficient and in an organised manner. As the students form a very integral body of any institution that they concern with. Howe</w:t>
-      </w:r>
-      <w:r>
-        <w:rPr>
-          <w:rFonts w:ascii="Times New Roman" w:eastAsia="Times New Roman" w:hAnsi="Times New Roman" w:cs="Times New Roman"/>
-          <w:sz w:val="24"/>
-          <w:szCs w:val="24"/>
-        </w:rPr>
-        <w:t>ver, the institution may find difficulty in keeping pace with the students’ needs and requirements of the study material on day-to-day basis. This Student Management System application will ease the work of storing the data orderly manner with proper versi</w:t>
-      </w:r>
-      <w:r>
-        <w:rPr>
-          <w:rFonts w:ascii="Times New Roman" w:eastAsia="Times New Roman" w:hAnsi="Times New Roman" w:cs="Times New Roman"/>
-          <w:sz w:val="24"/>
-          <w:szCs w:val="24"/>
-        </w:rPr>
-        <w:t xml:space="preserve">oning and access rights. </w:t>
-      </w:r>
-    </w:p>
-    <w:p>
-      <w:pPr>
-        <w:jc w:val="both"/>
-        <w:rPr>
-          <w:rFonts w:ascii="Times New Roman" w:eastAsia="Times New Roman" w:hAnsi="Times New Roman" w:cs="Times New Roman"/>
-          <w:sz w:val="24"/>
-          <w:szCs w:val="24"/>
-        </w:rPr>
-      </w:pPr>
-    </w:p>
-    <w:p>
-      <w:pPr>
-        <w:jc w:val="both"/>
-        <w:rPr>
-          <w:rFonts w:ascii="Times New Roman" w:eastAsia="Times New Roman" w:hAnsi="Times New Roman" w:cs="Times New Roman"/>
-          <w:sz w:val="24"/>
-          <w:szCs w:val="24"/>
-        </w:rPr>
-      </w:pPr>
-    </w:p>
-    <w:p>
-      <w:pPr>
-        <w:jc w:val="both"/>
-        <w:rPr>
-          <w:rFonts w:ascii="Times New Roman" w:eastAsia="Times New Roman" w:hAnsi="Times New Roman" w:cs="Times New Roman"/>
-          <w:sz w:val="24"/>
-          <w:szCs w:val="24"/>
-        </w:rPr>
-      </w:pPr>
-    </w:p>
-    <w:p>
-      <w:pPr>
-        <w:jc w:val="both"/>
-        <w:rPr>
-          <w:rFonts w:ascii="Times New Roman" w:eastAsia="Times New Roman" w:hAnsi="Times New Roman" w:cs="Times New Roman"/>
-          <w:sz w:val="24"/>
-          <w:szCs w:val="24"/>
-        </w:rPr>
-      </w:pPr>
-    </w:p>
-    <w:p>
-      <w:pPr>
-        <w:ind w:left="2" w:hanging="2"/>
-        <w:jc w:val="both"/>
+      <w:r>
         <w:rPr>
           <w:rFonts w:ascii="Times New Roman" w:eastAsia="Times New Roman" w:hAnsi="Times New Roman" w:cs="Times New Roman"/>
           <w:b/>
@@ -1699,17 +2005,79 @@
           <w:szCs w:val="28"/>
           <w:u w:val="single"/>
         </w:rPr>
-      </w:pPr>
-      <w:r>
-        <w:rPr>
-          <w:rFonts w:ascii="Times New Roman" w:eastAsia="Times New Roman" w:hAnsi="Times New Roman" w:cs="Times New Roman"/>
-          <w:b/>
-          <w:sz w:val="28"/>
-          <w:szCs w:val="28"/>
-        </w:rPr>
-        <w:t xml:space="preserve">                                           2. </w:t>
-      </w:r>
-      <w:r>
+        <w:t xml:space="preserve"> </w:t>
+      </w:r>
+    </w:p>
+    <w:p>
+      <w:pPr>
+        <w:jc w:val="both"/>
+        <w:rPr>
+          <w:rFonts w:ascii="Cambria" w:eastAsia="Cambria" w:hAnsi="Cambria" w:cs="Cambria"/>
+        </w:rPr>
+      </w:pPr>
+    </w:p>
+    <w:p>
+      <w:pPr>
+        <w:jc w:val="both"/>
+        <w:rPr>
+          <w:rFonts w:ascii="Times New Roman" w:eastAsia="Times New Roman" w:hAnsi="Times New Roman" w:cs="Times New Roman"/>
+          <w:sz w:val="24"/>
+          <w:szCs w:val="24"/>
+        </w:rPr>
+      </w:pPr>
+      <w:r>
+        <w:rPr>
+          <w:rFonts w:ascii="Times New Roman" w:eastAsia="Times New Roman" w:hAnsi="Times New Roman" w:cs="Times New Roman"/>
+          <w:sz w:val="24"/>
+          <w:szCs w:val="24"/>
+        </w:rPr>
+        <w:t xml:space="preserve">Our WeNurture app lets you to define the knowledge framework in an efficient and in an organised manner. As the students form a very integral body of any institution that they concern with. However, the institution may find difficulty in keeping pace with the students’ needs and requirements of the study material on day-to-day basis. This Student Management System application will ease the work of storing the data orderly manner with proper versioning and access rights. </w:t>
+      </w:r>
+    </w:p>
+    <w:p>
+      <w:pPr>
+        <w:jc w:val="both"/>
+        <w:rPr>
+          <w:rFonts w:ascii="Times New Roman" w:eastAsia="Times New Roman" w:hAnsi="Times New Roman" w:cs="Times New Roman"/>
+          <w:sz w:val="24"/>
+          <w:szCs w:val="24"/>
+        </w:rPr>
+      </w:pPr>
+    </w:p>
+    <w:p>
+      <w:pPr>
+        <w:jc w:val="both"/>
+        <w:rPr>
+          <w:rFonts w:ascii="Times New Roman" w:eastAsia="Times New Roman" w:hAnsi="Times New Roman" w:cs="Times New Roman"/>
+          <w:sz w:val="24"/>
+          <w:szCs w:val="24"/>
+        </w:rPr>
+      </w:pPr>
+    </w:p>
+    <w:p>
+      <w:pPr>
+        <w:jc w:val="both"/>
+        <w:rPr>
+          <w:rFonts w:ascii="Times New Roman" w:eastAsia="Times New Roman" w:hAnsi="Times New Roman" w:cs="Times New Roman"/>
+          <w:sz w:val="24"/>
+          <w:szCs w:val="24"/>
+        </w:rPr>
+      </w:pPr>
+    </w:p>
+    <w:p>
+      <w:pPr>
+        <w:jc w:val="both"/>
+        <w:rPr>
+          <w:rFonts w:ascii="Times New Roman" w:eastAsia="Times New Roman" w:hAnsi="Times New Roman" w:cs="Times New Roman"/>
+          <w:sz w:val="24"/>
+          <w:szCs w:val="24"/>
+        </w:rPr>
+      </w:pPr>
+    </w:p>
+    <w:p>
+      <w:pPr>
+        <w:ind w:left="2" w:hanging="2"/>
+        <w:jc w:val="both"/>
         <w:rPr>
           <w:rFonts w:ascii="Times New Roman" w:eastAsia="Times New Roman" w:hAnsi="Times New Roman" w:cs="Times New Roman"/>
           <w:b/>
@@ -1717,20 +2085,26 @@
           <w:szCs w:val="28"/>
           <w:u w:val="single"/>
         </w:rPr>
-        <w:t>FEASIBILITY STUDY</w:t>
-      </w:r>
-    </w:p>
-    <w:p>
-      <w:pPr>
-        <w:ind w:left="2" w:hanging="2"/>
-        <w:jc w:val="both"/>
+      </w:pPr>
+      <w:r>
         <w:rPr>
           <w:rFonts w:ascii="Times New Roman" w:eastAsia="Times New Roman" w:hAnsi="Times New Roman" w:cs="Times New Roman"/>
           <w:b/>
           <w:sz w:val="28"/>
           <w:szCs w:val="28"/>
         </w:rPr>
-      </w:pPr>
+        <w:t xml:space="preserve">                                           2. </w:t>
+      </w:r>
+      <w:r>
+        <w:rPr>
+          <w:rFonts w:ascii="Times New Roman" w:eastAsia="Times New Roman" w:hAnsi="Times New Roman" w:cs="Times New Roman"/>
+          <w:b/>
+          <w:sz w:val="28"/>
+          <w:szCs w:val="28"/>
+          <w:u w:val="single"/>
+        </w:rPr>
+        <w:t>FEASIBILITY STUDY</w:t>
+      </w:r>
     </w:p>
     <w:p>
       <w:pPr>
@@ -1738,51 +2112,29 @@
         <w:jc w:val="both"/>
         <w:rPr>
           <w:rFonts w:ascii="Times New Roman" w:eastAsia="Times New Roman" w:hAnsi="Times New Roman" w:cs="Times New Roman"/>
-          <w:sz w:val="24"/>
-          <w:szCs w:val="24"/>
-        </w:rPr>
-      </w:pPr>
-      <w:r>
-        <w:rPr>
-          <w:rFonts w:ascii="Times New Roman" w:eastAsia="Times New Roman" w:hAnsi="Times New Roman" w:cs="Times New Roman"/>
-          <w:sz w:val="24"/>
-          <w:szCs w:val="24"/>
-        </w:rPr>
-        <w:t>The world is becoming complex day by day. As an institution grows, the number of enrolled courses, types of references, student details etc. might vary. Hence, t</w:t>
-      </w:r>
-      <w:r>
-        <w:rPr>
-          <w:rFonts w:ascii="Times New Roman" w:eastAsia="Times New Roman" w:hAnsi="Times New Roman" w:cs="Times New Roman"/>
-          <w:sz w:val="24"/>
-          <w:szCs w:val="24"/>
-        </w:rPr>
-        <w:t xml:space="preserve">here arises a need to maintain an organized way of documentation for every organisation. It has become a necessity to have an efficient and easy to use document management system by which documents </w:t>
-      </w:r>
-      <w:proofErr w:type="gramStart"/>
-      <w:r>
-        <w:rPr>
-          <w:rFonts w:ascii="Times New Roman" w:eastAsia="Times New Roman" w:hAnsi="Times New Roman" w:cs="Times New Roman"/>
-          <w:sz w:val="24"/>
-          <w:szCs w:val="24"/>
-        </w:rPr>
-        <w:t>can be maintained</w:t>
-      </w:r>
-      <w:proofErr w:type="gramEnd"/>
-      <w:r>
-        <w:rPr>
-          <w:rFonts w:ascii="Times New Roman" w:eastAsia="Times New Roman" w:hAnsi="Times New Roman" w:cs="Times New Roman"/>
-          <w:sz w:val="24"/>
-          <w:szCs w:val="24"/>
-        </w:rPr>
-        <w:t xml:space="preserve"> in an orderly manner, while keeping in m</w:t>
-      </w:r>
-      <w:r>
-        <w:rPr>
-          <w:rFonts w:ascii="Times New Roman" w:eastAsia="Times New Roman" w:hAnsi="Times New Roman" w:cs="Times New Roman"/>
-          <w:sz w:val="24"/>
-          <w:szCs w:val="24"/>
-        </w:rPr>
-        <w:t>ind the various levels of access rights and confidentiality.</w:t>
+          <w:b/>
+          <w:sz w:val="28"/>
+          <w:szCs w:val="28"/>
+        </w:rPr>
+      </w:pPr>
+    </w:p>
+    <w:p>
+      <w:pPr>
+        <w:ind w:left="2" w:hanging="2"/>
+        <w:jc w:val="both"/>
+        <w:rPr>
+          <w:rFonts w:ascii="Times New Roman" w:eastAsia="Times New Roman" w:hAnsi="Times New Roman" w:cs="Times New Roman"/>
+          <w:sz w:val="24"/>
+          <w:szCs w:val="24"/>
+        </w:rPr>
+      </w:pPr>
+      <w:r>
+        <w:rPr>
+          <w:rFonts w:ascii="Times New Roman" w:eastAsia="Times New Roman" w:hAnsi="Times New Roman" w:cs="Times New Roman"/>
+          <w:sz w:val="24"/>
+          <w:szCs w:val="24"/>
+        </w:rPr>
+        <w:t>The world is becoming complex day by day. As an institution grows, the number of enrolled courses, types of references, student details etc. might vary. Hence, there arises a need to maintain an organized way of documentation for every organisation. It has become a necessity to have an efficient and easy to use document management system by which documents can be maintained in an orderly manner, while keeping in mind the various levels of access rights and confidentiality.</w:t>
       </w:r>
     </w:p>
     <w:p>
@@ -2597,16 +2949,7 @@
           <w:sz w:val="24"/>
           <w:szCs w:val="24"/>
         </w:rPr>
-        <w:t xml:space="preserve"> Basic </w:t>
-      </w:r>
-      <w:r>
-        <w:rPr>
-          <w:rFonts w:ascii="Times New Roman" w:eastAsia="Times New Roman" w:hAnsi="Times New Roman" w:cs="Times New Roman"/>
-          <w:color w:val="000000"/>
-          <w:sz w:val="24"/>
-          <w:szCs w:val="24"/>
-        </w:rPr>
-        <w:t>Java</w:t>
+        <w:t xml:space="preserve"> Basic Java</w:t>
       </w:r>
       <w:r>
         <w:rPr>
@@ -2657,19 +3000,8 @@
           <w:sz w:val="24"/>
           <w:szCs w:val="24"/>
         </w:rPr>
-        <w:t xml:space="preserve">Advanced </w:t>
-      </w:r>
-      <w:proofErr w:type="spellStart"/>
-      <w:r>
-        <w:rPr>
-          <w:rFonts w:ascii="Times New Roman" w:eastAsia="Times New Roman" w:hAnsi="Times New Roman" w:cs="Times New Roman"/>
-          <w:color w:val="000000"/>
-          <w:sz w:val="24"/>
-          <w:szCs w:val="24"/>
-        </w:rPr>
-        <w:t>ReactJS</w:t>
-      </w:r>
-      <w:proofErr w:type="spellEnd"/>
+        <w:t>Advanced ReactJS</w:t>
+      </w:r>
       <w:r>
         <w:rPr>
           <w:rFonts w:ascii="Times New Roman" w:eastAsia="Times New Roman" w:hAnsi="Times New Roman" w:cs="Times New Roman"/>
@@ -2848,6 +3180,117 @@
           <w:szCs w:val="24"/>
         </w:rPr>
       </w:pPr>
+      <w:r>
+        <w:rPr>
+          <w:rFonts w:ascii="Times New Roman" w:eastAsia="Times New Roman" w:hAnsi="Times New Roman" w:cs="Times New Roman"/>
+          <w:b/>
+          <w:noProof/>
+          <w:color w:val="000000"/>
+          <w:sz w:val="24"/>
+          <w:szCs w:val="24"/>
+          <w:lang w:val="en-US"/>
+        </w:rPr>
+        <w:drawing>
+          <wp:anchor distT="0" distB="0" distL="114300" distR="114300" simplePos="0" relativeHeight="251658240" behindDoc="0" locked="0" layoutInCell="1" allowOverlap="1">
+            <wp:simplePos x="0" y="0"/>
+            <wp:positionH relativeFrom="column">
+              <wp:posOffset>3889129</wp:posOffset>
+            </wp:positionH>
+            <wp:positionV relativeFrom="paragraph">
+              <wp:posOffset>170303</wp:posOffset>
+            </wp:positionV>
+            <wp:extent cx="1842135" cy="3654425"/>
+            <wp:effectExtent l="0" t="0" r="5715" b="3175"/>
+            <wp:wrapNone/>
+            <wp:docPr id="2" name="Picture 2" descr="C:\Sanchit\Work\Minor Project II Related Docs\App Mockups PNG\Welcome Screen.png"/>
+            <wp:cNvGraphicFramePr>
+              <a:graphicFrameLocks xmlns:a="http://schemas.openxmlformats.org/drawingml/2006/main" noChangeAspect="1"/>
+            </wp:cNvGraphicFramePr>
+            <a:graphic xmlns:a="http://schemas.openxmlformats.org/drawingml/2006/main">
+              <a:graphicData uri="http://schemas.openxmlformats.org/drawingml/2006/picture">
+                <pic:pic xmlns:pic="http://schemas.openxmlformats.org/drawingml/2006/picture">
+                  <pic:nvPicPr>
+                    <pic:cNvPr id="0" name="Picture 1" descr="C:\Sanchit\Work\Minor Project II Related Docs\App Mockups PNG\Welcome Screen.png"/>
+                    <pic:cNvPicPr>
+                      <a:picLocks noChangeAspect="1" noChangeArrowheads="1"/>
+                    </pic:cNvPicPr>
+                  </pic:nvPicPr>
+                  <pic:blipFill>
+                    <a:blip r:embed="rId9">
+                      <a:extLst>
+                        <a:ext uri="{28A0092B-C50C-407E-A947-70E740481C1C}">
+                          <a14:useLocalDpi xmlns:a14="http://schemas.microsoft.com/office/drawing/2010/main" val="0"/>
+                        </a:ext>
+                      </a:extLst>
+                    </a:blip>
+                    <a:srcRect/>
+                    <a:stretch>
+                      <a:fillRect/>
+                    </a:stretch>
+                  </pic:blipFill>
+                  <pic:spPr bwMode="auto">
+                    <a:xfrm>
+                      <a:off x="0" y="0"/>
+                      <a:ext cx="1842135" cy="3654425"/>
+                    </a:xfrm>
+                    <a:prstGeom prst="rect">
+                      <a:avLst/>
+                    </a:prstGeom>
+                    <a:noFill/>
+                    <a:ln>
+                      <a:noFill/>
+                    </a:ln>
+                  </pic:spPr>
+                </pic:pic>
+              </a:graphicData>
+            </a:graphic>
+          </wp:anchor>
+        </w:drawing>
+      </w:r>
+    </w:p>
+    <w:p>
+      <w:pPr>
+        <w:spacing w:after="160" w:line="259" w:lineRule="auto"/>
+        <w:jc w:val="both"/>
+        <w:rPr>
+          <w:rFonts w:ascii="Times New Roman" w:eastAsia="Times New Roman" w:hAnsi="Times New Roman" w:cs="Times New Roman"/>
+          <w:sz w:val="24"/>
+          <w:szCs w:val="24"/>
+        </w:rPr>
+      </w:pPr>
+    </w:p>
+    <w:p>
+      <w:pPr>
+        <w:spacing w:after="160" w:line="259" w:lineRule="auto"/>
+        <w:jc w:val="both"/>
+        <w:rPr>
+          <w:rFonts w:ascii="Times New Roman" w:eastAsia="Times New Roman" w:hAnsi="Times New Roman" w:cs="Times New Roman"/>
+          <w:sz w:val="24"/>
+          <w:szCs w:val="24"/>
+        </w:rPr>
+      </w:pPr>
+    </w:p>
+    <w:p>
+      <w:pPr>
+        <w:spacing w:after="160" w:line="259" w:lineRule="auto"/>
+        <w:jc w:val="both"/>
+        <w:rPr>
+          <w:rFonts w:ascii="Times New Roman" w:eastAsia="Times New Roman" w:hAnsi="Times New Roman" w:cs="Times New Roman"/>
+          <w:sz w:val="24"/>
+          <w:szCs w:val="24"/>
+        </w:rPr>
+      </w:pPr>
+    </w:p>
+    <w:p>
+      <w:pPr>
+        <w:spacing w:after="160" w:line="259" w:lineRule="auto"/>
+        <w:jc w:val="both"/>
+        <w:rPr>
+          <w:rFonts w:ascii="Times New Roman" w:eastAsia="Times New Roman" w:hAnsi="Times New Roman" w:cs="Times New Roman"/>
+          <w:sz w:val="24"/>
+          <w:szCs w:val="24"/>
+        </w:rPr>
+      </w:pPr>
     </w:p>
     <w:p>
       <w:pPr>
@@ -2880,53 +3323,158 @@
           <w:color w:val="000000"/>
           <w:sz w:val="24"/>
           <w:szCs w:val="24"/>
+        </w:rPr>
+      </w:pPr>
+      <w:r>
+        <w:rPr>
+          <w:rFonts w:ascii="Times New Roman" w:eastAsia="Times New Roman" w:hAnsi="Times New Roman" w:cs="Times New Roman"/>
+          <w:b/>
+          <w:color w:val="000000"/>
+          <w:sz w:val="24"/>
+          <w:szCs w:val="24"/>
           <w:u w:val="single"/>
         </w:rPr>
-      </w:pPr>
-      <w:r>
-        <w:rPr>
-          <w:rFonts w:ascii="Times New Roman" w:eastAsia="Times New Roman" w:hAnsi="Times New Roman" w:cs="Times New Roman"/>
-          <w:b/>
-          <w:color w:val="000000"/>
-          <w:sz w:val="24"/>
-          <w:szCs w:val="24"/>
-          <w:u w:val="single"/>
-        </w:rPr>
-        <w:t xml:space="preserve">College </w:t>
-      </w:r>
+        <w:t>Welcome Screens Module</w:t>
+      </w:r>
+      <w:r>
+        <w:rPr>
+          <w:rFonts w:ascii="Times New Roman" w:eastAsia="Times New Roman" w:hAnsi="Times New Roman" w:cs="Times New Roman"/>
+          <w:b/>
+          <w:color w:val="000000"/>
+          <w:sz w:val="24"/>
+          <w:szCs w:val="24"/>
+        </w:rPr>
+        <w:t xml:space="preserve"> : </w:t>
+      </w:r>
+    </w:p>
+    <w:p>
+      <w:pPr>
+        <w:pBdr>
+          <w:top w:val="nil"/>
+          <w:left w:val="nil"/>
+          <w:bottom w:val="nil"/>
+          <w:right w:val="nil"/>
+          <w:between w:val="nil"/>
+        </w:pBdr>
+        <w:spacing w:after="0" w:line="259" w:lineRule="auto"/>
+        <w:ind w:left="720"/>
+        <w:jc w:val="both"/>
+        <w:rPr>
+          <w:rFonts w:ascii="Times New Roman" w:hAnsi="Times New Roman" w:cs="Times New Roman"/>
+          <w:color w:val="000000"/>
+          <w:sz w:val="24"/>
+          <w:szCs w:val="24"/>
+        </w:rPr>
+      </w:pPr>
+      <w:r>
+        <w:rPr>
+          <w:rFonts w:ascii="Times New Roman" w:hAnsi="Times New Roman" w:cs="Times New Roman"/>
+          <w:color w:val="000000"/>
+          <w:sz w:val="24"/>
+          <w:szCs w:val="24"/>
+        </w:rPr>
+        <w:t xml:space="preserve">This set of screens will be </w:t>
+      </w:r>
+      <w:proofErr w:type="spellStart"/>
+      <w:r>
+        <w:rPr>
+          <w:rFonts w:ascii="Times New Roman" w:hAnsi="Times New Roman" w:cs="Times New Roman"/>
+          <w:color w:val="000000"/>
+          <w:sz w:val="24"/>
+          <w:szCs w:val="24"/>
+        </w:rPr>
+        <w:t>swipeable</w:t>
+      </w:r>
+      <w:proofErr w:type="spellEnd"/>
+      <w:r>
+        <w:rPr>
+          <w:rFonts w:ascii="Times New Roman" w:hAnsi="Times New Roman" w:cs="Times New Roman"/>
+          <w:color w:val="000000"/>
+          <w:sz w:val="24"/>
+          <w:szCs w:val="24"/>
+        </w:rPr>
+        <w:t xml:space="preserve"> and </w:t>
+      </w:r>
+    </w:p>
+    <w:p>
+      <w:pPr>
+        <w:pBdr>
+          <w:top w:val="nil"/>
+          <w:left w:val="nil"/>
+          <w:bottom w:val="nil"/>
+          <w:right w:val="nil"/>
+          <w:between w:val="nil"/>
+        </w:pBdr>
+        <w:spacing w:after="0" w:line="259" w:lineRule="auto"/>
+        <w:ind w:left="720"/>
+        <w:jc w:val="both"/>
+        <w:rPr>
+          <w:rFonts w:ascii="Times New Roman" w:hAnsi="Times New Roman" w:cs="Times New Roman"/>
+          <w:color w:val="000000"/>
+          <w:sz w:val="24"/>
+          <w:szCs w:val="24"/>
+        </w:rPr>
+      </w:pPr>
       <w:proofErr w:type="gramStart"/>
       <w:r>
         <w:rPr>
-          <w:rFonts w:ascii="Times New Roman" w:eastAsia="Times New Roman" w:hAnsi="Times New Roman" w:cs="Times New Roman"/>
-          <w:b/>
-          <w:color w:val="000000"/>
-          <w:sz w:val="24"/>
-          <w:szCs w:val="24"/>
-          <w:u w:val="single"/>
-        </w:rPr>
-        <w:t>Administration</w:t>
-      </w:r>
-      <w:r>
-        <w:rPr>
-          <w:rFonts w:ascii="Times New Roman" w:eastAsia="Times New Roman" w:hAnsi="Times New Roman" w:cs="Times New Roman"/>
-          <w:b/>
-          <w:color w:val="000000"/>
-          <w:sz w:val="24"/>
-          <w:szCs w:val="24"/>
-        </w:rPr>
-        <w:t xml:space="preserve"> :</w:t>
+          <w:rFonts w:ascii="Times New Roman" w:hAnsi="Times New Roman" w:cs="Times New Roman"/>
+          <w:color w:val="000000"/>
+          <w:sz w:val="24"/>
+          <w:szCs w:val="24"/>
+        </w:rPr>
+        <w:t>will</w:t>
       </w:r>
       <w:proofErr w:type="gramEnd"/>
       <w:r>
         <w:rPr>
-          <w:rFonts w:ascii="Times New Roman" w:eastAsia="Times New Roman" w:hAnsi="Times New Roman" w:cs="Times New Roman"/>
-          <w:b/>
-          <w:color w:val="000000"/>
-          <w:sz w:val="24"/>
-          <w:szCs w:val="24"/>
-        </w:rPr>
-        <w:t xml:space="preserve"> </w:t>
-      </w:r>
+          <w:rFonts w:ascii="Times New Roman" w:hAnsi="Times New Roman" w:cs="Times New Roman"/>
+          <w:color w:val="000000"/>
+          <w:sz w:val="24"/>
+          <w:szCs w:val="24"/>
+        </w:rPr>
+        <w:t xml:space="preserve"> give </w:t>
+      </w:r>
+      <w:proofErr w:type="spellStart"/>
+      <w:r>
+        <w:rPr>
+          <w:rFonts w:ascii="Times New Roman" w:hAnsi="Times New Roman" w:cs="Times New Roman"/>
+          <w:color w:val="000000"/>
+          <w:sz w:val="24"/>
+          <w:szCs w:val="24"/>
+        </w:rPr>
+        <w:t>a</w:t>
+      </w:r>
+      <w:proofErr w:type="spellEnd"/>
+      <w:r>
+        <w:rPr>
+          <w:rFonts w:ascii="Times New Roman" w:hAnsi="Times New Roman" w:cs="Times New Roman"/>
+          <w:color w:val="000000"/>
+          <w:sz w:val="24"/>
+          <w:szCs w:val="24"/>
+        </w:rPr>
+        <w:t xml:space="preserve"> overview of what the app is for</w:t>
+      </w:r>
+    </w:p>
+    <w:p>
+      <w:pPr>
+        <w:pBdr>
+          <w:top w:val="nil"/>
+          <w:left w:val="nil"/>
+          <w:bottom w:val="nil"/>
+          <w:right w:val="nil"/>
+          <w:between w:val="nil"/>
+        </w:pBdr>
+        <w:spacing w:after="0" w:line="259" w:lineRule="auto"/>
+        <w:ind w:left="720"/>
+        <w:contextualSpacing/>
+        <w:rPr>
+          <w:b/>
+          <w:color w:val="000000"/>
+          <w:sz w:val="24"/>
+          <w:szCs w:val="24"/>
+        </w:rPr>
+      </w:pPr>
       <w:r>
         <w:rPr>
           <w:rFonts w:ascii="Times New Roman" w:eastAsia="Times New Roman" w:hAnsi="Times New Roman" w:cs="Times New Roman"/>
@@ -2936,16 +3484,6 @@
           <w:szCs w:val="24"/>
         </w:rPr>
         <w:br/>
-        <w:t xml:space="preserve">                           </w:t>
-      </w:r>
-      <w:r>
-        <w:rPr>
-          <w:rFonts w:ascii="Times New Roman" w:eastAsia="Times New Roman" w:hAnsi="Times New Roman" w:cs="Times New Roman"/>
-          <w:color w:val="000000"/>
-          <w:sz w:val="24"/>
-          <w:szCs w:val="24"/>
-        </w:rPr>
-        <w:t>In here, the admin can add, update, delete and maintain all data. And can</w:t>
       </w:r>
     </w:p>
     <w:p>
@@ -2958,47 +3496,355 @@
           <w:between w:val="nil"/>
         </w:pBdr>
         <w:spacing w:after="0" w:line="259" w:lineRule="auto"/>
-        <w:ind w:left="720" w:hanging="720"/>
-        <w:jc w:val="both"/>
-        <w:rPr>
-          <w:rFonts w:ascii="Times New Roman" w:eastAsia="Times New Roman" w:hAnsi="Times New Roman" w:cs="Times New Roman"/>
-          <w:color w:val="000000"/>
-          <w:sz w:val="24"/>
-          <w:szCs w:val="24"/>
-        </w:rPr>
-      </w:pPr>
-      <w:bookmarkStart w:id="2" w:name="_1fob9te" w:colFirst="0" w:colLast="0"/>
-      <w:bookmarkEnd w:id="2"/>
-      <w:r>
-        <w:rPr>
-          <w:rFonts w:ascii="Times New Roman" w:eastAsia="Times New Roman" w:hAnsi="Times New Roman" w:cs="Times New Roman"/>
-          <w:b/>
-          <w:color w:val="000000"/>
-          <w:sz w:val="24"/>
-          <w:szCs w:val="24"/>
-        </w:rPr>
-        <w:t xml:space="preserve">                             </w:t>
-      </w:r>
-      <w:proofErr w:type="gramStart"/>
-      <w:r>
-        <w:rPr>
-          <w:rFonts w:ascii="Times New Roman" w:eastAsia="Times New Roman" w:hAnsi="Times New Roman" w:cs="Times New Roman"/>
-          <w:color w:val="000000"/>
-          <w:sz w:val="24"/>
-          <w:szCs w:val="24"/>
-        </w:rPr>
-        <w:t>also</w:t>
-      </w:r>
-      <w:proofErr w:type="gramEnd"/>
-      <w:r>
-        <w:rPr>
-          <w:rFonts w:ascii="Times New Roman" w:eastAsia="Times New Roman" w:hAnsi="Times New Roman" w:cs="Times New Roman"/>
-          <w:color w:val="000000"/>
-          <w:sz w:val="24"/>
-          <w:szCs w:val="24"/>
-        </w:rPr>
-        <w:t xml:space="preserve"> provide the suitable access rights with proper administration.</w:t>
-      </w:r>
+        <w:ind w:left="720"/>
+        <w:contextualSpacing/>
+        <w:jc w:val="right"/>
+        <w:rPr>
+          <w:b/>
+          <w:color w:val="000000"/>
+          <w:sz w:val="24"/>
+          <w:szCs w:val="24"/>
+        </w:rPr>
+      </w:pPr>
+      <w:r>
+        <w:rPr>
+          <w:b/>
+          <w:color w:val="000000"/>
+          <w:sz w:val="24"/>
+          <w:szCs w:val="24"/>
+        </w:rPr>
+        <w:t xml:space="preserve">                    </w:t>
+      </w:r>
+    </w:p>
+    <w:p>
+      <w:pPr>
+        <w:pBdr>
+          <w:top w:val="nil"/>
+          <w:left w:val="nil"/>
+          <w:bottom w:val="nil"/>
+          <w:right w:val="nil"/>
+          <w:between w:val="nil"/>
+        </w:pBdr>
+        <w:spacing w:after="0" w:line="259" w:lineRule="auto"/>
+        <w:ind w:left="720"/>
+        <w:contextualSpacing/>
+        <w:rPr>
+          <w:b/>
+          <w:color w:val="000000"/>
+          <w:sz w:val="24"/>
+          <w:szCs w:val="24"/>
+        </w:rPr>
+      </w:pPr>
+    </w:p>
+    <w:p>
+      <w:pPr>
+        <w:pBdr>
+          <w:top w:val="nil"/>
+          <w:left w:val="nil"/>
+          <w:bottom w:val="nil"/>
+          <w:right w:val="nil"/>
+          <w:between w:val="nil"/>
+        </w:pBdr>
+        <w:spacing w:after="0" w:line="259" w:lineRule="auto"/>
+        <w:ind w:left="720"/>
+        <w:contextualSpacing/>
+        <w:rPr>
+          <w:b/>
+          <w:color w:val="000000"/>
+          <w:sz w:val="24"/>
+          <w:szCs w:val="24"/>
+        </w:rPr>
+      </w:pPr>
+    </w:p>
+    <w:p>
+      <w:pPr>
+        <w:pBdr>
+          <w:top w:val="nil"/>
+          <w:left w:val="nil"/>
+          <w:bottom w:val="nil"/>
+          <w:right w:val="nil"/>
+          <w:between w:val="nil"/>
+        </w:pBdr>
+        <w:spacing w:after="0" w:line="259" w:lineRule="auto"/>
+        <w:ind w:left="720"/>
+        <w:contextualSpacing/>
+        <w:rPr>
+          <w:b/>
+          <w:color w:val="000000"/>
+          <w:sz w:val="24"/>
+          <w:szCs w:val="24"/>
+        </w:rPr>
+      </w:pPr>
+    </w:p>
+    <w:p>
+      <w:pPr>
+        <w:pBdr>
+          <w:top w:val="nil"/>
+          <w:left w:val="nil"/>
+          <w:bottom w:val="nil"/>
+          <w:right w:val="nil"/>
+          <w:between w:val="nil"/>
+        </w:pBdr>
+        <w:spacing w:after="0" w:line="259" w:lineRule="auto"/>
+        <w:ind w:left="720"/>
+        <w:contextualSpacing/>
+        <w:rPr>
+          <w:b/>
+          <w:color w:val="000000"/>
+          <w:sz w:val="24"/>
+          <w:szCs w:val="24"/>
+        </w:rPr>
+      </w:pPr>
+    </w:p>
+    <w:p>
+      <w:pPr>
+        <w:pBdr>
+          <w:top w:val="nil"/>
+          <w:left w:val="nil"/>
+          <w:bottom w:val="nil"/>
+          <w:right w:val="nil"/>
+          <w:between w:val="nil"/>
+        </w:pBdr>
+        <w:spacing w:after="0" w:line="259" w:lineRule="auto"/>
+        <w:ind w:left="720"/>
+        <w:contextualSpacing/>
+        <w:rPr>
+          <w:b/>
+          <w:color w:val="000000"/>
+          <w:sz w:val="24"/>
+          <w:szCs w:val="24"/>
+        </w:rPr>
+      </w:pPr>
+    </w:p>
+    <w:p>
+      <w:pPr>
+        <w:pBdr>
+          <w:top w:val="nil"/>
+          <w:left w:val="nil"/>
+          <w:bottom w:val="nil"/>
+          <w:right w:val="nil"/>
+          <w:between w:val="nil"/>
+        </w:pBdr>
+        <w:spacing w:after="0" w:line="259" w:lineRule="auto"/>
+        <w:ind w:left="720"/>
+        <w:contextualSpacing/>
+        <w:rPr>
+          <w:b/>
+          <w:color w:val="000000"/>
+          <w:sz w:val="24"/>
+          <w:szCs w:val="24"/>
+        </w:rPr>
+      </w:pPr>
+    </w:p>
+    <w:p>
+      <w:pPr>
+        <w:pBdr>
+          <w:top w:val="nil"/>
+          <w:left w:val="nil"/>
+          <w:bottom w:val="nil"/>
+          <w:right w:val="nil"/>
+          <w:between w:val="nil"/>
+        </w:pBdr>
+        <w:spacing w:after="0" w:line="259" w:lineRule="auto"/>
+        <w:ind w:left="720"/>
+        <w:contextualSpacing/>
+        <w:rPr>
+          <w:b/>
+          <w:color w:val="000000"/>
+          <w:sz w:val="24"/>
+          <w:szCs w:val="24"/>
+        </w:rPr>
+      </w:pPr>
+      <w:r>
+        <w:rPr>
+          <w:rFonts w:ascii="Times New Roman" w:eastAsia="Times New Roman" w:hAnsi="Times New Roman" w:cs="Times New Roman"/>
+          <w:noProof/>
+          <w:color w:val="000000"/>
+          <w:lang w:val="en-US"/>
+        </w:rPr>
+        <w:drawing>
+          <wp:anchor distT="0" distB="0" distL="114300" distR="114300" simplePos="0" relativeHeight="251659264" behindDoc="0" locked="0" layoutInCell="1" allowOverlap="1">
+            <wp:simplePos x="0" y="0"/>
+            <wp:positionH relativeFrom="column">
+              <wp:posOffset>3889635</wp:posOffset>
+            </wp:positionH>
+            <wp:positionV relativeFrom="paragraph">
+              <wp:posOffset>193362</wp:posOffset>
+            </wp:positionV>
+            <wp:extent cx="1842135" cy="3678439"/>
+            <wp:effectExtent l="0" t="0" r="5715" b="0"/>
+            <wp:wrapNone/>
+            <wp:docPr id="3" name="Picture 3" descr="C:\Sanchit\Work\Minor Project II Related Docs\App Mockups PNG\Authentication Screen.png"/>
+            <wp:cNvGraphicFramePr>
+              <a:graphicFrameLocks xmlns:a="http://schemas.openxmlformats.org/drawingml/2006/main" noChangeAspect="1"/>
+            </wp:cNvGraphicFramePr>
+            <a:graphic xmlns:a="http://schemas.openxmlformats.org/drawingml/2006/main">
+              <a:graphicData uri="http://schemas.openxmlformats.org/drawingml/2006/picture">
+                <pic:pic xmlns:pic="http://schemas.openxmlformats.org/drawingml/2006/picture">
+                  <pic:nvPicPr>
+                    <pic:cNvPr id="0" name="Picture 2" descr="C:\Sanchit\Work\Minor Project II Related Docs\App Mockups PNG\Authentication Screen.png"/>
+                    <pic:cNvPicPr>
+                      <a:picLocks noChangeAspect="1" noChangeArrowheads="1"/>
+                    </pic:cNvPicPr>
+                  </pic:nvPicPr>
+                  <pic:blipFill>
+                    <a:blip r:embed="rId10">
+                      <a:extLst>
+                        <a:ext uri="{28A0092B-C50C-407E-A947-70E740481C1C}">
+                          <a14:useLocalDpi xmlns:a14="http://schemas.microsoft.com/office/drawing/2010/main" val="0"/>
+                        </a:ext>
+                      </a:extLst>
+                    </a:blip>
+                    <a:srcRect/>
+                    <a:stretch>
+                      <a:fillRect/>
+                    </a:stretch>
+                  </pic:blipFill>
+                  <pic:spPr bwMode="auto">
+                    <a:xfrm>
+                      <a:off x="0" y="0"/>
+                      <a:ext cx="1842135" cy="3678439"/>
+                    </a:xfrm>
+                    <a:prstGeom prst="rect">
+                      <a:avLst/>
+                    </a:prstGeom>
+                    <a:noFill/>
+                    <a:ln>
+                      <a:noFill/>
+                    </a:ln>
+                  </pic:spPr>
+                </pic:pic>
+              </a:graphicData>
+            </a:graphic>
+            <wp14:sizeRelH relativeFrom="margin">
+              <wp14:pctWidth>0</wp14:pctWidth>
+            </wp14:sizeRelH>
+            <wp14:sizeRelV relativeFrom="margin">
+              <wp14:pctHeight>0</wp14:pctHeight>
+            </wp14:sizeRelV>
+          </wp:anchor>
+        </w:drawing>
+      </w:r>
+    </w:p>
+    <w:p>
+      <w:pPr>
+        <w:pBdr>
+          <w:top w:val="nil"/>
+          <w:left w:val="nil"/>
+          <w:bottom w:val="nil"/>
+          <w:right w:val="nil"/>
+          <w:between w:val="nil"/>
+        </w:pBdr>
+        <w:spacing w:after="0" w:line="259" w:lineRule="auto"/>
+        <w:ind w:left="720"/>
+        <w:contextualSpacing/>
+        <w:rPr>
+          <w:b/>
+          <w:color w:val="000000"/>
+          <w:sz w:val="24"/>
+          <w:szCs w:val="24"/>
+        </w:rPr>
+      </w:pPr>
+    </w:p>
+    <w:p>
+      <w:pPr>
+        <w:pBdr>
+          <w:top w:val="nil"/>
+          <w:left w:val="nil"/>
+          <w:bottom w:val="nil"/>
+          <w:right w:val="nil"/>
+          <w:between w:val="nil"/>
+        </w:pBdr>
+        <w:spacing w:after="0" w:line="259" w:lineRule="auto"/>
+        <w:ind w:left="720"/>
+        <w:contextualSpacing/>
+        <w:rPr>
+          <w:b/>
+          <w:color w:val="000000"/>
+          <w:sz w:val="24"/>
+          <w:szCs w:val="24"/>
+        </w:rPr>
+      </w:pPr>
+    </w:p>
+    <w:p>
+      <w:pPr>
+        <w:pBdr>
+          <w:top w:val="nil"/>
+          <w:left w:val="nil"/>
+          <w:bottom w:val="nil"/>
+          <w:right w:val="nil"/>
+          <w:between w:val="nil"/>
+        </w:pBdr>
+        <w:spacing w:after="0" w:line="259" w:lineRule="auto"/>
+        <w:ind w:left="720"/>
+        <w:contextualSpacing/>
+        <w:rPr>
+          <w:b/>
+          <w:color w:val="000000"/>
+          <w:sz w:val="24"/>
+          <w:szCs w:val="24"/>
+        </w:rPr>
+      </w:pPr>
+    </w:p>
+    <w:p>
+      <w:pPr>
+        <w:pBdr>
+          <w:top w:val="nil"/>
+          <w:left w:val="nil"/>
+          <w:bottom w:val="nil"/>
+          <w:right w:val="nil"/>
+          <w:between w:val="nil"/>
+        </w:pBdr>
+        <w:spacing w:after="0" w:line="259" w:lineRule="auto"/>
+        <w:ind w:left="720"/>
+        <w:contextualSpacing/>
+        <w:rPr>
+          <w:b/>
+          <w:color w:val="000000"/>
+          <w:sz w:val="24"/>
+          <w:szCs w:val="24"/>
+        </w:rPr>
+      </w:pPr>
+    </w:p>
+    <w:p>
+      <w:pPr>
+        <w:pBdr>
+          <w:top w:val="nil"/>
+          <w:left w:val="nil"/>
+          <w:bottom w:val="nil"/>
+          <w:right w:val="nil"/>
+          <w:between w:val="nil"/>
+        </w:pBdr>
+        <w:spacing w:after="0" w:line="259" w:lineRule="auto"/>
+        <w:ind w:left="720"/>
+        <w:contextualSpacing/>
+        <w:rPr>
+          <w:b/>
+          <w:color w:val="000000"/>
+          <w:sz w:val="24"/>
+          <w:szCs w:val="24"/>
+        </w:rPr>
+      </w:pPr>
+    </w:p>
+    <w:p>
+      <w:pPr>
+        <w:pBdr>
+          <w:top w:val="nil"/>
+          <w:left w:val="nil"/>
+          <w:bottom w:val="nil"/>
+          <w:right w:val="nil"/>
+          <w:between w:val="nil"/>
+        </w:pBdr>
+        <w:spacing w:after="0" w:line="259" w:lineRule="auto"/>
+        <w:ind w:left="720"/>
+        <w:contextualSpacing/>
+        <w:rPr>
+          <w:b/>
+          <w:color w:val="000000"/>
+          <w:sz w:val="24"/>
+          <w:szCs w:val="24"/>
+        </w:rPr>
+      </w:pPr>
     </w:p>
     <w:p>
       <w:pPr>
@@ -3016,10 +3862,8 @@
         <w:spacing w:after="0" w:line="259" w:lineRule="auto"/>
         <w:contextualSpacing/>
         <w:rPr>
-          <w:b/>
-          <w:color w:val="000000"/>
-          <w:sz w:val="24"/>
-          <w:szCs w:val="24"/>
+          <w:rFonts w:ascii="Times New Roman" w:eastAsia="Times New Roman" w:hAnsi="Times New Roman" w:cs="Times New Roman"/>
+          <w:color w:val="000000"/>
         </w:rPr>
       </w:pPr>
       <w:r>
@@ -3031,7 +3875,31 @@
           <w:szCs w:val="24"/>
           <w:u w:val="single"/>
         </w:rPr>
-        <w:t>Student Attendance</w:t>
+        <w:t xml:space="preserve">Facebook </w:t>
+      </w:r>
+      <w:proofErr w:type="spellStart"/>
+      <w:r>
+        <w:rPr>
+          <w:rFonts w:ascii="Times New Roman" w:eastAsia="Times New Roman" w:hAnsi="Times New Roman" w:cs="Times New Roman"/>
+          <w:b/>
+          <w:color w:val="000000"/>
+          <w:sz w:val="24"/>
+          <w:szCs w:val="24"/>
+          <w:u w:val="single"/>
+        </w:rPr>
+        <w:t>Auth</w:t>
+      </w:r>
+      <w:proofErr w:type="spellEnd"/>
+      <w:r>
+        <w:rPr>
+          <w:rFonts w:ascii="Times New Roman" w:eastAsia="Times New Roman" w:hAnsi="Times New Roman" w:cs="Times New Roman"/>
+          <w:b/>
+          <w:color w:val="000000"/>
+          <w:sz w:val="24"/>
+          <w:szCs w:val="24"/>
+          <w:u w:val="single"/>
+        </w:rPr>
+        <w:t xml:space="preserve"> Screen</w:t>
       </w:r>
       <w:r>
         <w:rPr>
@@ -3052,16 +3920,15 @@
           <w:szCs w:val="24"/>
         </w:rPr>
         <w:br/>
-        <w:t xml:space="preserve">                          </w:t>
-      </w:r>
-      <w:r>
-        <w:rPr>
-          <w:rFonts w:ascii="Times New Roman" w:eastAsia="Times New Roman" w:hAnsi="Times New Roman" w:cs="Times New Roman"/>
-          <w:color w:val="000000"/>
-          <w:sz w:val="24"/>
-          <w:szCs w:val="24"/>
-        </w:rPr>
-        <w:t xml:space="preserve">The </w:t>
+      </w:r>
+      <w:r>
+        <w:rPr>
+          <w:rFonts w:ascii="Times New Roman" w:eastAsia="Times New Roman" w:hAnsi="Times New Roman" w:cs="Times New Roman"/>
+          <w:color w:val="000000"/>
+          <w:sz w:val="24"/>
+          <w:szCs w:val="24"/>
+        </w:rPr>
+        <w:t xml:space="preserve">This screen will perform </w:t>
       </w:r>
       <w:proofErr w:type="spellStart"/>
       <w:r>
@@ -3071,7 +3938,7 @@
           <w:sz w:val="24"/>
           <w:szCs w:val="24"/>
         </w:rPr>
-        <w:t>WeNurture</w:t>
+        <w:t>facebook</w:t>
       </w:r>
       <w:proofErr w:type="spellEnd"/>
       <w:r>
@@ -3081,8 +3948,311 @@
           <w:sz w:val="24"/>
           <w:szCs w:val="24"/>
         </w:rPr>
-        <w:t xml:space="preserve"> college attendance software makes relief from manually</w:t>
-      </w:r>
+        <w:t xml:space="preserve"> </w:t>
+      </w:r>
+    </w:p>
+    <w:p>
+      <w:pPr>
+        <w:pBdr>
+          <w:top w:val="nil"/>
+          <w:left w:val="nil"/>
+          <w:bottom w:val="nil"/>
+          <w:right w:val="nil"/>
+          <w:between w:val="nil"/>
+        </w:pBdr>
+        <w:spacing w:after="0" w:line="259" w:lineRule="auto"/>
+        <w:ind w:left="720"/>
+        <w:contextualSpacing/>
+        <w:rPr>
+          <w:rFonts w:ascii="Times New Roman" w:eastAsia="Times New Roman" w:hAnsi="Times New Roman" w:cs="Times New Roman"/>
+          <w:color w:val="000000"/>
+        </w:rPr>
+      </w:pPr>
+      <w:proofErr w:type="gramStart"/>
+      <w:r>
+        <w:rPr>
+          <w:rFonts w:ascii="Times New Roman" w:eastAsia="Times New Roman" w:hAnsi="Times New Roman" w:cs="Times New Roman"/>
+          <w:color w:val="000000"/>
+          <w:sz w:val="24"/>
+          <w:szCs w:val="24"/>
+        </w:rPr>
+        <w:t>authentication</w:t>
+      </w:r>
+      <w:proofErr w:type="gramEnd"/>
+      <w:r>
+        <w:rPr>
+          <w:rFonts w:ascii="Times New Roman" w:eastAsia="Times New Roman" w:hAnsi="Times New Roman" w:cs="Times New Roman"/>
+          <w:color w:val="000000"/>
+          <w:sz w:val="24"/>
+          <w:szCs w:val="24"/>
+        </w:rPr>
+        <w:t xml:space="preserve"> to login user to the app</w:t>
+      </w:r>
+    </w:p>
+    <w:p>
+      <w:pPr>
+        <w:pBdr>
+          <w:top w:val="nil"/>
+          <w:left w:val="nil"/>
+          <w:bottom w:val="nil"/>
+          <w:right w:val="nil"/>
+          <w:between w:val="nil"/>
+        </w:pBdr>
+        <w:spacing w:after="0" w:line="259" w:lineRule="auto"/>
+        <w:ind w:left="720"/>
+        <w:contextualSpacing/>
+        <w:rPr>
+          <w:rFonts w:ascii="Times New Roman" w:eastAsia="Times New Roman" w:hAnsi="Times New Roman" w:cs="Times New Roman"/>
+          <w:color w:val="000000"/>
+        </w:rPr>
+      </w:pPr>
+    </w:p>
+    <w:p>
+      <w:pPr>
+        <w:pBdr>
+          <w:top w:val="nil"/>
+          <w:left w:val="nil"/>
+          <w:bottom w:val="nil"/>
+          <w:right w:val="nil"/>
+          <w:between w:val="nil"/>
+        </w:pBdr>
+        <w:spacing w:after="0" w:line="259" w:lineRule="auto"/>
+        <w:ind w:left="720"/>
+        <w:contextualSpacing/>
+        <w:rPr>
+          <w:rFonts w:ascii="Times New Roman" w:eastAsia="Times New Roman" w:hAnsi="Times New Roman" w:cs="Times New Roman"/>
+          <w:color w:val="000000"/>
+        </w:rPr>
+      </w:pPr>
+    </w:p>
+    <w:p>
+      <w:pPr>
+        <w:pBdr>
+          <w:top w:val="nil"/>
+          <w:left w:val="nil"/>
+          <w:bottom w:val="nil"/>
+          <w:right w:val="nil"/>
+          <w:between w:val="nil"/>
+        </w:pBdr>
+        <w:spacing w:after="0" w:line="259" w:lineRule="auto"/>
+        <w:ind w:left="720"/>
+        <w:contextualSpacing/>
+        <w:rPr>
+          <w:rFonts w:ascii="Times New Roman" w:eastAsia="Times New Roman" w:hAnsi="Times New Roman" w:cs="Times New Roman"/>
+          <w:color w:val="000000"/>
+        </w:rPr>
+      </w:pPr>
+    </w:p>
+    <w:p>
+      <w:pPr>
+        <w:pBdr>
+          <w:top w:val="nil"/>
+          <w:left w:val="nil"/>
+          <w:bottom w:val="nil"/>
+          <w:right w:val="nil"/>
+          <w:between w:val="nil"/>
+        </w:pBdr>
+        <w:spacing w:after="0" w:line="259" w:lineRule="auto"/>
+        <w:ind w:left="720"/>
+        <w:contextualSpacing/>
+        <w:rPr>
+          <w:rFonts w:ascii="Times New Roman" w:eastAsia="Times New Roman" w:hAnsi="Times New Roman" w:cs="Times New Roman"/>
+          <w:color w:val="000000"/>
+        </w:rPr>
+      </w:pPr>
+    </w:p>
+    <w:p>
+      <w:pPr>
+        <w:pBdr>
+          <w:top w:val="nil"/>
+          <w:left w:val="nil"/>
+          <w:bottom w:val="nil"/>
+          <w:right w:val="nil"/>
+          <w:between w:val="nil"/>
+        </w:pBdr>
+        <w:spacing w:after="0" w:line="259" w:lineRule="auto"/>
+        <w:ind w:left="720"/>
+        <w:contextualSpacing/>
+        <w:rPr>
+          <w:rFonts w:ascii="Times New Roman" w:eastAsia="Times New Roman" w:hAnsi="Times New Roman" w:cs="Times New Roman"/>
+          <w:color w:val="000000"/>
+        </w:rPr>
+      </w:pPr>
+    </w:p>
+    <w:p>
+      <w:pPr>
+        <w:pBdr>
+          <w:top w:val="nil"/>
+          <w:left w:val="nil"/>
+          <w:bottom w:val="nil"/>
+          <w:right w:val="nil"/>
+          <w:between w:val="nil"/>
+        </w:pBdr>
+        <w:spacing w:after="0" w:line="259" w:lineRule="auto"/>
+        <w:ind w:left="720"/>
+        <w:contextualSpacing/>
+        <w:rPr>
+          <w:rFonts w:ascii="Times New Roman" w:eastAsia="Times New Roman" w:hAnsi="Times New Roman" w:cs="Times New Roman"/>
+          <w:color w:val="000000"/>
+        </w:rPr>
+      </w:pPr>
+    </w:p>
+    <w:p>
+      <w:pPr>
+        <w:pBdr>
+          <w:top w:val="nil"/>
+          <w:left w:val="nil"/>
+          <w:bottom w:val="nil"/>
+          <w:right w:val="nil"/>
+          <w:between w:val="nil"/>
+        </w:pBdr>
+        <w:spacing w:after="0" w:line="259" w:lineRule="auto"/>
+        <w:ind w:left="720"/>
+        <w:contextualSpacing/>
+        <w:rPr>
+          <w:rFonts w:ascii="Times New Roman" w:eastAsia="Times New Roman" w:hAnsi="Times New Roman" w:cs="Times New Roman"/>
+          <w:color w:val="000000"/>
+        </w:rPr>
+      </w:pPr>
+    </w:p>
+    <w:p>
+      <w:pPr>
+        <w:pBdr>
+          <w:top w:val="nil"/>
+          <w:left w:val="nil"/>
+          <w:bottom w:val="nil"/>
+          <w:right w:val="nil"/>
+          <w:between w:val="nil"/>
+        </w:pBdr>
+        <w:spacing w:after="0" w:line="259" w:lineRule="auto"/>
+        <w:ind w:left="720"/>
+        <w:contextualSpacing/>
+        <w:rPr>
+          <w:rFonts w:ascii="Times New Roman" w:eastAsia="Times New Roman" w:hAnsi="Times New Roman" w:cs="Times New Roman"/>
+          <w:color w:val="000000"/>
+        </w:rPr>
+      </w:pPr>
+    </w:p>
+    <w:p>
+      <w:pPr>
+        <w:pBdr>
+          <w:top w:val="nil"/>
+          <w:left w:val="nil"/>
+          <w:bottom w:val="nil"/>
+          <w:right w:val="nil"/>
+          <w:between w:val="nil"/>
+        </w:pBdr>
+        <w:spacing w:after="0" w:line="259" w:lineRule="auto"/>
+        <w:ind w:left="720"/>
+        <w:contextualSpacing/>
+        <w:rPr>
+          <w:rFonts w:ascii="Times New Roman" w:eastAsia="Times New Roman" w:hAnsi="Times New Roman" w:cs="Times New Roman"/>
+          <w:color w:val="000000"/>
+        </w:rPr>
+      </w:pPr>
+    </w:p>
+    <w:p>
+      <w:pPr>
+        <w:pBdr>
+          <w:top w:val="nil"/>
+          <w:left w:val="nil"/>
+          <w:bottom w:val="nil"/>
+          <w:right w:val="nil"/>
+          <w:between w:val="nil"/>
+        </w:pBdr>
+        <w:spacing w:after="0" w:line="259" w:lineRule="auto"/>
+        <w:ind w:left="720"/>
+        <w:contextualSpacing/>
+        <w:rPr>
+          <w:rFonts w:ascii="Times New Roman" w:eastAsia="Times New Roman" w:hAnsi="Times New Roman" w:cs="Times New Roman"/>
+          <w:color w:val="000000"/>
+        </w:rPr>
+      </w:pPr>
+    </w:p>
+    <w:p>
+      <w:pPr>
+        <w:pBdr>
+          <w:top w:val="nil"/>
+          <w:left w:val="nil"/>
+          <w:bottom w:val="nil"/>
+          <w:right w:val="nil"/>
+          <w:between w:val="nil"/>
+        </w:pBdr>
+        <w:spacing w:after="0" w:line="259" w:lineRule="auto"/>
+        <w:ind w:left="720"/>
+        <w:contextualSpacing/>
+        <w:rPr>
+          <w:rFonts w:ascii="Times New Roman" w:eastAsia="Times New Roman" w:hAnsi="Times New Roman" w:cs="Times New Roman"/>
+          <w:color w:val="000000"/>
+        </w:rPr>
+      </w:pPr>
+      <w:r>
+        <w:rPr>
+          <w:noProof/>
+        </w:rPr>
+        <w:lastRenderedPageBreak/>
+        <w:pict>
+          <v:shapetype id="_x0000_t75" coordsize="21600,21600" o:spt="75" o:preferrelative="t" path="m@4@5l@4@11@9@11@9@5xe" filled="f" stroked="f">
+            <v:stroke joinstyle="miter"/>
+            <v:formulas>
+              <v:f eqn="if lineDrawn pixelLineWidth 0"/>
+              <v:f eqn="sum @0 1 0"/>
+              <v:f eqn="sum 0 0 @1"/>
+              <v:f eqn="prod @2 1 2"/>
+              <v:f eqn="prod @3 21600 pixelWidth"/>
+              <v:f eqn="prod @3 21600 pixelHeight"/>
+              <v:f eqn="sum @0 0 1"/>
+              <v:f eqn="prod @6 1 2"/>
+              <v:f eqn="prod @7 21600 pixelWidth"/>
+              <v:f eqn="sum @8 21600 0"/>
+              <v:f eqn="prod @7 21600 pixelHeight"/>
+              <v:f eqn="sum @10 21600 0"/>
+            </v:formulas>
+            <v:path o:extrusionok="f" gradientshapeok="t" o:connecttype="rect"/>
+            <o:lock v:ext="edit" aspectratio="t"/>
+          </v:shapetype>
+          <v:shape id="_x0000_s1026" type="#_x0000_t75" style="position:absolute;left:0;text-align:left;margin-left:310.65pt;margin-top:58.55pt;width:139.9pt;height:285.3pt;z-index:251661312;mso-position-horizontal-relative:text;mso-position-vertical-relative:page;mso-width-relative:page;mso-height-relative:page">
+            <v:imagedata r:id="rId11" o:title="Maps Screen"/>
+            <w10:wrap anchory="page"/>
+          </v:shape>
+        </w:pict>
+      </w:r>
+    </w:p>
+    <w:p>
+      <w:pPr>
+        <w:pBdr>
+          <w:top w:val="nil"/>
+          <w:left w:val="nil"/>
+          <w:bottom w:val="nil"/>
+          <w:right w:val="nil"/>
+          <w:between w:val="nil"/>
+        </w:pBdr>
+        <w:spacing w:after="0" w:line="259" w:lineRule="auto"/>
+        <w:ind w:left="720"/>
+        <w:contextualSpacing/>
+        <w:rPr>
+          <w:rFonts w:ascii="Times New Roman" w:eastAsia="Times New Roman" w:hAnsi="Times New Roman" w:cs="Times New Roman"/>
+          <w:color w:val="000000"/>
+        </w:rPr>
+      </w:pPr>
+    </w:p>
+    <w:p>
+      <w:pPr>
+        <w:pBdr>
+          <w:top w:val="nil"/>
+          <w:left w:val="nil"/>
+          <w:bottom w:val="nil"/>
+          <w:right w:val="nil"/>
+          <w:between w:val="nil"/>
+        </w:pBdr>
+        <w:spacing w:after="0" w:line="259" w:lineRule="auto"/>
+        <w:ind w:left="720"/>
+        <w:contextualSpacing/>
+        <w:rPr>
+          <w:rFonts w:ascii="Times New Roman" w:eastAsia="Times New Roman" w:hAnsi="Times New Roman" w:cs="Times New Roman"/>
+          <w:color w:val="000000"/>
+        </w:rPr>
+      </w:pPr>
     </w:p>
     <w:p>
       <w:pPr>
@@ -3099,116 +4269,8 @@
         <w:rPr>
           <w:rFonts w:ascii="Times New Roman" w:eastAsia="Times New Roman" w:hAnsi="Times New Roman" w:cs="Times New Roman"/>
           <w:color w:val="000000"/>
-          <w:sz w:val="24"/>
-          <w:szCs w:val="24"/>
-        </w:rPr>
-      </w:pPr>
-      <w:r>
-        <w:rPr>
-          <w:rFonts w:ascii="Times New Roman" w:eastAsia="Times New Roman" w:hAnsi="Times New Roman" w:cs="Times New Roman"/>
-          <w:b/>
-          <w:color w:val="000000"/>
-          <w:sz w:val="24"/>
-          <w:szCs w:val="24"/>
-        </w:rPr>
-        <w:t xml:space="preserve">                            </w:t>
-      </w:r>
-      <w:proofErr w:type="gramStart"/>
-      <w:r>
-        <w:rPr>
-          <w:rFonts w:ascii="Times New Roman" w:eastAsia="Times New Roman" w:hAnsi="Times New Roman" w:cs="Times New Roman"/>
-          <w:color w:val="000000"/>
-          <w:sz w:val="24"/>
-          <w:szCs w:val="24"/>
-        </w:rPr>
-        <w:t>work</w:t>
-      </w:r>
-      <w:proofErr w:type="gramEnd"/>
-      <w:r>
-        <w:rPr>
-          <w:rFonts w:ascii="Times New Roman" w:eastAsia="Times New Roman" w:hAnsi="Times New Roman" w:cs="Times New Roman"/>
-          <w:color w:val="000000"/>
-          <w:sz w:val="24"/>
-          <w:szCs w:val="24"/>
-        </w:rPr>
-        <w:t xml:space="preserve"> of attendance fills. This module </w:t>
-      </w:r>
-      <w:proofErr w:type="gramStart"/>
-      <w:r>
-        <w:rPr>
-          <w:rFonts w:ascii="Times New Roman" w:eastAsia="Times New Roman" w:hAnsi="Times New Roman" w:cs="Times New Roman"/>
-          <w:color w:val="000000"/>
-          <w:sz w:val="24"/>
-          <w:szCs w:val="24"/>
-        </w:rPr>
-        <w:t>is basically</w:t>
-      </w:r>
-      <w:proofErr w:type="gramEnd"/>
-      <w:r>
-        <w:rPr>
-          <w:rFonts w:ascii="Times New Roman" w:eastAsia="Times New Roman" w:hAnsi="Times New Roman" w:cs="Times New Roman"/>
-          <w:color w:val="000000"/>
-          <w:sz w:val="24"/>
-          <w:szCs w:val="24"/>
-        </w:rPr>
-        <w:t xml:space="preserve"> going to reduce usage </w:t>
-      </w:r>
-    </w:p>
-    <w:p>
-      <w:pPr>
-        <w:pBdr>
-          <w:top w:val="nil"/>
-          <w:left w:val="nil"/>
-          <w:bottom w:val="nil"/>
-          <w:right w:val="nil"/>
-          <w:between w:val="nil"/>
-        </w:pBdr>
-        <w:spacing w:after="0" w:line="259" w:lineRule="auto"/>
-        <w:ind w:left="720" w:hanging="720"/>
-        <w:jc w:val="both"/>
-        <w:rPr>
-          <w:rFonts w:ascii="Times New Roman" w:eastAsia="Times New Roman" w:hAnsi="Times New Roman" w:cs="Times New Roman"/>
-          <w:color w:val="000000"/>
-        </w:rPr>
-      </w:pPr>
-      <w:r>
-        <w:rPr>
-          <w:rFonts w:ascii="Times New Roman" w:eastAsia="Times New Roman" w:hAnsi="Times New Roman" w:cs="Times New Roman"/>
-          <w:color w:val="000000"/>
-          <w:sz w:val="24"/>
-          <w:szCs w:val="24"/>
-        </w:rPr>
-        <w:t xml:space="preserve">                            </w:t>
-      </w:r>
-      <w:proofErr w:type="gramStart"/>
-      <w:r>
-        <w:rPr>
-          <w:rFonts w:ascii="Times New Roman" w:eastAsia="Times New Roman" w:hAnsi="Times New Roman" w:cs="Times New Roman"/>
-          <w:color w:val="000000"/>
-          <w:sz w:val="24"/>
-          <w:szCs w:val="24"/>
-        </w:rPr>
-        <w:t>usage</w:t>
-      </w:r>
-      <w:proofErr w:type="gramEnd"/>
-      <w:r>
-        <w:rPr>
-          <w:rFonts w:ascii="Times New Roman" w:eastAsia="Times New Roman" w:hAnsi="Times New Roman" w:cs="Times New Roman"/>
-          <w:color w:val="000000"/>
-          <w:sz w:val="24"/>
-          <w:szCs w:val="24"/>
-        </w:rPr>
-        <w:t xml:space="preserve"> of p</w:t>
-      </w:r>
-      <w:r>
-        <w:rPr>
-          <w:rFonts w:ascii="Times New Roman" w:eastAsia="Times New Roman" w:hAnsi="Times New Roman" w:cs="Times New Roman"/>
-          <w:color w:val="000000"/>
-          <w:sz w:val="24"/>
-          <w:szCs w:val="24"/>
-        </w:rPr>
-        <w:t>aper and maintains accuracy.</w:t>
-      </w:r>
+        </w:rPr>
+      </w:pPr>
     </w:p>
     <w:p>
       <w:pPr>
@@ -3242,17 +4304,17 @@
           <w:szCs w:val="24"/>
           <w:u w:val="single"/>
         </w:rPr>
-        <w:t>Data Management</w:t>
-      </w:r>
-      <w:r>
-        <w:rPr>
-          <w:rFonts w:ascii="Times New Roman" w:eastAsia="Times New Roman" w:hAnsi="Times New Roman" w:cs="Times New Roman"/>
-          <w:b/>
-          <w:color w:val="000000"/>
-          <w:sz w:val="24"/>
-          <w:szCs w:val="24"/>
-        </w:rPr>
-        <w:t xml:space="preserve"> : </w:t>
+        <w:t xml:space="preserve">Map Screen </w:t>
+      </w:r>
+      <w:r>
+        <w:rPr>
+          <w:rFonts w:ascii="Times New Roman" w:eastAsia="Times New Roman" w:hAnsi="Times New Roman" w:cs="Times New Roman"/>
+          <w:b/>
+          <w:color w:val="000000"/>
+          <w:sz w:val="24"/>
+          <w:szCs w:val="24"/>
+        </w:rPr>
+        <w:t xml:space="preserve">: </w:t>
       </w:r>
     </w:p>
     <w:p>
@@ -3283,16 +4345,16 @@
           <w:sz w:val="24"/>
           <w:szCs w:val="24"/>
         </w:rPr>
-        <w:t xml:space="preserve">                          </w:t>
-      </w:r>
-      <w:r>
-        <w:rPr>
-          <w:rFonts w:ascii="Times New Roman" w:eastAsia="Times New Roman" w:hAnsi="Times New Roman" w:cs="Times New Roman"/>
-          <w:color w:val="000000"/>
-          <w:sz w:val="24"/>
-          <w:szCs w:val="24"/>
-        </w:rPr>
-        <w:t>This database module allows adding, updating and deleting data,</w:t>
+        <w:t xml:space="preserve">            </w:t>
+      </w:r>
+      <w:r>
+        <w:rPr>
+          <w:rFonts w:ascii="Times New Roman" w:eastAsia="Times New Roman" w:hAnsi="Times New Roman" w:cs="Times New Roman"/>
+          <w:color w:val="000000"/>
+          <w:sz w:val="24"/>
+          <w:szCs w:val="24"/>
+        </w:rPr>
+        <w:t xml:space="preserve">This screen will show a map from which </w:t>
       </w:r>
     </w:p>
     <w:p>
@@ -3306,6 +4368,88 @@
         </w:pBdr>
         <w:shd w:val="clear" w:color="auto" w:fill="FFFFFF"/>
         <w:spacing w:after="0" w:line="240" w:lineRule="auto"/>
+        <w:ind w:left="720"/>
+        <w:jc w:val="both"/>
+        <w:rPr>
+          <w:rFonts w:ascii="Times New Roman" w:eastAsia="Times New Roman" w:hAnsi="Times New Roman" w:cs="Times New Roman"/>
+          <w:color w:val="000000"/>
+          <w:sz w:val="24"/>
+          <w:szCs w:val="24"/>
+        </w:rPr>
+      </w:pPr>
+      <w:proofErr w:type="gramStart"/>
+      <w:r>
+        <w:rPr>
+          <w:rFonts w:ascii="Times New Roman" w:eastAsia="Times New Roman" w:hAnsi="Times New Roman" w:cs="Times New Roman"/>
+          <w:color w:val="000000"/>
+          <w:sz w:val="24"/>
+          <w:szCs w:val="24"/>
+        </w:rPr>
+        <w:t>the</w:t>
+      </w:r>
+      <w:proofErr w:type="gramEnd"/>
+      <w:r>
+        <w:rPr>
+          <w:rFonts w:ascii="Times New Roman" w:eastAsia="Times New Roman" w:hAnsi="Times New Roman" w:cs="Times New Roman"/>
+          <w:color w:val="000000"/>
+          <w:sz w:val="24"/>
+          <w:szCs w:val="24"/>
+        </w:rPr>
+        <w:t xml:space="preserve"> user can choose and search list of jobs </w:t>
+      </w:r>
+    </w:p>
+    <w:p>
+      <w:pPr>
+        <w:pBdr>
+          <w:top w:val="nil"/>
+          <w:left w:val="nil"/>
+          <w:bottom w:val="nil"/>
+          <w:right w:val="nil"/>
+          <w:between w:val="nil"/>
+        </w:pBdr>
+        <w:shd w:val="clear" w:color="auto" w:fill="FFFFFF"/>
+        <w:spacing w:after="0" w:line="240" w:lineRule="auto"/>
+        <w:ind w:left="720"/>
+        <w:jc w:val="both"/>
+        <w:rPr>
+          <w:rFonts w:ascii="Times New Roman" w:eastAsia="Times New Roman" w:hAnsi="Times New Roman" w:cs="Times New Roman"/>
+          <w:color w:val="000000"/>
+          <w:sz w:val="24"/>
+          <w:szCs w:val="24"/>
+        </w:rPr>
+      </w:pPr>
+      <w:proofErr w:type="gramStart"/>
+      <w:r>
+        <w:rPr>
+          <w:rFonts w:ascii="Times New Roman" w:eastAsia="Times New Roman" w:hAnsi="Times New Roman" w:cs="Times New Roman"/>
+          <w:color w:val="000000"/>
+          <w:sz w:val="24"/>
+          <w:szCs w:val="24"/>
+        </w:rPr>
+        <w:t>from</w:t>
+      </w:r>
+      <w:proofErr w:type="gramEnd"/>
+      <w:r>
+        <w:rPr>
+          <w:rFonts w:ascii="Times New Roman" w:eastAsia="Times New Roman" w:hAnsi="Times New Roman" w:cs="Times New Roman"/>
+          <w:color w:val="000000"/>
+          <w:sz w:val="24"/>
+          <w:szCs w:val="24"/>
+        </w:rPr>
+        <w:t xml:space="preserve"> chosen location</w:t>
+      </w:r>
+    </w:p>
+    <w:p>
+      <w:pPr>
+        <w:pBdr>
+          <w:top w:val="nil"/>
+          <w:left w:val="nil"/>
+          <w:bottom w:val="nil"/>
+          <w:right w:val="nil"/>
+          <w:between w:val="nil"/>
+        </w:pBdr>
+        <w:shd w:val="clear" w:color="auto" w:fill="FFFFFF"/>
+        <w:spacing w:after="0" w:line="240" w:lineRule="auto"/>
         <w:ind w:left="720" w:hanging="720"/>
         <w:jc w:val="both"/>
         <w:rPr>
@@ -3315,35 +4459,445 @@
           <w:szCs w:val="24"/>
         </w:rPr>
       </w:pPr>
-      <w:r>
-        <w:rPr>
-          <w:rFonts w:ascii="Times New Roman" w:eastAsia="Times New Roman" w:hAnsi="Times New Roman" w:cs="Times New Roman"/>
-          <w:color w:val="000000"/>
-          <w:sz w:val="24"/>
-          <w:szCs w:val="24"/>
-        </w:rPr>
-        <w:t xml:space="preserve">                            </w:t>
-      </w:r>
-      <w:proofErr w:type="gramStart"/>
-      <w:r>
-        <w:rPr>
-          <w:rFonts w:ascii="Times New Roman" w:eastAsia="Times New Roman" w:hAnsi="Times New Roman" w:cs="Times New Roman"/>
-          <w:color w:val="000000"/>
-          <w:sz w:val="24"/>
-          <w:szCs w:val="24"/>
-        </w:rPr>
-        <w:t>provision</w:t>
-      </w:r>
-      <w:proofErr w:type="gramEnd"/>
-      <w:r>
-        <w:rPr>
-          <w:rFonts w:ascii="Times New Roman" w:eastAsia="Times New Roman" w:hAnsi="Times New Roman" w:cs="Times New Roman"/>
-          <w:color w:val="000000"/>
-          <w:sz w:val="24"/>
-          <w:szCs w:val="24"/>
-        </w:rPr>
-        <w:t xml:space="preserve"> of student and employees. </w:t>
-      </w:r>
+    </w:p>
+    <w:p>
+      <w:pPr>
+        <w:pBdr>
+          <w:top w:val="nil"/>
+          <w:left w:val="nil"/>
+          <w:bottom w:val="nil"/>
+          <w:right w:val="nil"/>
+          <w:between w:val="nil"/>
+        </w:pBdr>
+        <w:shd w:val="clear" w:color="auto" w:fill="FFFFFF"/>
+        <w:spacing w:after="0" w:line="240" w:lineRule="auto"/>
+        <w:ind w:left="720" w:hanging="720"/>
+        <w:jc w:val="both"/>
+        <w:rPr>
+          <w:rFonts w:ascii="Times New Roman" w:eastAsia="Times New Roman" w:hAnsi="Times New Roman" w:cs="Times New Roman"/>
+          <w:color w:val="000000"/>
+          <w:sz w:val="24"/>
+          <w:szCs w:val="24"/>
+        </w:rPr>
+      </w:pPr>
+      <w:r>
+        <w:rPr>
+          <w:rFonts w:ascii="Times New Roman" w:eastAsia="Times New Roman" w:hAnsi="Times New Roman" w:cs="Times New Roman"/>
+          <w:color w:val="000000"/>
+          <w:sz w:val="24"/>
+          <w:szCs w:val="24"/>
+        </w:rPr>
+        <w:t xml:space="preserve">                                            </w:t>
+      </w:r>
+    </w:p>
+    <w:p>
+      <w:pPr>
+        <w:pBdr>
+          <w:top w:val="nil"/>
+          <w:left w:val="nil"/>
+          <w:bottom w:val="nil"/>
+          <w:right w:val="nil"/>
+          <w:between w:val="nil"/>
+        </w:pBdr>
+        <w:shd w:val="clear" w:color="auto" w:fill="FFFFFF"/>
+        <w:spacing w:after="0" w:line="240" w:lineRule="auto"/>
+        <w:ind w:left="720" w:hanging="720"/>
+        <w:jc w:val="both"/>
+        <w:rPr>
+          <w:rFonts w:ascii="Times New Roman" w:eastAsia="Times New Roman" w:hAnsi="Times New Roman" w:cs="Times New Roman"/>
+          <w:color w:val="000000"/>
+          <w:sz w:val="24"/>
+          <w:szCs w:val="24"/>
+        </w:rPr>
+      </w:pPr>
+    </w:p>
+    <w:p>
+      <w:pPr>
+        <w:pBdr>
+          <w:top w:val="nil"/>
+          <w:left w:val="nil"/>
+          <w:bottom w:val="nil"/>
+          <w:right w:val="nil"/>
+          <w:between w:val="nil"/>
+        </w:pBdr>
+        <w:shd w:val="clear" w:color="auto" w:fill="FFFFFF"/>
+        <w:spacing w:after="0" w:line="240" w:lineRule="auto"/>
+        <w:ind w:left="720" w:hanging="720"/>
+        <w:jc w:val="both"/>
+        <w:rPr>
+          <w:rFonts w:ascii="Times New Roman" w:eastAsia="Times New Roman" w:hAnsi="Times New Roman" w:cs="Times New Roman"/>
+          <w:color w:val="000000"/>
+          <w:sz w:val="24"/>
+          <w:szCs w:val="24"/>
+        </w:rPr>
+      </w:pPr>
+    </w:p>
+    <w:p>
+      <w:pPr>
+        <w:pBdr>
+          <w:top w:val="nil"/>
+          <w:left w:val="nil"/>
+          <w:bottom w:val="nil"/>
+          <w:right w:val="nil"/>
+          <w:between w:val="nil"/>
+        </w:pBdr>
+        <w:shd w:val="clear" w:color="auto" w:fill="FFFFFF"/>
+        <w:spacing w:after="0" w:line="240" w:lineRule="auto"/>
+        <w:ind w:left="720" w:hanging="720"/>
+        <w:jc w:val="both"/>
+        <w:rPr>
+          <w:rFonts w:ascii="Times New Roman" w:eastAsia="Times New Roman" w:hAnsi="Times New Roman" w:cs="Times New Roman"/>
+          <w:color w:val="000000"/>
+          <w:sz w:val="24"/>
+          <w:szCs w:val="24"/>
+        </w:rPr>
+      </w:pPr>
+    </w:p>
+    <w:p>
+      <w:pPr>
+        <w:pBdr>
+          <w:top w:val="nil"/>
+          <w:left w:val="nil"/>
+          <w:bottom w:val="nil"/>
+          <w:right w:val="nil"/>
+          <w:between w:val="nil"/>
+        </w:pBdr>
+        <w:shd w:val="clear" w:color="auto" w:fill="FFFFFF"/>
+        <w:spacing w:after="0" w:line="240" w:lineRule="auto"/>
+        <w:ind w:left="720" w:hanging="720"/>
+        <w:jc w:val="both"/>
+        <w:rPr>
+          <w:rFonts w:ascii="Times New Roman" w:eastAsia="Times New Roman" w:hAnsi="Times New Roman" w:cs="Times New Roman"/>
+          <w:color w:val="000000"/>
+          <w:sz w:val="24"/>
+          <w:szCs w:val="24"/>
+        </w:rPr>
+      </w:pPr>
+    </w:p>
+    <w:p>
+      <w:pPr>
+        <w:pBdr>
+          <w:top w:val="nil"/>
+          <w:left w:val="nil"/>
+          <w:bottom w:val="nil"/>
+          <w:right w:val="nil"/>
+          <w:between w:val="nil"/>
+        </w:pBdr>
+        <w:shd w:val="clear" w:color="auto" w:fill="FFFFFF"/>
+        <w:spacing w:after="0" w:line="240" w:lineRule="auto"/>
+        <w:ind w:left="720" w:hanging="720"/>
+        <w:jc w:val="both"/>
+        <w:rPr>
+          <w:rFonts w:ascii="Times New Roman" w:eastAsia="Times New Roman" w:hAnsi="Times New Roman" w:cs="Times New Roman"/>
+          <w:color w:val="000000"/>
+          <w:sz w:val="24"/>
+          <w:szCs w:val="24"/>
+        </w:rPr>
+      </w:pPr>
+    </w:p>
+    <w:p>
+      <w:pPr>
+        <w:pBdr>
+          <w:top w:val="nil"/>
+          <w:left w:val="nil"/>
+          <w:bottom w:val="nil"/>
+          <w:right w:val="nil"/>
+          <w:between w:val="nil"/>
+        </w:pBdr>
+        <w:shd w:val="clear" w:color="auto" w:fill="FFFFFF"/>
+        <w:spacing w:after="0" w:line="240" w:lineRule="auto"/>
+        <w:ind w:left="720" w:hanging="720"/>
+        <w:jc w:val="both"/>
+        <w:rPr>
+          <w:rFonts w:ascii="Times New Roman" w:eastAsia="Times New Roman" w:hAnsi="Times New Roman" w:cs="Times New Roman"/>
+          <w:color w:val="000000"/>
+          <w:sz w:val="24"/>
+          <w:szCs w:val="24"/>
+        </w:rPr>
+      </w:pPr>
+    </w:p>
+    <w:p>
+      <w:pPr>
+        <w:pBdr>
+          <w:top w:val="nil"/>
+          <w:left w:val="nil"/>
+          <w:bottom w:val="nil"/>
+          <w:right w:val="nil"/>
+          <w:between w:val="nil"/>
+        </w:pBdr>
+        <w:shd w:val="clear" w:color="auto" w:fill="FFFFFF"/>
+        <w:spacing w:after="0" w:line="240" w:lineRule="auto"/>
+        <w:ind w:left="720" w:hanging="720"/>
+        <w:jc w:val="both"/>
+        <w:rPr>
+          <w:rFonts w:ascii="Times New Roman" w:eastAsia="Times New Roman" w:hAnsi="Times New Roman" w:cs="Times New Roman"/>
+          <w:color w:val="000000"/>
+          <w:sz w:val="24"/>
+          <w:szCs w:val="24"/>
+        </w:rPr>
+      </w:pPr>
+    </w:p>
+    <w:p>
+      <w:pPr>
+        <w:pBdr>
+          <w:top w:val="nil"/>
+          <w:left w:val="nil"/>
+          <w:bottom w:val="nil"/>
+          <w:right w:val="nil"/>
+          <w:between w:val="nil"/>
+        </w:pBdr>
+        <w:shd w:val="clear" w:color="auto" w:fill="FFFFFF"/>
+        <w:spacing w:after="0" w:line="240" w:lineRule="auto"/>
+        <w:ind w:left="720" w:hanging="720"/>
+        <w:jc w:val="both"/>
+        <w:rPr>
+          <w:rFonts w:ascii="Times New Roman" w:eastAsia="Times New Roman" w:hAnsi="Times New Roman" w:cs="Times New Roman"/>
+          <w:color w:val="000000"/>
+          <w:sz w:val="24"/>
+          <w:szCs w:val="24"/>
+        </w:rPr>
+      </w:pPr>
+    </w:p>
+    <w:p>
+      <w:pPr>
+        <w:pBdr>
+          <w:top w:val="nil"/>
+          <w:left w:val="nil"/>
+          <w:bottom w:val="nil"/>
+          <w:right w:val="nil"/>
+          <w:between w:val="nil"/>
+        </w:pBdr>
+        <w:shd w:val="clear" w:color="auto" w:fill="FFFFFF"/>
+        <w:spacing w:after="0" w:line="240" w:lineRule="auto"/>
+        <w:ind w:left="720" w:hanging="720"/>
+        <w:jc w:val="both"/>
+        <w:rPr>
+          <w:rFonts w:ascii="Times New Roman" w:eastAsia="Times New Roman" w:hAnsi="Times New Roman" w:cs="Times New Roman"/>
+          <w:color w:val="000000"/>
+          <w:sz w:val="24"/>
+          <w:szCs w:val="24"/>
+        </w:rPr>
+      </w:pPr>
+    </w:p>
+    <w:p>
+      <w:pPr>
+        <w:pBdr>
+          <w:top w:val="nil"/>
+          <w:left w:val="nil"/>
+          <w:bottom w:val="nil"/>
+          <w:right w:val="nil"/>
+          <w:between w:val="nil"/>
+        </w:pBdr>
+        <w:shd w:val="clear" w:color="auto" w:fill="FFFFFF"/>
+        <w:spacing w:after="0" w:line="240" w:lineRule="auto"/>
+        <w:ind w:left="720" w:hanging="720"/>
+        <w:jc w:val="both"/>
+        <w:rPr>
+          <w:rFonts w:ascii="Times New Roman" w:eastAsia="Times New Roman" w:hAnsi="Times New Roman" w:cs="Times New Roman"/>
+          <w:color w:val="000000"/>
+          <w:sz w:val="24"/>
+          <w:szCs w:val="24"/>
+        </w:rPr>
+      </w:pPr>
+    </w:p>
+    <w:p>
+      <w:pPr>
+        <w:pBdr>
+          <w:top w:val="nil"/>
+          <w:left w:val="nil"/>
+          <w:bottom w:val="nil"/>
+          <w:right w:val="nil"/>
+          <w:between w:val="nil"/>
+        </w:pBdr>
+        <w:shd w:val="clear" w:color="auto" w:fill="FFFFFF"/>
+        <w:spacing w:after="0" w:line="240" w:lineRule="auto"/>
+        <w:ind w:left="720" w:hanging="720"/>
+        <w:jc w:val="both"/>
+        <w:rPr>
+          <w:rFonts w:ascii="Times New Roman" w:eastAsia="Times New Roman" w:hAnsi="Times New Roman" w:cs="Times New Roman"/>
+          <w:color w:val="000000"/>
+          <w:sz w:val="24"/>
+          <w:szCs w:val="24"/>
+        </w:rPr>
+      </w:pPr>
+    </w:p>
+    <w:p>
+      <w:pPr>
+        <w:pBdr>
+          <w:top w:val="nil"/>
+          <w:left w:val="nil"/>
+          <w:bottom w:val="nil"/>
+          <w:right w:val="nil"/>
+          <w:between w:val="nil"/>
+        </w:pBdr>
+        <w:shd w:val="clear" w:color="auto" w:fill="FFFFFF"/>
+        <w:spacing w:after="0" w:line="240" w:lineRule="auto"/>
+        <w:ind w:left="720" w:hanging="720"/>
+        <w:jc w:val="both"/>
+        <w:rPr>
+          <w:rFonts w:ascii="Times New Roman" w:eastAsia="Times New Roman" w:hAnsi="Times New Roman" w:cs="Times New Roman"/>
+          <w:color w:val="000000"/>
+          <w:sz w:val="24"/>
+          <w:szCs w:val="24"/>
+        </w:rPr>
+      </w:pPr>
+    </w:p>
+    <w:p>
+      <w:pPr>
+        <w:pBdr>
+          <w:top w:val="nil"/>
+          <w:left w:val="nil"/>
+          <w:bottom w:val="nil"/>
+          <w:right w:val="nil"/>
+          <w:between w:val="nil"/>
+        </w:pBdr>
+        <w:shd w:val="clear" w:color="auto" w:fill="FFFFFF"/>
+        <w:spacing w:after="0" w:line="240" w:lineRule="auto"/>
+        <w:ind w:left="720" w:hanging="720"/>
+        <w:jc w:val="both"/>
+        <w:rPr>
+          <w:rFonts w:ascii="Times New Roman" w:eastAsia="Times New Roman" w:hAnsi="Times New Roman" w:cs="Times New Roman"/>
+          <w:color w:val="000000"/>
+          <w:sz w:val="24"/>
+          <w:szCs w:val="24"/>
+        </w:rPr>
+      </w:pPr>
+      <w:r>
+        <w:rPr>
+          <w:noProof/>
+        </w:rPr>
+        <w:pict>
+          <v:shape id="_x0000_s1027" type="#_x0000_t75" style="position:absolute;left:0;text-align:left;margin-left:310.7pt;margin-top:12.7pt;width:139.85pt;height:285.3pt;z-index:251663360;mso-position-horizontal-relative:text;mso-position-vertical-relative:text;mso-width-relative:page;mso-height-relative:page">
+            <v:imagedata r:id="rId12" o:title="Jobs Fetch Screen"/>
+          </v:shape>
+        </w:pict>
+      </w:r>
+    </w:p>
+    <w:p>
+      <w:pPr>
+        <w:pBdr>
+          <w:top w:val="nil"/>
+          <w:left w:val="nil"/>
+          <w:bottom w:val="nil"/>
+          <w:right w:val="nil"/>
+          <w:between w:val="nil"/>
+        </w:pBdr>
+        <w:shd w:val="clear" w:color="auto" w:fill="FFFFFF"/>
+        <w:spacing w:after="0" w:line="240" w:lineRule="auto"/>
+        <w:ind w:left="720" w:hanging="720"/>
+        <w:jc w:val="both"/>
+        <w:rPr>
+          <w:rFonts w:ascii="Times New Roman" w:eastAsia="Times New Roman" w:hAnsi="Times New Roman" w:cs="Times New Roman"/>
+          <w:color w:val="000000"/>
+          <w:sz w:val="24"/>
+          <w:szCs w:val="24"/>
+        </w:rPr>
+      </w:pPr>
+    </w:p>
+    <w:p>
+      <w:pPr>
+        <w:pBdr>
+          <w:top w:val="nil"/>
+          <w:left w:val="nil"/>
+          <w:bottom w:val="nil"/>
+          <w:right w:val="nil"/>
+          <w:between w:val="nil"/>
+        </w:pBdr>
+        <w:shd w:val="clear" w:color="auto" w:fill="FFFFFF"/>
+        <w:spacing w:after="0" w:line="240" w:lineRule="auto"/>
+        <w:ind w:left="720" w:hanging="720"/>
+        <w:jc w:val="both"/>
+        <w:rPr>
+          <w:rFonts w:ascii="Times New Roman" w:eastAsia="Times New Roman" w:hAnsi="Times New Roman" w:cs="Times New Roman"/>
+          <w:color w:val="000000"/>
+          <w:sz w:val="24"/>
+          <w:szCs w:val="24"/>
+        </w:rPr>
+      </w:pPr>
+    </w:p>
+    <w:p>
+      <w:pPr>
+        <w:pBdr>
+          <w:top w:val="nil"/>
+          <w:left w:val="nil"/>
+          <w:bottom w:val="nil"/>
+          <w:right w:val="nil"/>
+          <w:between w:val="nil"/>
+        </w:pBdr>
+        <w:shd w:val="clear" w:color="auto" w:fill="FFFFFF"/>
+        <w:spacing w:after="0" w:line="240" w:lineRule="auto"/>
+        <w:ind w:left="720" w:hanging="720"/>
+        <w:jc w:val="both"/>
+        <w:rPr>
+          <w:rFonts w:ascii="Times New Roman" w:eastAsia="Times New Roman" w:hAnsi="Times New Roman" w:cs="Times New Roman"/>
+          <w:color w:val="000000"/>
+          <w:sz w:val="24"/>
+          <w:szCs w:val="24"/>
+        </w:rPr>
+      </w:pPr>
+    </w:p>
+    <w:p>
+      <w:pPr>
+        <w:pBdr>
+          <w:top w:val="nil"/>
+          <w:left w:val="nil"/>
+          <w:bottom w:val="nil"/>
+          <w:right w:val="nil"/>
+          <w:between w:val="nil"/>
+        </w:pBdr>
+        <w:shd w:val="clear" w:color="auto" w:fill="FFFFFF"/>
+        <w:spacing w:after="0" w:line="240" w:lineRule="auto"/>
+        <w:ind w:left="720" w:hanging="720"/>
+        <w:jc w:val="both"/>
+        <w:rPr>
+          <w:rFonts w:ascii="Times New Roman" w:eastAsia="Times New Roman" w:hAnsi="Times New Roman" w:cs="Times New Roman"/>
+          <w:color w:val="000000"/>
+          <w:sz w:val="24"/>
+          <w:szCs w:val="24"/>
+        </w:rPr>
+      </w:pPr>
+    </w:p>
+    <w:p>
+      <w:pPr>
+        <w:pBdr>
+          <w:top w:val="nil"/>
+          <w:left w:val="nil"/>
+          <w:bottom w:val="nil"/>
+          <w:right w:val="nil"/>
+          <w:between w:val="nil"/>
+        </w:pBdr>
+        <w:shd w:val="clear" w:color="auto" w:fill="FFFFFF"/>
+        <w:spacing w:after="0" w:line="240" w:lineRule="auto"/>
+        <w:ind w:left="720" w:hanging="720"/>
+        <w:jc w:val="both"/>
+        <w:rPr>
+          <w:rFonts w:ascii="Times New Roman" w:eastAsia="Times New Roman" w:hAnsi="Times New Roman" w:cs="Times New Roman"/>
+          <w:color w:val="000000"/>
+          <w:sz w:val="24"/>
+          <w:szCs w:val="24"/>
+        </w:rPr>
+      </w:pPr>
+    </w:p>
+    <w:p>
+      <w:pPr>
+        <w:pBdr>
+          <w:top w:val="nil"/>
+          <w:left w:val="nil"/>
+          <w:bottom w:val="nil"/>
+          <w:right w:val="nil"/>
+          <w:between w:val="nil"/>
+        </w:pBdr>
+        <w:shd w:val="clear" w:color="auto" w:fill="FFFFFF"/>
+        <w:spacing w:after="0" w:line="240" w:lineRule="auto"/>
+        <w:ind w:left="720" w:hanging="720"/>
+        <w:jc w:val="both"/>
+        <w:rPr>
+          <w:rFonts w:ascii="Times New Roman" w:eastAsia="Times New Roman" w:hAnsi="Times New Roman" w:cs="Times New Roman"/>
+          <w:color w:val="000000"/>
+          <w:sz w:val="24"/>
+          <w:szCs w:val="24"/>
+        </w:rPr>
+      </w:pPr>
     </w:p>
     <w:p>
       <w:pPr>
@@ -3377,17 +4931,17 @@
           <w:szCs w:val="24"/>
           <w:u w:val="single"/>
         </w:rPr>
-        <w:t>Student Details</w:t>
-      </w:r>
-      <w:r>
-        <w:rPr>
-          <w:rFonts w:ascii="Times New Roman" w:eastAsia="Times New Roman" w:hAnsi="Times New Roman" w:cs="Times New Roman"/>
-          <w:b/>
-          <w:color w:val="000000"/>
-          <w:sz w:val="24"/>
-          <w:szCs w:val="24"/>
-        </w:rPr>
-        <w:t xml:space="preserve"> :</w:t>
+        <w:t>Jobs List Screen</w:t>
+      </w:r>
+      <w:r>
+        <w:rPr>
+          <w:rFonts w:ascii="Times New Roman" w:eastAsia="Times New Roman" w:hAnsi="Times New Roman" w:cs="Times New Roman"/>
+          <w:b/>
+          <w:color w:val="000000"/>
+          <w:sz w:val="24"/>
+          <w:szCs w:val="24"/>
+        </w:rPr>
+        <w:t>:</w:t>
       </w:r>
     </w:p>
     <w:p>
@@ -3401,33 +4955,23 @@
         </w:pBdr>
         <w:shd w:val="clear" w:color="auto" w:fill="FFFFFF"/>
         <w:spacing w:after="0" w:line="240" w:lineRule="auto"/>
-        <w:ind w:left="720" w:hanging="720"/>
-        <w:jc w:val="both"/>
-        <w:rPr>
-          <w:rFonts w:ascii="Times New Roman" w:eastAsia="Times New Roman" w:hAnsi="Times New Roman" w:cs="Times New Roman"/>
-          <w:color w:val="000000"/>
-          <w:sz w:val="24"/>
-          <w:szCs w:val="24"/>
-        </w:rPr>
-      </w:pPr>
-      <w:r>
-        <w:rPr>
-          <w:rFonts w:ascii="Times New Roman" w:eastAsia="Times New Roman" w:hAnsi="Times New Roman" w:cs="Times New Roman"/>
-          <w:b/>
-          <w:color w:val="000000"/>
-          <w:sz w:val="24"/>
-          <w:szCs w:val="24"/>
-        </w:rPr>
-        <w:t xml:space="preserve">                          </w:t>
-      </w:r>
-      <w:r>
-        <w:rPr>
-          <w:rFonts w:ascii="Times New Roman" w:eastAsia="Times New Roman" w:hAnsi="Times New Roman" w:cs="Times New Roman"/>
-          <w:color w:val="000000"/>
-          <w:sz w:val="24"/>
-          <w:szCs w:val="24"/>
-        </w:rPr>
-        <w:t>Using this module gives the track record of student activities, exam</w:t>
+        <w:ind w:left="720"/>
+        <w:jc w:val="both"/>
+        <w:rPr>
+          <w:rFonts w:ascii="Times New Roman" w:eastAsia="Times New Roman" w:hAnsi="Times New Roman" w:cs="Times New Roman"/>
+          <w:color w:val="000000"/>
+          <w:sz w:val="24"/>
+          <w:szCs w:val="24"/>
+        </w:rPr>
+      </w:pPr>
+      <w:r>
+        <w:rPr>
+          <w:rFonts w:ascii="Times New Roman" w:eastAsia="Times New Roman" w:hAnsi="Times New Roman" w:cs="Times New Roman"/>
+          <w:color w:val="000000"/>
+          <w:sz w:val="24"/>
+          <w:szCs w:val="24"/>
+        </w:rPr>
+        <w:t xml:space="preserve">This screen fetches list from API and </w:t>
       </w:r>
     </w:p>
     <w:p>
@@ -3441,24 +4985,15 @@
         </w:pBdr>
         <w:shd w:val="clear" w:color="auto" w:fill="FFFFFF"/>
         <w:spacing w:after="0" w:line="240" w:lineRule="auto"/>
-        <w:ind w:left="720" w:hanging="720"/>
-        <w:jc w:val="both"/>
-        <w:rPr>
-          <w:rFonts w:ascii="Times New Roman" w:eastAsia="Times New Roman" w:hAnsi="Times New Roman" w:cs="Times New Roman"/>
-          <w:color w:val="000000"/>
-          <w:sz w:val="24"/>
-          <w:szCs w:val="24"/>
-        </w:rPr>
-      </w:pPr>
-      <w:r>
-        <w:rPr>
-          <w:rFonts w:ascii="Times New Roman" w:eastAsia="Times New Roman" w:hAnsi="Times New Roman" w:cs="Times New Roman"/>
-          <w:color w:val="000000"/>
-          <w:sz w:val="24"/>
-          <w:szCs w:val="24"/>
-        </w:rPr>
-        <w:t xml:space="preserve">                             </w:t>
-      </w:r>
+        <w:ind w:left="720"/>
+        <w:jc w:val="both"/>
+        <w:rPr>
+          <w:rFonts w:ascii="Times New Roman" w:eastAsia="Times New Roman" w:hAnsi="Times New Roman" w:cs="Times New Roman"/>
+          <w:color w:val="000000"/>
+          <w:sz w:val="24"/>
+          <w:szCs w:val="24"/>
+        </w:rPr>
+      </w:pPr>
       <w:proofErr w:type="gramStart"/>
       <w:r>
         <w:rPr>
@@ -3467,7 +5002,7 @@
           <w:sz w:val="24"/>
           <w:szCs w:val="24"/>
         </w:rPr>
-        <w:t>results</w:t>
+        <w:t>shows</w:t>
       </w:r>
       <w:proofErr w:type="gramEnd"/>
       <w:r>
@@ -3477,8 +5012,497 @@
           <w:sz w:val="24"/>
           <w:szCs w:val="24"/>
         </w:rPr>
-        <w:t>, contact numbers, etc.</w:t>
-      </w:r>
+        <w:t xml:space="preserve"> jobs from the chosen location</w:t>
+      </w:r>
+      <w:r>
+        <w:rPr>
+          <w:rFonts w:ascii="Times New Roman" w:eastAsia="Times New Roman" w:hAnsi="Times New Roman" w:cs="Times New Roman"/>
+          <w:color w:val="000000"/>
+          <w:sz w:val="24"/>
+          <w:szCs w:val="24"/>
+        </w:rPr>
+        <w:t>.</w:t>
+      </w:r>
+    </w:p>
+    <w:p>
+      <w:pPr>
+        <w:pBdr>
+          <w:top w:val="nil"/>
+          <w:left w:val="nil"/>
+          <w:bottom w:val="nil"/>
+          <w:right w:val="nil"/>
+          <w:between w:val="nil"/>
+        </w:pBdr>
+        <w:shd w:val="clear" w:color="auto" w:fill="FFFFFF"/>
+        <w:spacing w:after="0" w:line="240" w:lineRule="auto"/>
+        <w:ind w:left="720"/>
+        <w:jc w:val="both"/>
+        <w:rPr>
+          <w:rFonts w:ascii="Times New Roman" w:eastAsia="Times New Roman" w:hAnsi="Times New Roman" w:cs="Times New Roman"/>
+          <w:color w:val="000000"/>
+          <w:sz w:val="24"/>
+          <w:szCs w:val="24"/>
+        </w:rPr>
+      </w:pPr>
+      <w:r>
+        <w:rPr>
+          <w:rFonts w:ascii="Times New Roman" w:eastAsia="Times New Roman" w:hAnsi="Times New Roman" w:cs="Times New Roman"/>
+          <w:color w:val="000000"/>
+          <w:sz w:val="24"/>
+          <w:szCs w:val="24"/>
+        </w:rPr>
+        <w:t xml:space="preserve">Jobs are saved by swiping right and </w:t>
+      </w:r>
+    </w:p>
+    <w:p>
+      <w:pPr>
+        <w:pBdr>
+          <w:top w:val="nil"/>
+          <w:left w:val="nil"/>
+          <w:bottom w:val="nil"/>
+          <w:right w:val="nil"/>
+          <w:between w:val="nil"/>
+        </w:pBdr>
+        <w:shd w:val="clear" w:color="auto" w:fill="FFFFFF"/>
+        <w:spacing w:after="0" w:line="240" w:lineRule="auto"/>
+        <w:ind w:left="720"/>
+        <w:jc w:val="both"/>
+        <w:rPr>
+          <w:rFonts w:ascii="Times New Roman" w:eastAsia="Times New Roman" w:hAnsi="Times New Roman" w:cs="Times New Roman"/>
+          <w:color w:val="000000"/>
+          <w:sz w:val="24"/>
+          <w:szCs w:val="24"/>
+        </w:rPr>
+      </w:pPr>
+      <w:r>
+        <w:rPr>
+          <w:rFonts w:ascii="Times New Roman" w:eastAsia="Times New Roman" w:hAnsi="Times New Roman" w:cs="Times New Roman"/>
+          <w:color w:val="000000"/>
+          <w:sz w:val="24"/>
+          <w:szCs w:val="24"/>
+        </w:rPr>
+        <w:t>Ignored by swiping left.</w:t>
+      </w:r>
+    </w:p>
+    <w:p>
+      <w:pPr>
+        <w:pBdr>
+          <w:top w:val="nil"/>
+          <w:left w:val="nil"/>
+          <w:bottom w:val="nil"/>
+          <w:right w:val="nil"/>
+          <w:between w:val="nil"/>
+        </w:pBdr>
+        <w:shd w:val="clear" w:color="auto" w:fill="FFFFFF"/>
+        <w:spacing w:after="0" w:line="240" w:lineRule="auto"/>
+        <w:ind w:left="720"/>
+        <w:jc w:val="both"/>
+        <w:rPr>
+          <w:rFonts w:ascii="Times New Roman" w:eastAsia="Times New Roman" w:hAnsi="Times New Roman" w:cs="Times New Roman"/>
+          <w:color w:val="000000"/>
+          <w:sz w:val="24"/>
+          <w:szCs w:val="24"/>
+        </w:rPr>
+      </w:pPr>
+    </w:p>
+    <w:p>
+      <w:pPr>
+        <w:pBdr>
+          <w:top w:val="nil"/>
+          <w:left w:val="nil"/>
+          <w:bottom w:val="nil"/>
+          <w:right w:val="nil"/>
+          <w:between w:val="nil"/>
+        </w:pBdr>
+        <w:shd w:val="clear" w:color="auto" w:fill="FFFFFF"/>
+        <w:spacing w:after="0" w:line="240" w:lineRule="auto"/>
+        <w:ind w:left="720"/>
+        <w:jc w:val="both"/>
+        <w:rPr>
+          <w:rFonts w:ascii="Times New Roman" w:eastAsia="Times New Roman" w:hAnsi="Times New Roman" w:cs="Times New Roman"/>
+          <w:color w:val="000000"/>
+          <w:sz w:val="24"/>
+          <w:szCs w:val="24"/>
+        </w:rPr>
+      </w:pPr>
+    </w:p>
+    <w:p>
+      <w:pPr>
+        <w:pBdr>
+          <w:top w:val="nil"/>
+          <w:left w:val="nil"/>
+          <w:bottom w:val="nil"/>
+          <w:right w:val="nil"/>
+          <w:between w:val="nil"/>
+        </w:pBdr>
+        <w:shd w:val="clear" w:color="auto" w:fill="FFFFFF"/>
+        <w:spacing w:after="0" w:line="240" w:lineRule="auto"/>
+        <w:ind w:left="720"/>
+        <w:jc w:val="both"/>
+        <w:rPr>
+          <w:rFonts w:ascii="Times New Roman" w:eastAsia="Times New Roman" w:hAnsi="Times New Roman" w:cs="Times New Roman"/>
+          <w:color w:val="000000"/>
+          <w:sz w:val="24"/>
+          <w:szCs w:val="24"/>
+        </w:rPr>
+      </w:pPr>
+    </w:p>
+    <w:p>
+      <w:pPr>
+        <w:pBdr>
+          <w:top w:val="nil"/>
+          <w:left w:val="nil"/>
+          <w:bottom w:val="nil"/>
+          <w:right w:val="nil"/>
+          <w:between w:val="nil"/>
+        </w:pBdr>
+        <w:shd w:val="clear" w:color="auto" w:fill="FFFFFF"/>
+        <w:spacing w:after="0" w:line="240" w:lineRule="auto"/>
+        <w:ind w:left="720"/>
+        <w:jc w:val="both"/>
+        <w:rPr>
+          <w:rFonts w:ascii="Times New Roman" w:eastAsia="Times New Roman" w:hAnsi="Times New Roman" w:cs="Times New Roman"/>
+          <w:color w:val="000000"/>
+          <w:sz w:val="24"/>
+          <w:szCs w:val="24"/>
+        </w:rPr>
+      </w:pPr>
+    </w:p>
+    <w:p>
+      <w:pPr>
+        <w:pBdr>
+          <w:top w:val="nil"/>
+          <w:left w:val="nil"/>
+          <w:bottom w:val="nil"/>
+          <w:right w:val="nil"/>
+          <w:between w:val="nil"/>
+        </w:pBdr>
+        <w:shd w:val="clear" w:color="auto" w:fill="FFFFFF"/>
+        <w:spacing w:after="0" w:line="240" w:lineRule="auto"/>
+        <w:ind w:left="720"/>
+        <w:jc w:val="both"/>
+        <w:rPr>
+          <w:rFonts w:ascii="Times New Roman" w:eastAsia="Times New Roman" w:hAnsi="Times New Roman" w:cs="Times New Roman"/>
+          <w:color w:val="000000"/>
+          <w:sz w:val="24"/>
+          <w:szCs w:val="24"/>
+        </w:rPr>
+      </w:pPr>
+    </w:p>
+    <w:p>
+      <w:pPr>
+        <w:pBdr>
+          <w:top w:val="nil"/>
+          <w:left w:val="nil"/>
+          <w:bottom w:val="nil"/>
+          <w:right w:val="nil"/>
+          <w:between w:val="nil"/>
+        </w:pBdr>
+        <w:shd w:val="clear" w:color="auto" w:fill="FFFFFF"/>
+        <w:spacing w:after="0" w:line="240" w:lineRule="auto"/>
+        <w:ind w:left="720"/>
+        <w:jc w:val="both"/>
+        <w:rPr>
+          <w:rFonts w:ascii="Times New Roman" w:eastAsia="Times New Roman" w:hAnsi="Times New Roman" w:cs="Times New Roman"/>
+          <w:color w:val="000000"/>
+          <w:sz w:val="24"/>
+          <w:szCs w:val="24"/>
+        </w:rPr>
+      </w:pPr>
+    </w:p>
+    <w:p>
+      <w:pPr>
+        <w:pBdr>
+          <w:top w:val="nil"/>
+          <w:left w:val="nil"/>
+          <w:bottom w:val="nil"/>
+          <w:right w:val="nil"/>
+          <w:between w:val="nil"/>
+        </w:pBdr>
+        <w:shd w:val="clear" w:color="auto" w:fill="FFFFFF"/>
+        <w:spacing w:after="0" w:line="240" w:lineRule="auto"/>
+        <w:ind w:left="720"/>
+        <w:jc w:val="both"/>
+        <w:rPr>
+          <w:rFonts w:ascii="Times New Roman" w:eastAsia="Times New Roman" w:hAnsi="Times New Roman" w:cs="Times New Roman"/>
+          <w:color w:val="000000"/>
+          <w:sz w:val="24"/>
+          <w:szCs w:val="24"/>
+        </w:rPr>
+      </w:pPr>
+    </w:p>
+    <w:p>
+      <w:pPr>
+        <w:pBdr>
+          <w:top w:val="nil"/>
+          <w:left w:val="nil"/>
+          <w:bottom w:val="nil"/>
+          <w:right w:val="nil"/>
+          <w:between w:val="nil"/>
+        </w:pBdr>
+        <w:shd w:val="clear" w:color="auto" w:fill="FFFFFF"/>
+        <w:spacing w:after="0" w:line="240" w:lineRule="auto"/>
+        <w:ind w:left="720"/>
+        <w:jc w:val="both"/>
+        <w:rPr>
+          <w:rFonts w:ascii="Times New Roman" w:eastAsia="Times New Roman" w:hAnsi="Times New Roman" w:cs="Times New Roman"/>
+          <w:color w:val="000000"/>
+          <w:sz w:val="24"/>
+          <w:szCs w:val="24"/>
+        </w:rPr>
+      </w:pPr>
+    </w:p>
+    <w:p>
+      <w:pPr>
+        <w:pBdr>
+          <w:top w:val="nil"/>
+          <w:left w:val="nil"/>
+          <w:bottom w:val="nil"/>
+          <w:right w:val="nil"/>
+          <w:between w:val="nil"/>
+        </w:pBdr>
+        <w:shd w:val="clear" w:color="auto" w:fill="FFFFFF"/>
+        <w:spacing w:after="0" w:line="240" w:lineRule="auto"/>
+        <w:ind w:left="720"/>
+        <w:jc w:val="both"/>
+        <w:rPr>
+          <w:rFonts w:ascii="Times New Roman" w:eastAsia="Times New Roman" w:hAnsi="Times New Roman" w:cs="Times New Roman"/>
+          <w:color w:val="000000"/>
+          <w:sz w:val="24"/>
+          <w:szCs w:val="24"/>
+        </w:rPr>
+      </w:pPr>
+    </w:p>
+    <w:p>
+      <w:pPr>
+        <w:pBdr>
+          <w:top w:val="nil"/>
+          <w:left w:val="nil"/>
+          <w:bottom w:val="nil"/>
+          <w:right w:val="nil"/>
+          <w:between w:val="nil"/>
+        </w:pBdr>
+        <w:shd w:val="clear" w:color="auto" w:fill="FFFFFF"/>
+        <w:spacing w:after="0" w:line="240" w:lineRule="auto"/>
+        <w:ind w:left="720"/>
+        <w:jc w:val="both"/>
+        <w:rPr>
+          <w:rFonts w:ascii="Times New Roman" w:eastAsia="Times New Roman" w:hAnsi="Times New Roman" w:cs="Times New Roman"/>
+          <w:color w:val="000000"/>
+          <w:sz w:val="24"/>
+          <w:szCs w:val="24"/>
+        </w:rPr>
+      </w:pPr>
+    </w:p>
+    <w:p>
+      <w:pPr>
+        <w:pBdr>
+          <w:top w:val="nil"/>
+          <w:left w:val="nil"/>
+          <w:bottom w:val="nil"/>
+          <w:right w:val="nil"/>
+          <w:between w:val="nil"/>
+        </w:pBdr>
+        <w:shd w:val="clear" w:color="auto" w:fill="FFFFFF"/>
+        <w:spacing w:after="0" w:line="240" w:lineRule="auto"/>
+        <w:ind w:left="720"/>
+        <w:jc w:val="both"/>
+        <w:rPr>
+          <w:rFonts w:ascii="Times New Roman" w:eastAsia="Times New Roman" w:hAnsi="Times New Roman" w:cs="Times New Roman"/>
+          <w:color w:val="000000"/>
+          <w:sz w:val="24"/>
+          <w:szCs w:val="24"/>
+        </w:rPr>
+      </w:pPr>
+    </w:p>
+    <w:p>
+      <w:pPr>
+        <w:pBdr>
+          <w:top w:val="nil"/>
+          <w:left w:val="nil"/>
+          <w:bottom w:val="nil"/>
+          <w:right w:val="nil"/>
+          <w:between w:val="nil"/>
+        </w:pBdr>
+        <w:shd w:val="clear" w:color="auto" w:fill="FFFFFF"/>
+        <w:spacing w:after="0" w:line="240" w:lineRule="auto"/>
+        <w:ind w:left="720"/>
+        <w:jc w:val="both"/>
+        <w:rPr>
+          <w:rFonts w:ascii="Times New Roman" w:eastAsia="Times New Roman" w:hAnsi="Times New Roman" w:cs="Times New Roman"/>
+          <w:color w:val="000000"/>
+          <w:sz w:val="24"/>
+          <w:szCs w:val="24"/>
+        </w:rPr>
+      </w:pPr>
+    </w:p>
+    <w:p>
+      <w:pPr>
+        <w:pBdr>
+          <w:top w:val="nil"/>
+          <w:left w:val="nil"/>
+          <w:bottom w:val="nil"/>
+          <w:right w:val="nil"/>
+          <w:between w:val="nil"/>
+        </w:pBdr>
+        <w:shd w:val="clear" w:color="auto" w:fill="FFFFFF"/>
+        <w:spacing w:after="0" w:line="240" w:lineRule="auto"/>
+        <w:ind w:left="720"/>
+        <w:jc w:val="both"/>
+        <w:rPr>
+          <w:rFonts w:ascii="Times New Roman" w:eastAsia="Times New Roman" w:hAnsi="Times New Roman" w:cs="Times New Roman"/>
+          <w:color w:val="000000"/>
+          <w:sz w:val="24"/>
+          <w:szCs w:val="24"/>
+        </w:rPr>
+      </w:pPr>
+    </w:p>
+    <w:p>
+      <w:pPr>
+        <w:pBdr>
+          <w:top w:val="nil"/>
+          <w:left w:val="nil"/>
+          <w:bottom w:val="nil"/>
+          <w:right w:val="nil"/>
+          <w:between w:val="nil"/>
+        </w:pBdr>
+        <w:shd w:val="clear" w:color="auto" w:fill="FFFFFF"/>
+        <w:spacing w:after="0" w:line="240" w:lineRule="auto"/>
+        <w:ind w:left="720"/>
+        <w:contextualSpacing/>
+        <w:jc w:val="both"/>
+        <w:rPr>
+          <w:color w:val="000000"/>
+          <w:sz w:val="24"/>
+          <w:szCs w:val="24"/>
+        </w:rPr>
+      </w:pPr>
+    </w:p>
+    <w:p>
+      <w:pPr>
+        <w:pBdr>
+          <w:top w:val="nil"/>
+          <w:left w:val="nil"/>
+          <w:bottom w:val="nil"/>
+          <w:right w:val="nil"/>
+          <w:between w:val="nil"/>
+        </w:pBdr>
+        <w:shd w:val="clear" w:color="auto" w:fill="FFFFFF"/>
+        <w:spacing w:after="0" w:line="240" w:lineRule="auto"/>
+        <w:ind w:left="720"/>
+        <w:contextualSpacing/>
+        <w:jc w:val="both"/>
+        <w:rPr>
+          <w:color w:val="000000"/>
+          <w:sz w:val="24"/>
+          <w:szCs w:val="24"/>
+        </w:rPr>
+      </w:pPr>
+    </w:p>
+    <w:p>
+      <w:pPr>
+        <w:pBdr>
+          <w:top w:val="nil"/>
+          <w:left w:val="nil"/>
+          <w:bottom w:val="nil"/>
+          <w:right w:val="nil"/>
+          <w:between w:val="nil"/>
+        </w:pBdr>
+        <w:shd w:val="clear" w:color="auto" w:fill="FFFFFF"/>
+        <w:spacing w:after="0" w:line="240" w:lineRule="auto"/>
+        <w:ind w:left="720"/>
+        <w:contextualSpacing/>
+        <w:jc w:val="both"/>
+        <w:rPr>
+          <w:color w:val="000000"/>
+          <w:sz w:val="24"/>
+          <w:szCs w:val="24"/>
+        </w:rPr>
+      </w:pPr>
+    </w:p>
+    <w:p>
+      <w:pPr>
+        <w:pBdr>
+          <w:top w:val="nil"/>
+          <w:left w:val="nil"/>
+          <w:bottom w:val="nil"/>
+          <w:right w:val="nil"/>
+          <w:between w:val="nil"/>
+        </w:pBdr>
+        <w:shd w:val="clear" w:color="auto" w:fill="FFFFFF"/>
+        <w:spacing w:after="0" w:line="240" w:lineRule="auto"/>
+        <w:ind w:left="720"/>
+        <w:contextualSpacing/>
+        <w:jc w:val="both"/>
+        <w:rPr>
+          <w:color w:val="000000"/>
+          <w:sz w:val="24"/>
+          <w:szCs w:val="24"/>
+        </w:rPr>
+      </w:pPr>
+    </w:p>
+    <w:p>
+      <w:pPr>
+        <w:pBdr>
+          <w:top w:val="nil"/>
+          <w:left w:val="nil"/>
+          <w:bottom w:val="nil"/>
+          <w:right w:val="nil"/>
+          <w:between w:val="nil"/>
+        </w:pBdr>
+        <w:shd w:val="clear" w:color="auto" w:fill="FFFFFF"/>
+        <w:spacing w:after="0" w:line="240" w:lineRule="auto"/>
+        <w:ind w:left="720"/>
+        <w:contextualSpacing/>
+        <w:jc w:val="both"/>
+        <w:rPr>
+          <w:color w:val="000000"/>
+          <w:sz w:val="24"/>
+          <w:szCs w:val="24"/>
+        </w:rPr>
+      </w:pPr>
+    </w:p>
+    <w:p>
+      <w:pPr>
+        <w:pBdr>
+          <w:top w:val="nil"/>
+          <w:left w:val="nil"/>
+          <w:bottom w:val="nil"/>
+          <w:right w:val="nil"/>
+          <w:between w:val="nil"/>
+        </w:pBdr>
+        <w:shd w:val="clear" w:color="auto" w:fill="FFFFFF"/>
+        <w:spacing w:after="0" w:line="240" w:lineRule="auto"/>
+        <w:ind w:left="720"/>
+        <w:contextualSpacing/>
+        <w:jc w:val="both"/>
+        <w:rPr>
+          <w:color w:val="000000"/>
+          <w:sz w:val="24"/>
+          <w:szCs w:val="24"/>
+        </w:rPr>
+      </w:pPr>
+    </w:p>
+    <w:p>
+      <w:pPr>
+        <w:pBdr>
+          <w:top w:val="nil"/>
+          <w:left w:val="nil"/>
+          <w:bottom w:val="nil"/>
+          <w:right w:val="nil"/>
+          <w:between w:val="nil"/>
+        </w:pBdr>
+        <w:shd w:val="clear" w:color="auto" w:fill="FFFFFF"/>
+        <w:spacing w:after="0" w:line="240" w:lineRule="auto"/>
+        <w:ind w:left="720"/>
+        <w:contextualSpacing/>
+        <w:jc w:val="both"/>
+        <w:rPr>
+          <w:color w:val="000000"/>
+          <w:sz w:val="24"/>
+          <w:szCs w:val="24"/>
+        </w:rPr>
+      </w:pPr>
     </w:p>
     <w:p>
       <w:pPr>
@@ -3506,13 +5530,85 @@
       <w:r>
         <w:rPr>
           <w:rFonts w:ascii="Times New Roman" w:eastAsia="Times New Roman" w:hAnsi="Times New Roman" w:cs="Times New Roman"/>
+          <w:noProof/>
+          <w:color w:val="000000"/>
+          <w:sz w:val="24"/>
+          <w:szCs w:val="24"/>
+          <w:lang w:val="en-US"/>
+        </w:rPr>
+        <w:drawing>
+          <wp:anchor distT="0" distB="0" distL="114300" distR="114300" simplePos="0" relativeHeight="251664384" behindDoc="0" locked="0" layoutInCell="1" allowOverlap="1">
+            <wp:simplePos x="0" y="0"/>
+            <wp:positionH relativeFrom="column">
+              <wp:posOffset>3981450</wp:posOffset>
+            </wp:positionH>
+            <wp:positionV relativeFrom="page">
+              <wp:posOffset>909320</wp:posOffset>
+            </wp:positionV>
+            <wp:extent cx="1695450" cy="3773805"/>
+            <wp:effectExtent l="0" t="0" r="0" b="0"/>
+            <wp:wrapNone/>
+            <wp:docPr id="4" name="Picture 4" descr="C:\Sanchit\Work\Minor Project II Related Docs\App Mockups PNG\Review Screen.png"/>
+            <wp:cNvGraphicFramePr>
+              <a:graphicFrameLocks xmlns:a="http://schemas.openxmlformats.org/drawingml/2006/main" noChangeAspect="1"/>
+            </wp:cNvGraphicFramePr>
+            <a:graphic xmlns:a="http://schemas.openxmlformats.org/drawingml/2006/main">
+              <a:graphicData uri="http://schemas.openxmlformats.org/drawingml/2006/picture">
+                <pic:pic xmlns:pic="http://schemas.openxmlformats.org/drawingml/2006/picture">
+                  <pic:nvPicPr>
+                    <pic:cNvPr id="0" name="Picture 11" descr="C:\Sanchit\Work\Minor Project II Related Docs\App Mockups PNG\Review Screen.png"/>
+                    <pic:cNvPicPr>
+                      <a:picLocks noChangeAspect="1" noChangeArrowheads="1"/>
+                    </pic:cNvPicPr>
+                  </pic:nvPicPr>
+                  <pic:blipFill>
+                    <a:blip r:embed="rId13">
+                      <a:extLst>
+                        <a:ext uri="{28A0092B-C50C-407E-A947-70E740481C1C}">
+                          <a14:useLocalDpi xmlns:a14="http://schemas.microsoft.com/office/drawing/2010/main" val="0"/>
+                        </a:ext>
+                      </a:extLst>
+                    </a:blip>
+                    <a:srcRect/>
+                    <a:stretch>
+                      <a:fillRect/>
+                    </a:stretch>
+                  </pic:blipFill>
+                  <pic:spPr bwMode="auto">
+                    <a:xfrm>
+                      <a:off x="0" y="0"/>
+                      <a:ext cx="1695450" cy="3773805"/>
+                    </a:xfrm>
+                    <a:prstGeom prst="rect">
+                      <a:avLst/>
+                    </a:prstGeom>
+                    <a:noFill/>
+                    <a:ln>
+                      <a:noFill/>
+                    </a:ln>
+                  </pic:spPr>
+                </pic:pic>
+              </a:graphicData>
+            </a:graphic>
+            <wp14:sizeRelH relativeFrom="margin">
+              <wp14:pctWidth>0</wp14:pctWidth>
+            </wp14:sizeRelH>
+            <wp14:sizeRelV relativeFrom="margin">
+              <wp14:pctHeight>0</wp14:pctHeight>
+            </wp14:sizeRelV>
+          </wp:anchor>
+        </w:drawing>
+      </w:r>
+      <w:r>
+        <w:rPr>
+          <w:rFonts w:ascii="Times New Roman" w:eastAsia="Times New Roman" w:hAnsi="Times New Roman" w:cs="Times New Roman"/>
           <w:b/>
           <w:color w:val="000000"/>
           <w:sz w:val="24"/>
           <w:szCs w:val="24"/>
           <w:u w:val="single"/>
         </w:rPr>
-        <w:t>Employee Details</w:t>
+        <w:t>Review Screen</w:t>
       </w:r>
       <w:r>
         <w:rPr>
@@ -3536,34 +5632,45 @@
         </w:pBdr>
         <w:shd w:val="clear" w:color="auto" w:fill="FFFFFF"/>
         <w:spacing w:after="0" w:line="240" w:lineRule="auto"/>
-        <w:ind w:left="720" w:hanging="720"/>
-        <w:jc w:val="both"/>
-        <w:rPr>
-          <w:rFonts w:ascii="Times New Roman" w:eastAsia="Times New Roman" w:hAnsi="Times New Roman" w:cs="Times New Roman"/>
-          <w:color w:val="000000"/>
-          <w:sz w:val="24"/>
-          <w:szCs w:val="24"/>
-        </w:rPr>
-      </w:pPr>
-      <w:r>
-        <w:rPr>
-          <w:rFonts w:ascii="Times New Roman" w:eastAsia="Times New Roman" w:hAnsi="Times New Roman" w:cs="Times New Roman"/>
-          <w:b/>
-          <w:color w:val="000000"/>
-          <w:sz w:val="24"/>
-          <w:szCs w:val="24"/>
-        </w:rPr>
-        <w:t xml:space="preserve">                          </w:t>
-      </w:r>
-      <w:r>
-        <w:rPr>
-          <w:rFonts w:ascii="Times New Roman" w:eastAsia="Times New Roman" w:hAnsi="Times New Roman" w:cs="Times New Roman"/>
-          <w:color w:val="000000"/>
-          <w:sz w:val="24"/>
-          <w:szCs w:val="24"/>
-        </w:rPr>
-        <w:t xml:space="preserve">Employee details and additional information </w:t>
-      </w:r>
+        <w:ind w:left="720"/>
+        <w:jc w:val="both"/>
+        <w:rPr>
+          <w:rFonts w:ascii="Times New Roman" w:eastAsia="Times New Roman" w:hAnsi="Times New Roman" w:cs="Times New Roman"/>
+          <w:color w:val="000000"/>
+          <w:sz w:val="24"/>
+          <w:szCs w:val="24"/>
+        </w:rPr>
+      </w:pPr>
+      <w:r>
+        <w:rPr>
+          <w:rFonts w:ascii="Times New Roman" w:eastAsia="Times New Roman" w:hAnsi="Times New Roman" w:cs="Times New Roman"/>
+          <w:color w:val="000000"/>
+          <w:sz w:val="24"/>
+          <w:szCs w:val="24"/>
+        </w:rPr>
+        <w:t xml:space="preserve">This screen shows saved jobs and users </w:t>
+      </w:r>
+    </w:p>
+    <w:p>
+      <w:pPr>
+        <w:pBdr>
+          <w:top w:val="nil"/>
+          <w:left w:val="nil"/>
+          <w:bottom w:val="nil"/>
+          <w:right w:val="nil"/>
+          <w:between w:val="nil"/>
+        </w:pBdr>
+        <w:shd w:val="clear" w:color="auto" w:fill="FFFFFF"/>
+        <w:spacing w:after="0" w:line="240" w:lineRule="auto"/>
+        <w:ind w:left="720"/>
+        <w:jc w:val="both"/>
+        <w:rPr>
+          <w:rFonts w:ascii="Times New Roman" w:eastAsia="Times New Roman" w:hAnsi="Times New Roman" w:cs="Times New Roman"/>
+          <w:color w:val="000000"/>
+          <w:sz w:val="24"/>
+          <w:szCs w:val="24"/>
+        </w:rPr>
+      </w:pPr>
       <w:proofErr w:type="gramStart"/>
       <w:r>
         <w:rPr>
@@ -3572,7 +5679,7 @@
           <w:sz w:val="24"/>
           <w:szCs w:val="24"/>
         </w:rPr>
-        <w:t>can be extracted</w:t>
+        <w:t>can</w:t>
       </w:r>
       <w:proofErr w:type="gramEnd"/>
       <w:r>
@@ -3582,78 +5689,70 @@
           <w:sz w:val="24"/>
           <w:szCs w:val="24"/>
         </w:rPr>
-        <w:t xml:space="preserve"> on single </w:t>
-      </w:r>
-    </w:p>
-    <w:p>
-      <w:pPr>
-        <w:pBdr>
-          <w:top w:val="nil"/>
-          <w:left w:val="nil"/>
-          <w:bottom w:val="nil"/>
-          <w:right w:val="nil"/>
-          <w:between w:val="nil"/>
-        </w:pBdr>
+        <w:t xml:space="preserve"> go to company’s job portal to apply</w:t>
+      </w:r>
+    </w:p>
+    <w:p>
+      <w:pPr>
+        <w:pBdr>
+          <w:top w:val="nil"/>
+          <w:left w:val="nil"/>
+          <w:bottom w:val="nil"/>
+          <w:right w:val="nil"/>
+          <w:between w:val="nil"/>
+        </w:pBdr>
+        <w:shd w:val="clear" w:color="auto" w:fill="FFFFFF"/>
+        <w:spacing w:after="0" w:line="240" w:lineRule="auto"/>
+        <w:ind w:left="720"/>
+        <w:jc w:val="both"/>
+        <w:rPr>
+          <w:rFonts w:ascii="Arial" w:eastAsia="Arial" w:hAnsi="Arial" w:cs="Arial"/>
+          <w:color w:val="000000"/>
+          <w:sz w:val="24"/>
+          <w:szCs w:val="24"/>
+        </w:rPr>
+      </w:pPr>
+      <w:r>
+        <w:rPr>
+          <w:rFonts w:ascii="Times New Roman" w:eastAsia="Times New Roman" w:hAnsi="Times New Roman" w:cs="Times New Roman"/>
+          <w:color w:val="000000"/>
+          <w:sz w:val="24"/>
+          <w:szCs w:val="24"/>
+        </w:rPr>
+        <w:t xml:space="preserve"> </w:t>
+      </w:r>
+      <w:proofErr w:type="gramStart"/>
+      <w:r>
+        <w:rPr>
+          <w:rFonts w:ascii="Times New Roman" w:eastAsia="Times New Roman" w:hAnsi="Times New Roman" w:cs="Times New Roman"/>
+          <w:color w:val="000000"/>
+          <w:sz w:val="24"/>
+          <w:szCs w:val="24"/>
+        </w:rPr>
+        <w:t>to</w:t>
+      </w:r>
+      <w:proofErr w:type="gramEnd"/>
+      <w:r>
+        <w:rPr>
+          <w:rFonts w:ascii="Times New Roman" w:eastAsia="Times New Roman" w:hAnsi="Times New Roman" w:cs="Times New Roman"/>
+          <w:color w:val="000000"/>
+          <w:sz w:val="24"/>
+          <w:szCs w:val="24"/>
+        </w:rPr>
+        <w:t xml:space="preserve"> their jobs</w:t>
+      </w:r>
+    </w:p>
+    <w:p>
+      <w:pPr>
         <w:shd w:val="clear" w:color="auto" w:fill="FFFFFF"/>
         <w:spacing w:after="225" w:line="240" w:lineRule="auto"/>
-        <w:ind w:left="720" w:hanging="720"/>
         <w:jc w:val="both"/>
         <w:rPr>
           <w:rFonts w:ascii="Arial" w:eastAsia="Arial" w:hAnsi="Arial" w:cs="Arial"/>
-          <w:color w:val="000000"/>
-          <w:sz w:val="24"/>
-          <w:szCs w:val="24"/>
-        </w:rPr>
-      </w:pPr>
-      <w:r>
-        <w:rPr>
-          <w:rFonts w:ascii="Times New Roman" w:eastAsia="Times New Roman" w:hAnsi="Times New Roman" w:cs="Times New Roman"/>
-          <w:color w:val="000000"/>
-          <w:sz w:val="24"/>
-          <w:szCs w:val="24"/>
-        </w:rPr>
-        <w:t xml:space="preserve">                            </w:t>
-      </w:r>
-      <w:proofErr w:type="gramStart"/>
-      <w:r>
-        <w:rPr>
-          <w:rFonts w:ascii="Times New Roman" w:eastAsia="Times New Roman" w:hAnsi="Times New Roman" w:cs="Times New Roman"/>
-          <w:color w:val="000000"/>
-          <w:sz w:val="24"/>
-          <w:szCs w:val="24"/>
-        </w:rPr>
-        <w:t>click</w:t>
-      </w:r>
-      <w:proofErr w:type="gramEnd"/>
-      <w:r>
-        <w:rPr>
-          <w:rFonts w:ascii="Times New Roman" w:eastAsia="Times New Roman" w:hAnsi="Times New Roman" w:cs="Times New Roman"/>
-          <w:color w:val="000000"/>
-          <w:sz w:val="24"/>
-          <w:szCs w:val="24"/>
-        </w:rPr>
-        <w:t xml:space="preserve"> in the </w:t>
-      </w:r>
-      <w:proofErr w:type="spellStart"/>
-      <w:r>
-        <w:rPr>
-          <w:rFonts w:ascii="Times New Roman" w:eastAsia="Times New Roman" w:hAnsi="Times New Roman" w:cs="Times New Roman"/>
-          <w:color w:val="000000"/>
-          <w:sz w:val="24"/>
-          <w:szCs w:val="24"/>
-        </w:rPr>
-        <w:t>WeNurture</w:t>
-      </w:r>
-      <w:proofErr w:type="spellEnd"/>
-      <w:r>
-        <w:rPr>
-          <w:rFonts w:ascii="Times New Roman" w:eastAsia="Times New Roman" w:hAnsi="Times New Roman" w:cs="Times New Roman"/>
-          <w:color w:val="000000"/>
-          <w:sz w:val="24"/>
-          <w:szCs w:val="24"/>
-        </w:rPr>
-        <w:t xml:space="preserve"> employee management module.</w:t>
-      </w:r>
+          <w:sz w:val="24"/>
+          <w:szCs w:val="24"/>
+        </w:rPr>
+      </w:pPr>
     </w:p>
     <w:p>
       <w:pPr>
@@ -3669,9 +5768,244 @@
     </w:p>
     <w:p>
       <w:pPr>
+        <w:shd w:val="clear" w:color="auto" w:fill="FFFFFF"/>
+        <w:spacing w:after="225" w:line="240" w:lineRule="auto"/>
+        <w:jc w:val="both"/>
+        <w:rPr>
+          <w:rFonts w:ascii="Arial" w:eastAsia="Arial" w:hAnsi="Arial" w:cs="Arial"/>
+          <w:sz w:val="24"/>
+          <w:szCs w:val="24"/>
+        </w:rPr>
+      </w:pPr>
+    </w:p>
+    <w:p>
+      <w:pPr>
+        <w:shd w:val="clear" w:color="auto" w:fill="FFFFFF"/>
+        <w:spacing w:after="225" w:line="240" w:lineRule="auto"/>
+        <w:jc w:val="both"/>
+        <w:rPr>
+          <w:rFonts w:ascii="Arial" w:eastAsia="Arial" w:hAnsi="Arial" w:cs="Arial"/>
+          <w:sz w:val="24"/>
+          <w:szCs w:val="24"/>
+        </w:rPr>
+      </w:pPr>
+    </w:p>
+    <w:p>
+      <w:pPr>
+        <w:shd w:val="clear" w:color="auto" w:fill="FFFFFF"/>
+        <w:spacing w:after="225" w:line="240" w:lineRule="auto"/>
+        <w:jc w:val="both"/>
+        <w:rPr>
+          <w:rFonts w:ascii="Arial" w:eastAsia="Arial" w:hAnsi="Arial" w:cs="Arial"/>
+          <w:sz w:val="24"/>
+          <w:szCs w:val="24"/>
+        </w:rPr>
+      </w:pPr>
+    </w:p>
+    <w:p>
+      <w:pPr>
+        <w:shd w:val="clear" w:color="auto" w:fill="FFFFFF"/>
+        <w:spacing w:after="225" w:line="240" w:lineRule="auto"/>
+        <w:jc w:val="both"/>
+        <w:rPr>
+          <w:rFonts w:ascii="Arial" w:eastAsia="Arial" w:hAnsi="Arial" w:cs="Arial"/>
+          <w:sz w:val="24"/>
+          <w:szCs w:val="24"/>
+        </w:rPr>
+      </w:pPr>
+    </w:p>
+    <w:p>
+      <w:pPr>
+        <w:shd w:val="clear" w:color="auto" w:fill="FFFFFF"/>
+        <w:spacing w:after="225" w:line="240" w:lineRule="auto"/>
+        <w:jc w:val="both"/>
+        <w:rPr>
+          <w:rFonts w:ascii="Arial" w:eastAsia="Arial" w:hAnsi="Arial" w:cs="Arial"/>
+          <w:sz w:val="24"/>
+          <w:szCs w:val="24"/>
+        </w:rPr>
+      </w:pPr>
+    </w:p>
+    <w:p>
+      <w:pPr>
+        <w:shd w:val="clear" w:color="auto" w:fill="FFFFFF"/>
+        <w:spacing w:after="225" w:line="240" w:lineRule="auto"/>
+        <w:jc w:val="both"/>
+        <w:rPr>
+          <w:rFonts w:ascii="Arial" w:eastAsia="Arial" w:hAnsi="Arial" w:cs="Arial"/>
+          <w:sz w:val="24"/>
+          <w:szCs w:val="24"/>
+        </w:rPr>
+      </w:pPr>
+    </w:p>
+    <w:p>
+      <w:pPr>
+        <w:spacing w:after="0" w:line="240" w:lineRule="auto"/>
+        <w:ind w:left="720"/>
+        <w:jc w:val="both"/>
+        <w:rPr>
+          <w:rFonts w:ascii="Times New Roman" w:eastAsia="Times New Roman" w:hAnsi="Times New Roman" w:cs="Times New Roman"/>
+          <w:b/>
+          <w:color w:val="000000"/>
+          <w:sz w:val="24"/>
+          <w:szCs w:val="24"/>
+          <w:u w:val="single"/>
+        </w:rPr>
+      </w:pPr>
+    </w:p>
+    <w:p>
+      <w:pPr>
+        <w:spacing w:after="0" w:line="240" w:lineRule="auto"/>
+        <w:ind w:left="720"/>
+        <w:jc w:val="both"/>
+        <w:rPr>
+          <w:rFonts w:ascii="Times New Roman" w:eastAsia="Times New Roman" w:hAnsi="Times New Roman" w:cs="Times New Roman"/>
+          <w:b/>
+          <w:color w:val="000000"/>
+          <w:sz w:val="24"/>
+          <w:szCs w:val="24"/>
+          <w:u w:val="single"/>
+        </w:rPr>
+      </w:pPr>
+      <w:r>
+        <w:rPr>
+          <w:noProof/>
+          <w:color w:val="000000"/>
+          <w:sz w:val="24"/>
+          <w:szCs w:val="24"/>
+          <w:lang w:val="en-US"/>
+        </w:rPr>
+        <w:drawing>
+          <wp:anchor distT="0" distB="0" distL="114300" distR="114300" simplePos="0" relativeHeight="251667456" behindDoc="0" locked="0" layoutInCell="1" allowOverlap="1">
+            <wp:simplePos x="0" y="0"/>
+            <wp:positionH relativeFrom="column">
+              <wp:posOffset>3974465</wp:posOffset>
+            </wp:positionH>
+            <wp:positionV relativeFrom="page">
+              <wp:posOffset>5305425</wp:posOffset>
+            </wp:positionV>
+            <wp:extent cx="1776730" cy="3615055"/>
+            <wp:effectExtent l="0" t="0" r="0" b="4445"/>
+            <wp:wrapNone/>
+            <wp:docPr id="7" name="Picture 7" descr="C:\Sanchit\Work\Minor Project II Related Docs\App Mockups PNG\Settings Screen.png"/>
+            <wp:cNvGraphicFramePr>
+              <a:graphicFrameLocks xmlns:a="http://schemas.openxmlformats.org/drawingml/2006/main" noChangeAspect="1"/>
+            </wp:cNvGraphicFramePr>
+            <a:graphic xmlns:a="http://schemas.openxmlformats.org/drawingml/2006/main">
+              <a:graphicData uri="http://schemas.openxmlformats.org/drawingml/2006/picture">
+                <pic:pic xmlns:pic="http://schemas.openxmlformats.org/drawingml/2006/picture">
+                  <pic:nvPicPr>
+                    <pic:cNvPr id="0" name="Picture 12" descr="C:\Sanchit\Work\Minor Project II Related Docs\App Mockups PNG\Settings Screen.png"/>
+                    <pic:cNvPicPr>
+                      <a:picLocks noChangeAspect="1" noChangeArrowheads="1"/>
+                    </pic:cNvPicPr>
+                  </pic:nvPicPr>
+                  <pic:blipFill>
+                    <a:blip r:embed="rId14">
+                      <a:extLst>
+                        <a:ext uri="{28A0092B-C50C-407E-A947-70E740481C1C}">
+                          <a14:useLocalDpi xmlns:a14="http://schemas.microsoft.com/office/drawing/2010/main" val="0"/>
+                        </a:ext>
+                      </a:extLst>
+                    </a:blip>
+                    <a:srcRect/>
+                    <a:stretch>
+                      <a:fillRect/>
+                    </a:stretch>
+                  </pic:blipFill>
+                  <pic:spPr bwMode="auto">
+                    <a:xfrm>
+                      <a:off x="0" y="0"/>
+                      <a:ext cx="1776730" cy="3615055"/>
+                    </a:xfrm>
+                    <a:prstGeom prst="rect">
+                      <a:avLst/>
+                    </a:prstGeom>
+                    <a:noFill/>
+                    <a:ln>
+                      <a:noFill/>
+                    </a:ln>
+                  </pic:spPr>
+                </pic:pic>
+              </a:graphicData>
+            </a:graphic>
+            <wp14:sizeRelH relativeFrom="page">
+              <wp14:pctWidth>0</wp14:pctWidth>
+            </wp14:sizeRelH>
+            <wp14:sizeRelV relativeFrom="page">
+              <wp14:pctHeight>0</wp14:pctHeight>
+            </wp14:sizeRelV>
+          </wp:anchor>
+        </w:drawing>
+      </w:r>
+    </w:p>
+    <w:p>
+      <w:pPr>
+        <w:spacing w:after="0" w:line="240" w:lineRule="auto"/>
+        <w:ind w:left="720"/>
+        <w:jc w:val="both"/>
+        <w:rPr>
+          <w:rFonts w:ascii="Times New Roman" w:eastAsia="Times New Roman" w:hAnsi="Times New Roman" w:cs="Times New Roman"/>
+          <w:b/>
+          <w:color w:val="000000"/>
+          <w:sz w:val="24"/>
+          <w:szCs w:val="24"/>
+          <w:u w:val="single"/>
+        </w:rPr>
+      </w:pPr>
+    </w:p>
+    <w:p>
+      <w:pPr>
+        <w:spacing w:after="0" w:line="240" w:lineRule="auto"/>
+        <w:ind w:left="720"/>
+        <w:jc w:val="both"/>
+        <w:rPr>
+          <w:rFonts w:ascii="Times New Roman" w:eastAsia="Times New Roman" w:hAnsi="Times New Roman" w:cs="Times New Roman"/>
+          <w:b/>
+          <w:color w:val="000000"/>
+          <w:sz w:val="24"/>
+          <w:szCs w:val="24"/>
+          <w:u w:val="single"/>
+        </w:rPr>
+      </w:pPr>
+      <w:bookmarkStart w:id="1" w:name="_GoBack"/>
+      <w:bookmarkEnd w:id="1"/>
+    </w:p>
+    <w:p>
+      <w:pPr>
+        <w:spacing w:after="0" w:line="240" w:lineRule="auto"/>
+        <w:ind w:left="720"/>
+        <w:jc w:val="both"/>
+        <w:rPr>
+          <w:rFonts w:ascii="Times New Roman" w:eastAsia="Times New Roman" w:hAnsi="Times New Roman" w:cs="Times New Roman"/>
+          <w:b/>
+          <w:color w:val="000000"/>
+          <w:sz w:val="24"/>
+          <w:szCs w:val="24"/>
+          <w:u w:val="single"/>
+        </w:rPr>
+      </w:pPr>
+    </w:p>
+    <w:p>
+      <w:pPr>
+        <w:spacing w:after="0" w:line="240" w:lineRule="auto"/>
+        <w:ind w:left="720"/>
+        <w:jc w:val="both"/>
+        <w:rPr>
+          <w:rFonts w:ascii="Times New Roman" w:eastAsia="Times New Roman" w:hAnsi="Times New Roman" w:cs="Times New Roman"/>
+          <w:b/>
+          <w:color w:val="000000"/>
+          <w:sz w:val="24"/>
+          <w:szCs w:val="24"/>
+          <w:u w:val="single"/>
+        </w:rPr>
+      </w:pPr>
+    </w:p>
+    <w:p>
+      <w:pPr>
         <w:numPr>
           <w:ilvl w:val="0"/>
-          <w:numId w:val="5"/>
+          <w:numId w:val="4"/>
         </w:numPr>
         <w:pBdr>
           <w:top w:val="nil"/>
@@ -3680,6 +6014,7 @@
           <w:right w:val="nil"/>
           <w:between w:val="nil"/>
         </w:pBdr>
+        <w:shd w:val="clear" w:color="auto" w:fill="FFFFFF"/>
         <w:spacing w:after="0" w:line="240" w:lineRule="auto"/>
         <w:contextualSpacing/>
         <w:jc w:val="both"/>
@@ -3692,25 +6027,249 @@
       <w:r>
         <w:rPr>
           <w:rFonts w:ascii="Times New Roman" w:eastAsia="Times New Roman" w:hAnsi="Times New Roman" w:cs="Times New Roman"/>
+          <w:noProof/>
+          <w:color w:val="000000"/>
+          <w:sz w:val="24"/>
+          <w:szCs w:val="24"/>
+          <w:lang w:val="en-US"/>
+        </w:rPr>
+        <w:drawing>
+          <wp:anchor distT="0" distB="0" distL="114300" distR="114300" simplePos="0" relativeHeight="251666432" behindDoc="0" locked="0" layoutInCell="1" allowOverlap="1" wp14:anchorId="56F4EF2A" wp14:editId="0D87F182">
+            <wp:simplePos x="0" y="0"/>
+            <wp:positionH relativeFrom="column">
+              <wp:posOffset>3981450</wp:posOffset>
+            </wp:positionH>
+            <wp:positionV relativeFrom="page">
+              <wp:posOffset>909320</wp:posOffset>
+            </wp:positionV>
+            <wp:extent cx="1695450" cy="3773805"/>
+            <wp:effectExtent l="0" t="0" r="0" b="0"/>
+            <wp:wrapNone/>
+            <wp:docPr id="6" name="Picture 6" descr="C:\Sanchit\Work\Minor Project II Related Docs\App Mockups PNG\Review Screen.png"/>
+            <wp:cNvGraphicFramePr>
+              <a:graphicFrameLocks xmlns:a="http://schemas.openxmlformats.org/drawingml/2006/main" noChangeAspect="1"/>
+            </wp:cNvGraphicFramePr>
+            <a:graphic xmlns:a="http://schemas.openxmlformats.org/drawingml/2006/main">
+              <a:graphicData uri="http://schemas.openxmlformats.org/drawingml/2006/picture">
+                <pic:pic xmlns:pic="http://schemas.openxmlformats.org/drawingml/2006/picture">
+                  <pic:nvPicPr>
+                    <pic:cNvPr id="0" name="Picture 11" descr="C:\Sanchit\Work\Minor Project II Related Docs\App Mockups PNG\Review Screen.png"/>
+                    <pic:cNvPicPr>
+                      <a:picLocks noChangeAspect="1" noChangeArrowheads="1"/>
+                    </pic:cNvPicPr>
+                  </pic:nvPicPr>
+                  <pic:blipFill>
+                    <a:blip r:embed="rId13">
+                      <a:extLst>
+                        <a:ext uri="{28A0092B-C50C-407E-A947-70E740481C1C}">
+                          <a14:useLocalDpi xmlns:a14="http://schemas.microsoft.com/office/drawing/2010/main" val="0"/>
+                        </a:ext>
+                      </a:extLst>
+                    </a:blip>
+                    <a:srcRect/>
+                    <a:stretch>
+                      <a:fillRect/>
+                    </a:stretch>
+                  </pic:blipFill>
+                  <pic:spPr bwMode="auto">
+                    <a:xfrm>
+                      <a:off x="0" y="0"/>
+                      <a:ext cx="1695450" cy="3773805"/>
+                    </a:xfrm>
+                    <a:prstGeom prst="rect">
+                      <a:avLst/>
+                    </a:prstGeom>
+                    <a:noFill/>
+                    <a:ln>
+                      <a:noFill/>
+                    </a:ln>
+                  </pic:spPr>
+                </pic:pic>
+              </a:graphicData>
+            </a:graphic>
+            <wp14:sizeRelH relativeFrom="margin">
+              <wp14:pctWidth>0</wp14:pctWidth>
+            </wp14:sizeRelH>
+            <wp14:sizeRelV relativeFrom="margin">
+              <wp14:pctHeight>0</wp14:pctHeight>
+            </wp14:sizeRelV>
+          </wp:anchor>
+        </w:drawing>
+      </w:r>
+      <w:r>
+        <w:rPr>
+          <w:rFonts w:ascii="Times New Roman" w:eastAsia="Times New Roman" w:hAnsi="Times New Roman" w:cs="Times New Roman"/>
           <w:b/>
           <w:color w:val="000000"/>
           <w:sz w:val="24"/>
           <w:szCs w:val="24"/>
           <w:u w:val="single"/>
         </w:rPr>
-        <w:t>ADDITIONAL FEATURES</w:t>
-      </w:r>
-      <w:r>
-        <w:rPr>
-          <w:rFonts w:ascii="Times New Roman" w:eastAsia="Times New Roman" w:hAnsi="Times New Roman" w:cs="Times New Roman"/>
-          <w:b/>
-          <w:color w:val="000000"/>
-          <w:sz w:val="24"/>
-          <w:szCs w:val="24"/>
-        </w:rPr>
-        <w:t xml:space="preserve"> :</w:t>
-      </w:r>
-      <w:r>
+        <w:t>Settings Screen</w:t>
+      </w:r>
+      <w:r>
+        <w:rPr>
+          <w:rFonts w:ascii="Times New Roman" w:eastAsia="Times New Roman" w:hAnsi="Times New Roman" w:cs="Times New Roman"/>
+          <w:b/>
+          <w:color w:val="000000"/>
+          <w:sz w:val="24"/>
+          <w:szCs w:val="24"/>
+        </w:rPr>
+        <w:t xml:space="preserve"> : </w:t>
+      </w:r>
+    </w:p>
+    <w:p>
+      <w:pPr>
+        <w:pBdr>
+          <w:top w:val="nil"/>
+          <w:left w:val="nil"/>
+          <w:bottom w:val="nil"/>
+          <w:right w:val="nil"/>
+          <w:between w:val="nil"/>
+        </w:pBdr>
+        <w:shd w:val="clear" w:color="auto" w:fill="FFFFFF"/>
+        <w:spacing w:after="0" w:line="240" w:lineRule="auto"/>
+        <w:ind w:left="720"/>
+        <w:contextualSpacing/>
+        <w:jc w:val="both"/>
+        <w:rPr>
+          <w:rFonts w:ascii="Times New Roman" w:hAnsi="Times New Roman" w:cs="Times New Roman"/>
+          <w:color w:val="000000"/>
+          <w:sz w:val="24"/>
+          <w:szCs w:val="24"/>
+        </w:rPr>
+      </w:pPr>
+      <w:r>
+        <w:rPr>
+          <w:rFonts w:ascii="Times New Roman" w:eastAsia="Times New Roman" w:hAnsi="Times New Roman" w:cs="Times New Roman"/>
+          <w:noProof/>
+          <w:color w:val="000000"/>
+          <w:sz w:val="24"/>
+          <w:szCs w:val="24"/>
+          <w:lang w:val="en-US"/>
+        </w:rPr>
+        <w:t xml:space="preserve">This screen </w:t>
+      </w:r>
+      <w:r>
+        <w:rPr>
+          <w:rFonts w:ascii="Times New Roman" w:eastAsia="Times New Roman" w:hAnsi="Times New Roman" w:cs="Times New Roman"/>
+          <w:noProof/>
+          <w:color w:val="000000"/>
+          <w:sz w:val="24"/>
+          <w:szCs w:val="24"/>
+          <w:lang w:val="en-US"/>
+        </w:rPr>
+        <w:t>has 2 buttons</w:t>
+      </w:r>
+      <w:r>
+        <w:rPr>
+          <w:rFonts w:ascii="Times New Roman" w:hAnsi="Times New Roman" w:cs="Times New Roman"/>
+          <w:color w:val="000000"/>
+          <w:sz w:val="24"/>
+          <w:szCs w:val="24"/>
+        </w:rPr>
+        <w:t>:</w:t>
+      </w:r>
+    </w:p>
+    <w:p>
+      <w:pPr>
+        <w:pBdr>
+          <w:top w:val="nil"/>
+          <w:left w:val="nil"/>
+          <w:bottom w:val="nil"/>
+          <w:right w:val="nil"/>
+          <w:between w:val="nil"/>
+        </w:pBdr>
+        <w:shd w:val="clear" w:color="auto" w:fill="FFFFFF"/>
+        <w:spacing w:after="0" w:line="240" w:lineRule="auto"/>
+        <w:ind w:left="720"/>
+        <w:contextualSpacing/>
+        <w:jc w:val="both"/>
+        <w:rPr>
+          <w:rFonts w:ascii="Times New Roman" w:hAnsi="Times New Roman" w:cs="Times New Roman"/>
+          <w:color w:val="000000"/>
+          <w:sz w:val="24"/>
+          <w:szCs w:val="24"/>
+        </w:rPr>
+      </w:pPr>
+      <w:r>
+        <w:rPr>
+          <w:rFonts w:ascii="Times New Roman" w:hAnsi="Times New Roman" w:cs="Times New Roman"/>
+          <w:color w:val="000000"/>
+          <w:sz w:val="24"/>
+          <w:szCs w:val="24"/>
+        </w:rPr>
+        <w:t xml:space="preserve">Logout: Logs out user and returns to </w:t>
+      </w:r>
+    </w:p>
+    <w:p>
+      <w:pPr>
+        <w:pBdr>
+          <w:top w:val="nil"/>
+          <w:left w:val="nil"/>
+          <w:bottom w:val="nil"/>
+          <w:right w:val="nil"/>
+          <w:between w:val="nil"/>
+        </w:pBdr>
+        <w:shd w:val="clear" w:color="auto" w:fill="FFFFFF"/>
+        <w:spacing w:after="0" w:line="240" w:lineRule="auto"/>
+        <w:ind w:left="720"/>
+        <w:contextualSpacing/>
+        <w:jc w:val="both"/>
+        <w:rPr>
+          <w:rFonts w:ascii="Times New Roman" w:hAnsi="Times New Roman" w:cs="Times New Roman"/>
+          <w:color w:val="000000"/>
+          <w:sz w:val="24"/>
+          <w:szCs w:val="24"/>
+        </w:rPr>
+      </w:pPr>
+      <w:proofErr w:type="gramStart"/>
+      <w:r>
+        <w:rPr>
+          <w:rFonts w:ascii="Times New Roman" w:hAnsi="Times New Roman" w:cs="Times New Roman"/>
+          <w:color w:val="000000"/>
+          <w:sz w:val="24"/>
+          <w:szCs w:val="24"/>
+        </w:rPr>
+        <w:t>welcome</w:t>
+      </w:r>
+      <w:proofErr w:type="gramEnd"/>
+      <w:r>
+        <w:rPr>
+          <w:rFonts w:ascii="Times New Roman" w:hAnsi="Times New Roman" w:cs="Times New Roman"/>
+          <w:color w:val="000000"/>
+          <w:sz w:val="24"/>
+          <w:szCs w:val="24"/>
+        </w:rPr>
+        <w:t xml:space="preserve"> screen</w:t>
+      </w:r>
+    </w:p>
+    <w:p>
+      <w:pPr>
+        <w:pBdr>
+          <w:top w:val="nil"/>
+          <w:left w:val="nil"/>
+          <w:bottom w:val="nil"/>
+          <w:right w:val="nil"/>
+          <w:between w:val="nil"/>
+        </w:pBdr>
+        <w:shd w:val="clear" w:color="auto" w:fill="FFFFFF"/>
+        <w:spacing w:after="0" w:line="240" w:lineRule="auto"/>
+        <w:ind w:left="720"/>
+        <w:contextualSpacing/>
+        <w:jc w:val="both"/>
+        <w:rPr>
+          <w:color w:val="000000"/>
+          <w:sz w:val="24"/>
+          <w:szCs w:val="24"/>
+        </w:rPr>
+      </w:pPr>
+    </w:p>
+    <w:p>
+      <w:pPr>
+        <w:spacing w:after="0" w:line="240" w:lineRule="auto"/>
+        <w:ind w:left="720"/>
+        <w:jc w:val="both"/>
         <w:rPr>
           <w:rFonts w:ascii="Times New Roman" w:eastAsia="Times New Roman" w:hAnsi="Times New Roman" w:cs="Times New Roman"/>
           <w:b/>
@@ -3719,361 +6278,7 @@
           <w:szCs w:val="24"/>
           <w:u w:val="single"/>
         </w:rPr>
-        <w:t xml:space="preserve"> </w:t>
-      </w:r>
-    </w:p>
-    <w:p>
-      <w:pPr>
-        <w:numPr>
-          <w:ilvl w:val="0"/>
-          <w:numId w:val="7"/>
-        </w:numPr>
-        <w:spacing w:after="0" w:line="240" w:lineRule="auto"/>
-        <w:jc w:val="both"/>
-        <w:rPr>
-          <w:rFonts w:ascii="Times New Roman" w:eastAsia="Times New Roman" w:hAnsi="Times New Roman" w:cs="Times New Roman"/>
-          <w:sz w:val="24"/>
-          <w:szCs w:val="24"/>
-        </w:rPr>
-      </w:pPr>
-      <w:r>
-        <w:rPr>
-          <w:rFonts w:ascii="Times New Roman" w:eastAsia="Times New Roman" w:hAnsi="Times New Roman" w:cs="Times New Roman"/>
-          <w:sz w:val="24"/>
-          <w:szCs w:val="24"/>
-        </w:rPr>
-        <w:t>Creating and changing issues are at ease.</w:t>
-      </w:r>
-    </w:p>
-    <w:p>
-      <w:pPr>
-        <w:numPr>
-          <w:ilvl w:val="0"/>
-          <w:numId w:val="7"/>
-        </w:numPr>
-        <w:spacing w:after="0" w:line="240" w:lineRule="auto"/>
-        <w:jc w:val="both"/>
-        <w:rPr>
-          <w:rFonts w:ascii="Times New Roman" w:eastAsia="Times New Roman" w:hAnsi="Times New Roman" w:cs="Times New Roman"/>
-          <w:sz w:val="24"/>
-          <w:szCs w:val="24"/>
-        </w:rPr>
-      </w:pPr>
-      <w:r>
-        <w:rPr>
-          <w:rFonts w:ascii="Times New Roman" w:eastAsia="Times New Roman" w:hAnsi="Times New Roman" w:cs="Times New Roman"/>
-          <w:sz w:val="24"/>
-          <w:szCs w:val="24"/>
-        </w:rPr>
-        <w:t>Reporting and feedbacks in a more comprehensive way.</w:t>
-      </w:r>
-    </w:p>
-    <w:p>
-      <w:pPr>
-        <w:numPr>
-          <w:ilvl w:val="0"/>
-          <w:numId w:val="7"/>
-        </w:numPr>
-        <w:spacing w:after="0" w:line="240" w:lineRule="auto"/>
-        <w:jc w:val="both"/>
-        <w:rPr>
-          <w:rFonts w:ascii="Times New Roman" w:eastAsia="Times New Roman" w:hAnsi="Times New Roman" w:cs="Times New Roman"/>
-          <w:sz w:val="24"/>
-          <w:szCs w:val="24"/>
-        </w:rPr>
-      </w:pPr>
-      <w:r>
-        <w:rPr>
-          <w:rFonts w:ascii="Times New Roman" w:eastAsia="Times New Roman" w:hAnsi="Times New Roman" w:cs="Times New Roman"/>
-          <w:sz w:val="24"/>
-          <w:szCs w:val="24"/>
-        </w:rPr>
-        <w:t>User accounts to control the access and maintain security.</w:t>
-      </w:r>
-      <w:r>
-        <w:rPr>
-          <w:rFonts w:ascii="Times New Roman" w:eastAsia="Times New Roman" w:hAnsi="Times New Roman" w:cs="Times New Roman"/>
-          <w:sz w:val="24"/>
-          <w:szCs w:val="24"/>
-        </w:rPr>
-        <w:t xml:space="preserve"> </w:t>
-      </w:r>
-    </w:p>
-    <w:p>
-      <w:pPr>
-        <w:numPr>
-          <w:ilvl w:val="0"/>
-          <w:numId w:val="7"/>
-        </w:numPr>
-        <w:spacing w:after="0" w:line="240" w:lineRule="auto"/>
-        <w:jc w:val="both"/>
-        <w:rPr>
-          <w:rFonts w:ascii="Times New Roman" w:eastAsia="Times New Roman" w:hAnsi="Times New Roman" w:cs="Times New Roman"/>
-          <w:sz w:val="24"/>
-          <w:szCs w:val="24"/>
-        </w:rPr>
-      </w:pPr>
-      <w:r>
-        <w:rPr>
-          <w:rFonts w:ascii="Times New Roman" w:eastAsia="Times New Roman" w:hAnsi="Times New Roman" w:cs="Times New Roman"/>
-          <w:sz w:val="24"/>
-          <w:szCs w:val="24"/>
-        </w:rPr>
-        <w:t>Multi-level priorities and access rights.</w:t>
-      </w:r>
-    </w:p>
-    <w:p>
-      <w:pPr>
-        <w:numPr>
-          <w:ilvl w:val="0"/>
-          <w:numId w:val="7"/>
-        </w:numPr>
-        <w:spacing w:after="0" w:line="240" w:lineRule="auto"/>
-        <w:jc w:val="both"/>
-        <w:rPr>
-          <w:rFonts w:ascii="Times New Roman" w:eastAsia="Times New Roman" w:hAnsi="Times New Roman" w:cs="Times New Roman"/>
-          <w:sz w:val="24"/>
-          <w:szCs w:val="24"/>
-        </w:rPr>
-      </w:pPr>
-      <w:r>
-        <w:rPr>
-          <w:rFonts w:ascii="Times New Roman" w:eastAsia="Times New Roman" w:hAnsi="Times New Roman" w:cs="Times New Roman"/>
-          <w:sz w:val="24"/>
-          <w:szCs w:val="24"/>
-        </w:rPr>
-        <w:t xml:space="preserve"> Robust database back end.</w:t>
-      </w:r>
-    </w:p>
-    <w:p>
-      <w:pPr>
-        <w:numPr>
-          <w:ilvl w:val="0"/>
-          <w:numId w:val="7"/>
-        </w:numPr>
-        <w:spacing w:after="0" w:line="240" w:lineRule="auto"/>
-        <w:jc w:val="both"/>
-        <w:rPr>
-          <w:rFonts w:ascii="Times New Roman" w:eastAsia="Times New Roman" w:hAnsi="Times New Roman" w:cs="Times New Roman"/>
-          <w:sz w:val="24"/>
-          <w:szCs w:val="24"/>
-        </w:rPr>
-      </w:pPr>
-      <w:r>
-        <w:rPr>
-          <w:rFonts w:ascii="Times New Roman" w:eastAsia="Times New Roman" w:hAnsi="Times New Roman" w:cs="Times New Roman"/>
-          <w:sz w:val="24"/>
-          <w:szCs w:val="24"/>
-        </w:rPr>
-        <w:t xml:space="preserve">Contains better storage capacity. </w:t>
-      </w:r>
-    </w:p>
-    <w:p>
-      <w:pPr>
-        <w:numPr>
-          <w:ilvl w:val="0"/>
-          <w:numId w:val="7"/>
-        </w:numPr>
-        <w:spacing w:after="0" w:line="240" w:lineRule="auto"/>
-        <w:jc w:val="both"/>
-        <w:rPr>
-          <w:rFonts w:ascii="Times New Roman" w:eastAsia="Times New Roman" w:hAnsi="Times New Roman" w:cs="Times New Roman"/>
-          <w:sz w:val="24"/>
-          <w:szCs w:val="24"/>
-        </w:rPr>
-      </w:pPr>
-      <w:r>
-        <w:rPr>
-          <w:rFonts w:ascii="Times New Roman" w:eastAsia="Times New Roman" w:hAnsi="Times New Roman" w:cs="Times New Roman"/>
-          <w:sz w:val="24"/>
-          <w:szCs w:val="24"/>
-        </w:rPr>
-        <w:t xml:space="preserve">One-click access. </w:t>
-      </w:r>
-    </w:p>
-    <w:p>
-      <w:pPr>
-        <w:numPr>
-          <w:ilvl w:val="0"/>
-          <w:numId w:val="7"/>
-        </w:numPr>
-        <w:spacing w:after="0" w:line="240" w:lineRule="auto"/>
-        <w:jc w:val="both"/>
-        <w:rPr>
-          <w:rFonts w:ascii="Times New Roman" w:eastAsia="Times New Roman" w:hAnsi="Times New Roman" w:cs="Times New Roman"/>
-          <w:sz w:val="24"/>
-          <w:szCs w:val="24"/>
-        </w:rPr>
-      </w:pPr>
-      <w:r>
-        <w:rPr>
-          <w:rFonts w:ascii="Times New Roman" w:eastAsia="Times New Roman" w:hAnsi="Times New Roman" w:cs="Times New Roman"/>
-          <w:sz w:val="24"/>
-          <w:szCs w:val="24"/>
-        </w:rPr>
-        <w:t xml:space="preserve">Interface is user-friendly and easy to work with. </w:t>
-      </w:r>
-    </w:p>
-    <w:p>
-      <w:pPr>
-        <w:numPr>
-          <w:ilvl w:val="0"/>
-          <w:numId w:val="7"/>
-        </w:numPr>
-        <w:spacing w:after="0" w:line="240" w:lineRule="auto"/>
-        <w:jc w:val="both"/>
-        <w:rPr>
-          <w:rFonts w:ascii="Times New Roman" w:eastAsia="Times New Roman" w:hAnsi="Times New Roman" w:cs="Times New Roman"/>
-          <w:sz w:val="24"/>
-          <w:szCs w:val="24"/>
-        </w:rPr>
-      </w:pPr>
-      <w:r>
-        <w:rPr>
-          <w:rFonts w:ascii="Times New Roman" w:eastAsia="Times New Roman" w:hAnsi="Times New Roman" w:cs="Times New Roman"/>
-          <w:sz w:val="24"/>
-          <w:szCs w:val="24"/>
-        </w:rPr>
-        <w:t>Accuracy in work.</w:t>
-      </w:r>
-    </w:p>
-    <w:p>
-      <w:pPr>
-        <w:numPr>
-          <w:ilvl w:val="0"/>
-          <w:numId w:val="7"/>
-        </w:numPr>
-        <w:spacing w:after="0" w:line="240" w:lineRule="auto"/>
-        <w:jc w:val="both"/>
-        <w:rPr>
-          <w:rFonts w:ascii="Times New Roman" w:eastAsia="Times New Roman" w:hAnsi="Times New Roman" w:cs="Times New Roman"/>
-          <w:sz w:val="24"/>
-          <w:szCs w:val="24"/>
-        </w:rPr>
-      </w:pPr>
-      <w:r>
-        <w:rPr>
-          <w:rFonts w:ascii="Times New Roman" w:eastAsia="Times New Roman" w:hAnsi="Times New Roman" w:cs="Times New Roman"/>
-          <w:sz w:val="24"/>
-          <w:szCs w:val="24"/>
-        </w:rPr>
-        <w:t xml:space="preserve">Easy and fast retrieval of information. </w:t>
-      </w:r>
-    </w:p>
-    <w:p>
-      <w:pPr>
-        <w:numPr>
-          <w:ilvl w:val="0"/>
-          <w:numId w:val="7"/>
-        </w:numPr>
-        <w:spacing w:after="0" w:line="240" w:lineRule="auto"/>
-        <w:jc w:val="both"/>
-        <w:rPr>
-          <w:rFonts w:ascii="Times New Roman" w:eastAsia="Times New Roman" w:hAnsi="Times New Roman" w:cs="Times New Roman"/>
-          <w:sz w:val="24"/>
-          <w:szCs w:val="24"/>
-        </w:rPr>
-      </w:pPr>
-      <w:r>
-        <w:rPr>
-          <w:rFonts w:ascii="Times New Roman" w:eastAsia="Times New Roman" w:hAnsi="Times New Roman" w:cs="Times New Roman"/>
-          <w:sz w:val="24"/>
-          <w:szCs w:val="24"/>
-        </w:rPr>
-        <w:t xml:space="preserve">Decrease the load of the person involved in existing manual system. </w:t>
-      </w:r>
-    </w:p>
-    <w:p>
-      <w:pPr>
-        <w:numPr>
-          <w:ilvl w:val="0"/>
-          <w:numId w:val="7"/>
-        </w:numPr>
-        <w:spacing w:after="0" w:line="240" w:lineRule="auto"/>
-        <w:jc w:val="both"/>
-        <w:rPr>
-          <w:rFonts w:ascii="Times New Roman" w:eastAsia="Times New Roman" w:hAnsi="Times New Roman" w:cs="Times New Roman"/>
-          <w:sz w:val="24"/>
-          <w:szCs w:val="24"/>
-        </w:rPr>
-      </w:pPr>
-      <w:r>
-        <w:rPr>
-          <w:rFonts w:ascii="Times New Roman" w:eastAsia="Times New Roman" w:hAnsi="Times New Roman" w:cs="Times New Roman"/>
-          <w:sz w:val="24"/>
-          <w:szCs w:val="24"/>
-        </w:rPr>
-        <w:t xml:space="preserve">Access of any information individually. </w:t>
-      </w:r>
-    </w:p>
-    <w:p>
-      <w:pPr>
-        <w:numPr>
-          <w:ilvl w:val="0"/>
-          <w:numId w:val="7"/>
-        </w:numPr>
-        <w:spacing w:after="0" w:line="240" w:lineRule="auto"/>
-        <w:jc w:val="both"/>
-        <w:rPr>
-          <w:rFonts w:ascii="Times New Roman" w:eastAsia="Times New Roman" w:hAnsi="Times New Roman" w:cs="Times New Roman"/>
-          <w:sz w:val="24"/>
-          <w:szCs w:val="24"/>
-        </w:rPr>
-      </w:pPr>
-      <w:r>
-        <w:rPr>
-          <w:rFonts w:ascii="Times New Roman" w:eastAsia="Times New Roman" w:hAnsi="Times New Roman" w:cs="Times New Roman"/>
-          <w:sz w:val="24"/>
-          <w:szCs w:val="24"/>
-        </w:rPr>
-        <w:t xml:space="preserve">Work becomes speedy and efficient. </w:t>
-      </w:r>
-    </w:p>
-    <w:p>
-      <w:pPr>
-        <w:numPr>
-          <w:ilvl w:val="0"/>
-          <w:numId w:val="7"/>
-        </w:numPr>
-        <w:spacing w:after="0" w:line="240" w:lineRule="auto"/>
-        <w:jc w:val="both"/>
-        <w:rPr>
-          <w:rFonts w:ascii="Times New Roman" w:eastAsia="Times New Roman" w:hAnsi="Times New Roman" w:cs="Times New Roman"/>
-          <w:sz w:val="24"/>
-          <w:szCs w:val="24"/>
-        </w:rPr>
-      </w:pPr>
-      <w:r>
-        <w:rPr>
-          <w:rFonts w:ascii="Times New Roman" w:eastAsia="Times New Roman" w:hAnsi="Times New Roman" w:cs="Times New Roman"/>
-          <w:sz w:val="24"/>
-          <w:szCs w:val="24"/>
-        </w:rPr>
-        <w:t>Easy way out to update information.</w:t>
-      </w:r>
-    </w:p>
-    <w:p>
-      <w:pPr>
-        <w:numPr>
-          <w:ilvl w:val="0"/>
-          <w:numId w:val="7"/>
-        </w:numPr>
-        <w:spacing w:after="0" w:line="240" w:lineRule="auto"/>
-        <w:jc w:val="both"/>
-        <w:rPr>
-          <w:rFonts w:ascii="Times New Roman" w:eastAsia="Times New Roman" w:hAnsi="Times New Roman" w:cs="Times New Roman"/>
-          <w:sz w:val="24"/>
-          <w:szCs w:val="24"/>
-        </w:rPr>
-      </w:pPr>
-      <w:r>
-        <w:rPr>
-          <w:rFonts w:ascii="Times New Roman" w:eastAsia="Times New Roman" w:hAnsi="Times New Roman" w:cs="Times New Roman"/>
-          <w:sz w:val="24"/>
-          <w:szCs w:val="24"/>
-        </w:rPr>
-        <w:t xml:space="preserve">Easy to maintain. </w:t>
-      </w:r>
+      </w:pPr>
     </w:p>
     <w:p>
       <w:pPr>
@@ -4082,8 +6287,11 @@
         <w:jc w:val="both"/>
         <w:rPr>
           <w:rFonts w:ascii="Times New Roman" w:eastAsia="Times New Roman" w:hAnsi="Times New Roman" w:cs="Times New Roman"/>
-          <w:sz w:val="24"/>
-          <w:szCs w:val="24"/>
+          <w:b/>
+          <w:color w:val="000000"/>
+          <w:sz w:val="24"/>
+          <w:szCs w:val="24"/>
+          <w:u w:val="single"/>
         </w:rPr>
       </w:pPr>
     </w:p>
@@ -4094,8 +6302,11 @@
         <w:jc w:val="both"/>
         <w:rPr>
           <w:rFonts w:ascii="Times New Roman" w:eastAsia="Times New Roman" w:hAnsi="Times New Roman" w:cs="Times New Roman"/>
-          <w:sz w:val="24"/>
-          <w:szCs w:val="24"/>
+          <w:b/>
+          <w:color w:val="000000"/>
+          <w:sz w:val="24"/>
+          <w:szCs w:val="24"/>
+          <w:u w:val="single"/>
         </w:rPr>
       </w:pPr>
     </w:p>
@@ -4106,8 +6317,11 @@
         <w:jc w:val="both"/>
         <w:rPr>
           <w:rFonts w:ascii="Times New Roman" w:eastAsia="Times New Roman" w:hAnsi="Times New Roman" w:cs="Times New Roman"/>
-          <w:sz w:val="24"/>
-          <w:szCs w:val="24"/>
+          <w:b/>
+          <w:color w:val="000000"/>
+          <w:sz w:val="24"/>
+          <w:szCs w:val="24"/>
+          <w:u w:val="single"/>
         </w:rPr>
       </w:pPr>
     </w:p>
@@ -4118,8 +6332,11 @@
         <w:jc w:val="both"/>
         <w:rPr>
           <w:rFonts w:ascii="Times New Roman" w:eastAsia="Times New Roman" w:hAnsi="Times New Roman" w:cs="Times New Roman"/>
-          <w:sz w:val="24"/>
-          <w:szCs w:val="24"/>
+          <w:b/>
+          <w:color w:val="000000"/>
+          <w:sz w:val="24"/>
+          <w:szCs w:val="24"/>
+          <w:u w:val="single"/>
         </w:rPr>
       </w:pPr>
     </w:p>
@@ -4127,6 +6344,50 @@
       <w:pPr>
         <w:spacing w:after="0" w:line="240" w:lineRule="auto"/>
         <w:ind w:left="720"/>
+        <w:jc w:val="both"/>
+        <w:rPr>
+          <w:rFonts w:ascii="Times New Roman" w:eastAsia="Times New Roman" w:hAnsi="Times New Roman" w:cs="Times New Roman"/>
+          <w:b/>
+          <w:color w:val="000000"/>
+          <w:sz w:val="24"/>
+          <w:szCs w:val="24"/>
+          <w:u w:val="single"/>
+        </w:rPr>
+      </w:pPr>
+    </w:p>
+    <w:p>
+      <w:pPr>
+        <w:spacing w:after="0" w:line="240" w:lineRule="auto"/>
+        <w:ind w:left="720"/>
+        <w:jc w:val="both"/>
+        <w:rPr>
+          <w:rFonts w:ascii="Times New Roman" w:eastAsia="Times New Roman" w:hAnsi="Times New Roman" w:cs="Times New Roman"/>
+          <w:b/>
+          <w:color w:val="000000"/>
+          <w:sz w:val="24"/>
+          <w:szCs w:val="24"/>
+          <w:u w:val="single"/>
+        </w:rPr>
+      </w:pPr>
+    </w:p>
+    <w:p>
+      <w:pPr>
+        <w:spacing w:after="0" w:line="240" w:lineRule="auto"/>
+        <w:ind w:left="720"/>
+        <w:jc w:val="both"/>
+        <w:rPr>
+          <w:rFonts w:ascii="Times New Roman" w:eastAsia="Times New Roman" w:hAnsi="Times New Roman" w:cs="Times New Roman"/>
+          <w:b/>
+          <w:color w:val="000000"/>
+          <w:sz w:val="24"/>
+          <w:szCs w:val="24"/>
+          <w:u w:val="single"/>
+        </w:rPr>
+      </w:pPr>
+    </w:p>
+    <w:p>
+      <w:pPr>
+        <w:spacing w:after="0" w:line="240" w:lineRule="auto"/>
         <w:jc w:val="both"/>
         <w:rPr>
           <w:rFonts w:ascii="Times New Roman" w:eastAsia="Times New Roman" w:hAnsi="Times New Roman" w:cs="Times New Roman"/>
@@ -4164,16 +6425,7 @@
           <w:sz w:val="24"/>
           <w:szCs w:val="24"/>
         </w:rPr>
-        <w:lastRenderedPageBreak/>
-        <w:t xml:space="preserve">                                                 </w:t>
-      </w:r>
-      <w:r>
-        <w:rPr>
-          <w:rFonts w:ascii="Times New Roman" w:eastAsia="Times New Roman" w:hAnsi="Times New Roman" w:cs="Times New Roman"/>
-          <w:sz w:val="24"/>
-          <w:szCs w:val="24"/>
-        </w:rPr>
-        <w:t xml:space="preserve">       </w:t>
+        <w:t xml:space="preserve">                                                        </w:t>
       </w:r>
       <w:r>
         <w:rPr>
@@ -4260,53 +6512,37 @@
           <w:sz w:val="24"/>
           <w:szCs w:val="24"/>
         </w:rPr>
-        <w:t xml:space="preserve"> year accurately. It al</w:t>
-      </w:r>
-      <w:r>
-        <w:rPr>
-          <w:rFonts w:ascii="Times New Roman" w:eastAsia="Times New Roman" w:hAnsi="Times New Roman" w:cs="Times New Roman"/>
-          <w:sz w:val="24"/>
-          <w:szCs w:val="24"/>
-        </w:rPr>
-        <w:t>so helps in managing all the current works relative to the Student Management System. It will also contribute to the reduced costing and collecting the management and collection procedure will thereby go on smoothly.</w:t>
-      </w:r>
-    </w:p>
-    <w:p>
-      <w:pPr>
-        <w:spacing w:after="0" w:line="240" w:lineRule="auto"/>
-        <w:jc w:val="both"/>
-        <w:rPr>
-          <w:rFonts w:ascii="Times New Roman" w:eastAsia="Times New Roman" w:hAnsi="Times New Roman" w:cs="Times New Roman"/>
-          <w:sz w:val="24"/>
-          <w:szCs w:val="24"/>
-        </w:rPr>
-      </w:pPr>
-    </w:p>
-    <w:p>
-      <w:pPr>
-        <w:spacing w:after="0" w:line="240" w:lineRule="auto"/>
-        <w:jc w:val="both"/>
-        <w:rPr>
-          <w:rFonts w:ascii="Times New Roman" w:eastAsia="Times New Roman" w:hAnsi="Times New Roman" w:cs="Times New Roman"/>
-          <w:sz w:val="24"/>
-          <w:szCs w:val="24"/>
-        </w:rPr>
-      </w:pPr>
-      <w:r>
-        <w:rPr>
-          <w:rFonts w:ascii="Times New Roman" w:eastAsia="Times New Roman" w:hAnsi="Times New Roman" w:cs="Times New Roman"/>
-          <w:sz w:val="24"/>
-          <w:szCs w:val="24"/>
-        </w:rPr>
-        <w:t>Our project briefly aims at computeriz</w:t>
-      </w:r>
-      <w:r>
-        <w:rPr>
-          <w:rFonts w:ascii="Times New Roman" w:eastAsia="Times New Roman" w:hAnsi="Times New Roman" w:cs="Times New Roman"/>
-          <w:sz w:val="24"/>
-          <w:szCs w:val="24"/>
-        </w:rPr>
-        <w:t>ing various processes of the previously manually managed Student Management System.</w:t>
+        <w:t xml:space="preserve"> year accurately. It also helps in managing all the current works relative to the Student Management System. It will also contribute to the reduced costing and collecting the management and collection procedure will thereby go on smoothly.</w:t>
+      </w:r>
+    </w:p>
+    <w:p>
+      <w:pPr>
+        <w:spacing w:after="0" w:line="240" w:lineRule="auto"/>
+        <w:jc w:val="both"/>
+        <w:rPr>
+          <w:rFonts w:ascii="Times New Roman" w:eastAsia="Times New Roman" w:hAnsi="Times New Roman" w:cs="Times New Roman"/>
+          <w:sz w:val="24"/>
+          <w:szCs w:val="24"/>
+        </w:rPr>
+      </w:pPr>
+    </w:p>
+    <w:p>
+      <w:pPr>
+        <w:spacing w:after="0" w:line="240" w:lineRule="auto"/>
+        <w:jc w:val="both"/>
+        <w:rPr>
+          <w:rFonts w:ascii="Times New Roman" w:eastAsia="Times New Roman" w:hAnsi="Times New Roman" w:cs="Times New Roman"/>
+          <w:sz w:val="24"/>
+          <w:szCs w:val="24"/>
+        </w:rPr>
+      </w:pPr>
+      <w:r>
+        <w:rPr>
+          <w:rFonts w:ascii="Times New Roman" w:eastAsia="Times New Roman" w:hAnsi="Times New Roman" w:cs="Times New Roman"/>
+          <w:sz w:val="24"/>
+          <w:szCs w:val="24"/>
+        </w:rPr>
+        <w:t>Our project briefly aims at computerizing various processes of the previously manually managed Student Management System.</w:t>
       </w:r>
     </w:p>
     <w:p>
@@ -4350,15 +6586,7 @@
           <w:sz w:val="24"/>
           <w:szCs w:val="24"/>
         </w:rPr>
-        <w:t>To assist the staff in capturing the effort spent on the</w:t>
-      </w:r>
-      <w:r>
-        <w:rPr>
-          <w:rFonts w:ascii="Times New Roman" w:eastAsia="Times New Roman" w:hAnsi="Times New Roman" w:cs="Times New Roman"/>
-          <w:sz w:val="24"/>
-          <w:szCs w:val="24"/>
-        </w:rPr>
-        <w:t xml:space="preserve">ir respective working arenas. </w:t>
+        <w:t xml:space="preserve">To assist the staff in capturing the effort spent on their respective working arenas. </w:t>
       </w:r>
     </w:p>
     <w:p>
@@ -4486,15 +6714,7 @@
           <w:sz w:val="24"/>
           <w:szCs w:val="24"/>
         </w:rPr>
-        <w:t>Be easy to op</w:t>
-      </w:r>
-      <w:r>
-        <w:rPr>
-          <w:rFonts w:ascii="Times New Roman" w:eastAsia="Times New Roman" w:hAnsi="Times New Roman" w:cs="Times New Roman"/>
-          <w:sz w:val="24"/>
-          <w:szCs w:val="24"/>
-        </w:rPr>
-        <w:t xml:space="preserve">erate. </w:t>
+        <w:t xml:space="preserve">Be easy to operate. </w:t>
       </w:r>
     </w:p>
     <w:p>
@@ -4680,25 +6900,9 @@
           <w:sz w:val="24"/>
           <w:szCs w:val="24"/>
         </w:rPr>
-        <w:t xml:space="preserve">[1] </w:t>
-      </w:r>
-      <w:r>
-        <w:rPr>
-          <w:rFonts w:ascii="Times New Roman" w:eastAsia="Times New Roman" w:hAnsi="Times New Roman" w:cs="Times New Roman"/>
-          <w:sz w:val="24"/>
-          <w:szCs w:val="24"/>
-        </w:rPr>
-        <w:t>Node Package Manager</w:t>
-      </w:r>
-      <w:r>
-        <w:rPr>
-          <w:rFonts w:ascii="Times New Roman" w:eastAsia="Times New Roman" w:hAnsi="Times New Roman" w:cs="Times New Roman"/>
-          <w:sz w:val="24"/>
-          <w:szCs w:val="24"/>
-        </w:rPr>
-        <w:t xml:space="preserve"> - </w:t>
-      </w:r>
-      <w:hyperlink r:id="rId9" w:history="1">
+        <w:t xml:space="preserve">[1] Node Package Manager - </w:t>
+      </w:r>
+      <w:hyperlink r:id="rId15" w:history="1">
         <w:r>
           <w:rPr>
             <w:rStyle w:val="Hyperlink"/>
@@ -4729,7 +6933,7 @@
         </w:rPr>
         <w:t xml:space="preserve">[2] Expo XDE - </w:t>
       </w:r>
-      <w:hyperlink r:id="rId10" w:history="1">
+      <w:hyperlink r:id="rId16" w:history="1">
         <w:r>
           <w:rPr>
             <w:rStyle w:val="Hyperlink"/>
@@ -4737,16 +6941,7 @@
             <w:sz w:val="24"/>
             <w:szCs w:val="24"/>
           </w:rPr>
-          <w:t>https://docs.expo.io/versions/latest/introductio</w:t>
-        </w:r>
-        <w:r>
-          <w:rPr>
-            <w:rStyle w:val="Hyperlink"/>
-            <w:rFonts w:ascii="Times New Roman" w:eastAsia="Times New Roman" w:hAnsi="Times New Roman" w:cs="Times New Roman"/>
-            <w:sz w:val="24"/>
-            <w:szCs w:val="24"/>
-          </w:rPr>
-          <w:t>n/installation</w:t>
+          <w:t>https://docs.expo.io/versions/latest/introduction/installation</w:t>
         </w:r>
       </w:hyperlink>
     </w:p>
@@ -4769,7 +6964,7 @@
         </w:rPr>
         <w:t xml:space="preserve">[3] React Native CLI - </w:t>
       </w:r>
-      <w:hyperlink r:id="rId11" w:history="1">
+      <w:hyperlink r:id="rId17" w:history="1">
         <w:r>
           <w:rPr>
             <w:rStyle w:val="Hyperlink"/>
@@ -5003,6 +7198,119 @@
 <file path=word/numbering.xml><?xml version="1.0" encoding="utf-8"?>
 <w:numbering xmlns:wpc="http://schemas.microsoft.com/office/word/2010/wordprocessingCanvas" xmlns:cx="http://schemas.microsoft.com/office/drawing/2014/chartex" xmlns:cx1="http://schemas.microsoft.com/office/drawing/2015/9/8/chartex" xmlns:mc="http://schemas.openxmlformats.org/markup-compatibility/2006" xmlns:o="urn:schemas-microsoft-com:office:office" xmlns:r="http://schemas.openxmlformats.org/officeDocument/2006/relationships" xmlns:m="http://schemas.openxmlformats.org/officeDocument/2006/math" xmlns:v="urn:schemas-microsoft-com:vml" xmlns:wp14="http://schemas.microsoft.com/office/word/2010/wordprocessingDrawing" xmlns:wp="http://schemas.openxmlformats.org/drawingml/2006/wordprocessingDrawing" xmlns:w10="urn:schemas-microsoft-com:office:word" xmlns:w="http://schemas.openxmlformats.org/wordprocessingml/2006/main" xmlns:w14="http://schemas.microsoft.com/office/word/2010/wordml" xmlns:w15="http://schemas.microsoft.com/office/word/2012/wordml" xmlns:w16se="http://schemas.microsoft.com/office/word/2015/wordml/symex" xmlns:wpg="http://schemas.microsoft.com/office/word/2010/wordprocessingGroup" xmlns:wpi="http://schemas.microsoft.com/office/word/2010/wordprocessingInk" xmlns:wne="http://schemas.microsoft.com/office/word/2006/wordml" xmlns:wps="http://schemas.microsoft.com/office/word/2010/wordprocessingShape" mc:Ignorable="w14 w15 w16se wp14">
   <w:abstractNum w:abstractNumId="0" w15:restartNumberingAfterBreak="0">
+    <w:nsid w:val="056B0487"/>
+    <w:multiLevelType w:val="hybridMultilevel"/>
+    <w:tmpl w:val="C60AFB30"/>
+    <w:lvl w:ilvl="0" w:tplc="04090001">
+      <w:start w:val="1"/>
+      <w:numFmt w:val="bullet"/>
+      <w:lvlText w:val=""/>
+      <w:lvlJc w:val="left"/>
+      <w:pPr>
+        <w:ind w:left="360" w:hanging="360"/>
+      </w:pPr>
+      <w:rPr>
+        <w:rFonts w:ascii="Symbol" w:hAnsi="Symbol" w:hint="default"/>
+      </w:rPr>
+    </w:lvl>
+    <w:lvl w:ilvl="1" w:tplc="04090003" w:tentative="1">
+      <w:start w:val="1"/>
+      <w:numFmt w:val="bullet"/>
+      <w:lvlText w:val="o"/>
+      <w:lvlJc w:val="left"/>
+      <w:pPr>
+        <w:ind w:left="1080" w:hanging="360"/>
+      </w:pPr>
+      <w:rPr>
+        <w:rFonts w:ascii="Courier New" w:hAnsi="Courier New" w:cs="Courier New" w:hint="default"/>
+      </w:rPr>
+    </w:lvl>
+    <w:lvl w:ilvl="2" w:tplc="04090005" w:tentative="1">
+      <w:start w:val="1"/>
+      <w:numFmt w:val="bullet"/>
+      <w:lvlText w:val=""/>
+      <w:lvlJc w:val="left"/>
+      <w:pPr>
+        <w:ind w:left="1800" w:hanging="360"/>
+      </w:pPr>
+      <w:rPr>
+        <w:rFonts w:ascii="Wingdings" w:hAnsi="Wingdings" w:hint="default"/>
+      </w:rPr>
+    </w:lvl>
+    <w:lvl w:ilvl="3" w:tplc="04090001" w:tentative="1">
+      <w:start w:val="1"/>
+      <w:numFmt w:val="bullet"/>
+      <w:lvlText w:val=""/>
+      <w:lvlJc w:val="left"/>
+      <w:pPr>
+        <w:ind w:left="2520" w:hanging="360"/>
+      </w:pPr>
+      <w:rPr>
+        <w:rFonts w:ascii="Symbol" w:hAnsi="Symbol" w:hint="default"/>
+      </w:rPr>
+    </w:lvl>
+    <w:lvl w:ilvl="4" w:tplc="04090003" w:tentative="1">
+      <w:start w:val="1"/>
+      <w:numFmt w:val="bullet"/>
+      <w:lvlText w:val="o"/>
+      <w:lvlJc w:val="left"/>
+      <w:pPr>
+        <w:ind w:left="3240" w:hanging="360"/>
+      </w:pPr>
+      <w:rPr>
+        <w:rFonts w:ascii="Courier New" w:hAnsi="Courier New" w:cs="Courier New" w:hint="default"/>
+      </w:rPr>
+    </w:lvl>
+    <w:lvl w:ilvl="5" w:tplc="04090005" w:tentative="1">
+      <w:start w:val="1"/>
+      <w:numFmt w:val="bullet"/>
+      <w:lvlText w:val=""/>
+      <w:lvlJc w:val="left"/>
+      <w:pPr>
+        <w:ind w:left="3960" w:hanging="360"/>
+      </w:pPr>
+      <w:rPr>
+        <w:rFonts w:ascii="Wingdings" w:hAnsi="Wingdings" w:hint="default"/>
+      </w:rPr>
+    </w:lvl>
+    <w:lvl w:ilvl="6" w:tplc="04090001" w:tentative="1">
+      <w:start w:val="1"/>
+      <w:numFmt w:val="bullet"/>
+      <w:lvlText w:val=""/>
+      <w:lvlJc w:val="left"/>
+      <w:pPr>
+        <w:ind w:left="4680" w:hanging="360"/>
+      </w:pPr>
+      <w:rPr>
+        <w:rFonts w:ascii="Symbol" w:hAnsi="Symbol" w:hint="default"/>
+      </w:rPr>
+    </w:lvl>
+    <w:lvl w:ilvl="7" w:tplc="04090003" w:tentative="1">
+      <w:start w:val="1"/>
+      <w:numFmt w:val="bullet"/>
+      <w:lvlText w:val="o"/>
+      <w:lvlJc w:val="left"/>
+      <w:pPr>
+        <w:ind w:left="5400" w:hanging="360"/>
+      </w:pPr>
+      <w:rPr>
+        <w:rFonts w:ascii="Courier New" w:hAnsi="Courier New" w:cs="Courier New" w:hint="default"/>
+      </w:rPr>
+    </w:lvl>
+    <w:lvl w:ilvl="8" w:tplc="04090005" w:tentative="1">
+      <w:start w:val="1"/>
+      <w:numFmt w:val="bullet"/>
+      <w:lvlText w:val=""/>
+      <w:lvlJc w:val="left"/>
+      <w:pPr>
+        <w:ind w:left="6120" w:hanging="360"/>
+      </w:pPr>
+      <w:rPr>
+        <w:rFonts w:ascii="Wingdings" w:hAnsi="Wingdings" w:hint="default"/>
+      </w:rPr>
+    </w:lvl>
+  </w:abstractNum>
+  <w:abstractNum w:abstractNumId="1" w15:restartNumberingAfterBreak="0">
     <w:nsid w:val="13705F21"/>
     <w:multiLevelType w:val="multilevel"/>
     <w:tmpl w:val="918040D8"/>
@@ -5115,7 +7423,7 @@
       </w:rPr>
     </w:lvl>
   </w:abstractNum>
-  <w:abstractNum w:abstractNumId="1" w15:restartNumberingAfterBreak="0">
+  <w:abstractNum w:abstractNumId="2" w15:restartNumberingAfterBreak="0">
     <w:nsid w:val="210A2E34"/>
     <w:multiLevelType w:val="multilevel"/>
     <w:tmpl w:val="BBD44270"/>
@@ -5228,7 +7536,7 @@
       </w:rPr>
     </w:lvl>
   </w:abstractNum>
-  <w:abstractNum w:abstractNumId="2" w15:restartNumberingAfterBreak="0">
+  <w:abstractNum w:abstractNumId="3" w15:restartNumberingAfterBreak="0">
     <w:nsid w:val="2430013A"/>
     <w:multiLevelType w:val="multilevel"/>
     <w:tmpl w:val="62D038E8"/>
@@ -5341,7 +7649,7 @@
       </w:rPr>
     </w:lvl>
   </w:abstractNum>
-  <w:abstractNum w:abstractNumId="3" w15:restartNumberingAfterBreak="0">
+  <w:abstractNum w:abstractNumId="4" w15:restartNumberingAfterBreak="0">
     <w:nsid w:val="2B602D2A"/>
     <w:multiLevelType w:val="multilevel"/>
     <w:tmpl w:val="9EB8A616"/>
@@ -5454,7 +7762,7 @@
       </w:rPr>
     </w:lvl>
   </w:abstractNum>
-  <w:abstractNum w:abstractNumId="4" w15:restartNumberingAfterBreak="0">
+  <w:abstractNum w:abstractNumId="5" w15:restartNumberingAfterBreak="0">
     <w:nsid w:val="34DA5C95"/>
     <w:multiLevelType w:val="multilevel"/>
     <w:tmpl w:val="2E2CD9C4"/>
@@ -5540,7 +7848,7 @@
       </w:pPr>
     </w:lvl>
   </w:abstractNum>
-  <w:abstractNum w:abstractNumId="5" w15:restartNumberingAfterBreak="0">
+  <w:abstractNum w:abstractNumId="6" w15:restartNumberingAfterBreak="0">
     <w:nsid w:val="42161444"/>
     <w:multiLevelType w:val="multilevel"/>
     <w:tmpl w:val="60EA687C"/>
@@ -5653,7 +7961,7 @@
       </w:rPr>
     </w:lvl>
   </w:abstractNum>
-  <w:abstractNum w:abstractNumId="6" w15:restartNumberingAfterBreak="0">
+  <w:abstractNum w:abstractNumId="7" w15:restartNumberingAfterBreak="0">
     <w:nsid w:val="599F60B7"/>
     <w:multiLevelType w:val="multilevel"/>
     <w:tmpl w:val="3DF2BE2E"/>
@@ -5768,7 +8076,7 @@
       </w:rPr>
     </w:lvl>
   </w:abstractNum>
-  <w:abstractNum w:abstractNumId="7" w15:restartNumberingAfterBreak="0">
+  <w:abstractNum w:abstractNumId="8" w15:restartNumberingAfterBreak="0">
     <w:nsid w:val="67D40358"/>
     <w:multiLevelType w:val="multilevel"/>
     <w:tmpl w:val="104A2EDC"/>
@@ -5889,7 +8197,7 @@
       </w:rPr>
     </w:lvl>
   </w:abstractNum>
-  <w:abstractNum w:abstractNumId="8" w15:restartNumberingAfterBreak="0">
+  <w:abstractNum w:abstractNumId="9" w15:restartNumberingAfterBreak="0">
     <w:nsid w:val="78EB27F2"/>
     <w:multiLevelType w:val="multilevel"/>
     <w:tmpl w:val="464C588E"/>
@@ -6002,7 +8310,7 @@
       </w:rPr>
     </w:lvl>
   </w:abstractNum>
-  <w:abstractNum w:abstractNumId="9" w15:restartNumberingAfterBreak="0">
+  <w:abstractNum w:abstractNumId="10" w15:restartNumberingAfterBreak="0">
     <w:nsid w:val="7A962C0A"/>
     <w:multiLevelType w:val="multilevel"/>
     <w:tmpl w:val="59AEEDF8"/>
@@ -6116,34 +8424,37 @@
     </w:lvl>
   </w:abstractNum>
   <w:num w:numId="1">
+    <w:abstractNumId w:val="4"/>
+  </w:num>
+  <w:num w:numId="2">
     <w:abstractNumId w:val="3"/>
   </w:num>
-  <w:num w:numId="2">
+  <w:num w:numId="3">
+    <w:abstractNumId w:val="6"/>
+  </w:num>
+  <w:num w:numId="4">
+    <w:abstractNumId w:val="9"/>
+  </w:num>
+  <w:num w:numId="5">
+    <w:abstractNumId w:val="7"/>
+  </w:num>
+  <w:num w:numId="6">
+    <w:abstractNumId w:val="5"/>
+  </w:num>
+  <w:num w:numId="7">
+    <w:abstractNumId w:val="8"/>
+  </w:num>
+  <w:num w:numId="8">
+    <w:abstractNumId w:val="1"/>
+  </w:num>
+  <w:num w:numId="9">
+    <w:abstractNumId w:val="10"/>
+  </w:num>
+  <w:num w:numId="10">
     <w:abstractNumId w:val="2"/>
   </w:num>
-  <w:num w:numId="3">
-    <w:abstractNumId w:val="5"/>
-  </w:num>
-  <w:num w:numId="4">
-    <w:abstractNumId w:val="8"/>
-  </w:num>
-  <w:num w:numId="5">
-    <w:abstractNumId w:val="6"/>
-  </w:num>
-  <w:num w:numId="6">
-    <w:abstractNumId w:val="4"/>
-  </w:num>
-  <w:num w:numId="7">
-    <w:abstractNumId w:val="7"/>
-  </w:num>
-  <w:num w:numId="8">
+  <w:num w:numId="11">
     <w:abstractNumId w:val="0"/>
-  </w:num>
-  <w:num w:numId="9">
-    <w:abstractNumId w:val="9"/>
-  </w:num>
-  <w:num w:numId="10">
-    <w:abstractNumId w:val="1"/>
   </w:num>
 </w:numbering>
 </file>

--- a/Minor Project II Related Docs/MP2Synopsis.docx
+++ b/Minor Project II Related Docs/MP2Synopsis.docx
@@ -13,7 +13,6 @@
           <w:szCs w:val="32"/>
         </w:rPr>
       </w:pPr>
-      <w:proofErr w:type="spellStart"/>
       <w:r>
         <w:rPr>
           <w:rFonts w:ascii="Times New Roman" w:eastAsia="Times New Roman" w:hAnsi="Times New Roman" w:cs="Times New Roman"/>
@@ -22,7 +21,6 @@
         </w:rPr>
         <w:t>MPloyed</w:t>
       </w:r>
-      <w:proofErr w:type="spellEnd"/>
     </w:p>
     <w:p>
       <w:pPr>
@@ -350,37 +348,35 @@
           <w:szCs w:val="26"/>
         </w:rPr>
         <w:tab/>
-        <w:t xml:space="preserve">                   Submitted </w:t>
-      </w:r>
-      <w:proofErr w:type="gramStart"/>
-      <w:r>
+        <w:t xml:space="preserve">                   Submitted to:</w:t>
+      </w:r>
+    </w:p>
+    <w:p>
+      <w:pPr>
+        <w:widowControl w:val="0"/>
+        <w:spacing w:after="0" w:line="240" w:lineRule="auto"/>
         <w:rPr>
           <w:rFonts w:ascii="Times New Roman" w:eastAsia="Times New Roman" w:hAnsi="Times New Roman" w:cs="Times New Roman"/>
           <w:sz w:val="26"/>
           <w:szCs w:val="26"/>
         </w:rPr>
-        <w:t>to</w:t>
-      </w:r>
-      <w:proofErr w:type="gramEnd"/>
+      </w:pPr>
       <w:r>
         <w:rPr>
           <w:rFonts w:ascii="Times New Roman" w:eastAsia="Times New Roman" w:hAnsi="Times New Roman" w:cs="Times New Roman"/>
           <w:sz w:val="26"/>
           <w:szCs w:val="26"/>
         </w:rPr>
-        <w:t>:</w:t>
-      </w:r>
-    </w:p>
-    <w:p>
-      <w:pPr>
-        <w:widowControl w:val="0"/>
-        <w:spacing w:after="0" w:line="240" w:lineRule="auto"/>
+        <w:tab/>
+      </w:r>
+      <w:r>
         <w:rPr>
           <w:rFonts w:ascii="Times New Roman" w:eastAsia="Times New Roman" w:hAnsi="Times New Roman" w:cs="Times New Roman"/>
           <w:sz w:val="26"/>
           <w:szCs w:val="26"/>
         </w:rPr>
-      </w:pPr>
+        <w:tab/>
+      </w:r>
       <w:r>
         <w:rPr>
           <w:rFonts w:ascii="Times New Roman" w:eastAsia="Times New Roman" w:hAnsi="Times New Roman" w:cs="Times New Roman"/>
@@ -397,160 +393,70 @@
         </w:rPr>
         <w:tab/>
       </w:r>
-      <w:r>
+    </w:p>
+    <w:p>
+      <w:pPr>
+        <w:widowControl w:val="0"/>
+        <w:spacing w:after="0" w:line="240" w:lineRule="auto"/>
         <w:rPr>
           <w:rFonts w:ascii="Times New Roman" w:eastAsia="Times New Roman" w:hAnsi="Times New Roman" w:cs="Times New Roman"/>
           <w:sz w:val="26"/>
           <w:szCs w:val="26"/>
         </w:rPr>
-        <w:tab/>
-      </w:r>
+      </w:pPr>
       <w:r>
         <w:rPr>
           <w:rFonts w:ascii="Times New Roman" w:eastAsia="Times New Roman" w:hAnsi="Times New Roman" w:cs="Times New Roman"/>
           <w:sz w:val="26"/>
           <w:szCs w:val="26"/>
         </w:rPr>
-        <w:tab/>
-      </w:r>
-    </w:p>
-    <w:p>
-      <w:pPr>
-        <w:widowControl w:val="0"/>
-        <w:spacing w:after="0" w:line="240" w:lineRule="auto"/>
+        <w:t>Sanchit Bhatnagar (160101241)</w:t>
+      </w:r>
+      <w:r>
         <w:rPr>
           <w:rFonts w:ascii="Times New Roman" w:eastAsia="Times New Roman" w:hAnsi="Times New Roman" w:cs="Times New Roman"/>
           <w:sz w:val="26"/>
           <w:szCs w:val="26"/>
         </w:rPr>
-      </w:pPr>
+        <w:t xml:space="preserve">       Sushant Jhingran                     </w:t>
+      </w:r>
       <w:r>
         <w:rPr>
           <w:rFonts w:ascii="Times New Roman" w:eastAsia="Times New Roman" w:hAnsi="Times New Roman" w:cs="Times New Roman"/>
           <w:sz w:val="26"/>
           <w:szCs w:val="26"/>
         </w:rPr>
-        <w:t>Sanchit Bhatnagar (160101241)</w:t>
-      </w:r>
-      <w:r>
+        <w:t>Dr. Nitin Rakesh</w:t>
+      </w:r>
+    </w:p>
+    <w:p>
+      <w:pPr>
+        <w:widowControl w:val="0"/>
+        <w:spacing w:after="0" w:line="240" w:lineRule="auto"/>
         <w:rPr>
           <w:rFonts w:ascii="Times New Roman" w:eastAsia="Times New Roman" w:hAnsi="Times New Roman" w:cs="Times New Roman"/>
           <w:sz w:val="26"/>
           <w:szCs w:val="26"/>
         </w:rPr>
-        <w:t xml:space="preserve">       </w:t>
-      </w:r>
-      <w:proofErr w:type="spellStart"/>
-      <w:r>
+      </w:pPr>
+    </w:p>
+    <w:p>
+      <w:pPr>
+        <w:widowControl w:val="0"/>
+        <w:spacing w:after="0" w:line="240" w:lineRule="auto"/>
         <w:rPr>
           <w:rFonts w:ascii="Times New Roman" w:eastAsia="Times New Roman" w:hAnsi="Times New Roman" w:cs="Times New Roman"/>
           <w:sz w:val="26"/>
           <w:szCs w:val="26"/>
         </w:rPr>
-        <w:t>Sushant</w:t>
-      </w:r>
-      <w:proofErr w:type="spellEnd"/>
+      </w:pPr>
       <w:r>
         <w:rPr>
           <w:rFonts w:ascii="Times New Roman" w:eastAsia="Times New Roman" w:hAnsi="Times New Roman" w:cs="Times New Roman"/>
           <w:sz w:val="26"/>
           <w:szCs w:val="26"/>
         </w:rPr>
-        <w:t xml:space="preserve"> </w:t>
-      </w:r>
-      <w:proofErr w:type="spellStart"/>
-      <w:r>
-        <w:rPr>
-          <w:rFonts w:ascii="Times New Roman" w:eastAsia="Times New Roman" w:hAnsi="Times New Roman" w:cs="Times New Roman"/>
-          <w:sz w:val="26"/>
-          <w:szCs w:val="26"/>
-        </w:rPr>
-        <w:t>Jhingran</w:t>
-      </w:r>
-      <w:proofErr w:type="spellEnd"/>
-      <w:r>
-        <w:rPr>
-          <w:rFonts w:ascii="Times New Roman" w:eastAsia="Times New Roman" w:hAnsi="Times New Roman" w:cs="Times New Roman"/>
-          <w:sz w:val="26"/>
-          <w:szCs w:val="26"/>
-        </w:rPr>
-        <w:t xml:space="preserve">                     </w:t>
-      </w:r>
-      <w:proofErr w:type="spellStart"/>
-      <w:r>
-        <w:rPr>
-          <w:rFonts w:ascii="Times New Roman" w:eastAsia="Times New Roman" w:hAnsi="Times New Roman" w:cs="Times New Roman"/>
-          <w:sz w:val="26"/>
-          <w:szCs w:val="26"/>
-        </w:rPr>
-        <w:t>Dr.</w:t>
-      </w:r>
-      <w:proofErr w:type="spellEnd"/>
-      <w:r>
-        <w:rPr>
-          <w:rFonts w:ascii="Times New Roman" w:eastAsia="Times New Roman" w:hAnsi="Times New Roman" w:cs="Times New Roman"/>
-          <w:sz w:val="26"/>
-          <w:szCs w:val="26"/>
-        </w:rPr>
-        <w:t xml:space="preserve"> Nitin Rakesh</w:t>
-      </w:r>
-    </w:p>
-    <w:p>
-      <w:pPr>
-        <w:widowControl w:val="0"/>
-        <w:spacing w:after="0" w:line="240" w:lineRule="auto"/>
-        <w:rPr>
-          <w:rFonts w:ascii="Times New Roman" w:eastAsia="Times New Roman" w:hAnsi="Times New Roman" w:cs="Times New Roman"/>
-          <w:sz w:val="26"/>
-          <w:szCs w:val="26"/>
-        </w:rPr>
-      </w:pPr>
-    </w:p>
-    <w:p>
-      <w:pPr>
-        <w:widowControl w:val="0"/>
-        <w:spacing w:after="0" w:line="240" w:lineRule="auto"/>
-        <w:rPr>
-          <w:rFonts w:ascii="Times New Roman" w:eastAsia="Times New Roman" w:hAnsi="Times New Roman" w:cs="Times New Roman"/>
-          <w:sz w:val="26"/>
-          <w:szCs w:val="26"/>
-        </w:rPr>
-      </w:pPr>
-      <w:proofErr w:type="spellStart"/>
-      <w:r>
-        <w:rPr>
-          <w:rFonts w:ascii="Times New Roman" w:eastAsia="Times New Roman" w:hAnsi="Times New Roman" w:cs="Times New Roman"/>
-          <w:sz w:val="26"/>
-          <w:szCs w:val="26"/>
-        </w:rPr>
-        <w:t>Harshita</w:t>
-      </w:r>
-      <w:proofErr w:type="spellEnd"/>
-      <w:r>
-        <w:rPr>
-          <w:rFonts w:ascii="Times New Roman" w:eastAsia="Times New Roman" w:hAnsi="Times New Roman" w:cs="Times New Roman"/>
-          <w:sz w:val="26"/>
-          <w:szCs w:val="26"/>
-        </w:rPr>
-        <w:t xml:space="preserve"> </w:t>
-      </w:r>
-      <w:proofErr w:type="spellStart"/>
-      <w:r>
-        <w:rPr>
-          <w:rFonts w:ascii="Times New Roman" w:eastAsia="Times New Roman" w:hAnsi="Times New Roman" w:cs="Times New Roman"/>
-          <w:sz w:val="26"/>
-          <w:szCs w:val="26"/>
-        </w:rPr>
-        <w:t>Sachdeva</w:t>
-      </w:r>
-      <w:proofErr w:type="spellEnd"/>
-      <w:r>
-        <w:rPr>
-          <w:rFonts w:ascii="Times New Roman" w:eastAsia="Times New Roman" w:hAnsi="Times New Roman" w:cs="Times New Roman"/>
-          <w:sz w:val="26"/>
-          <w:szCs w:val="26"/>
-        </w:rPr>
-        <w:t xml:space="preserve"> (160101118)</w:t>
+        <w:t>Harshita Sachdeva (160101118)</w:t>
       </w:r>
       <w:r>
         <w:rPr>
@@ -1227,10 +1133,7 @@
     </w:p>
     <w:p>
       <w:pPr>
-        <w:autoSpaceDE w:val="0"/>
-        <w:autoSpaceDN w:val="0"/>
-        <w:adjustRightInd w:val="0"/>
-        <w:spacing w:after="0" w:line="240" w:lineRule="auto"/>
+        <w:ind w:left="2" w:hanging="2"/>
         <w:jc w:val="both"/>
         <w:rPr>
           <w:rFonts w:ascii="Times New Roman" w:hAnsi="Times New Roman" w:cs="Times New Roman"/>
@@ -1246,7 +1149,7 @@
           <w:szCs w:val="24"/>
           <w:lang w:val="en-US"/>
         </w:rPr>
-        <w:t xml:space="preserve">A job portal helps both the job seekers and recruiters finding the right </w:t>
+        <w:t xml:space="preserve">In the current scenario, there is a rat race in each and every professional field. The same holds true for </w:t>
       </w:r>
       <w:r>
         <w:rPr>
@@ -1255,6 +1158,45 @@
           <w:szCs w:val="24"/>
           <w:lang w:val="en-US"/>
         </w:rPr>
+        <w:t>the</w:t>
+      </w:r>
+      <w:r>
+        <w:rPr>
+          <w:rFonts w:ascii="Times New Roman" w:hAnsi="Times New Roman" w:cs="Times New Roman"/>
+          <w:sz w:val="24"/>
+          <w:szCs w:val="24"/>
+          <w:lang w:val="en-US"/>
+        </w:rPr>
+        <w:t xml:space="preserve"> job market. Our Job Portal is an application that has been sincerely dedicated so as to seek/compile/gather online information about recruiters as well as the job seekers. </w:t>
+      </w:r>
+    </w:p>
+    <w:p>
+      <w:pPr>
+        <w:ind w:left="2" w:hanging="2"/>
+        <w:jc w:val="both"/>
+        <w:rPr>
+          <w:rFonts w:ascii="Times New Roman" w:hAnsi="Times New Roman" w:cs="Times New Roman"/>
+          <w:sz w:val="24"/>
+          <w:szCs w:val="24"/>
+          <w:lang w:val="en-US"/>
+        </w:rPr>
+      </w:pPr>
+      <w:r>
+        <w:rPr>
+          <w:rFonts w:ascii="Times New Roman" w:hAnsi="Times New Roman" w:cs="Times New Roman"/>
+          <w:sz w:val="24"/>
+          <w:szCs w:val="24"/>
+          <w:lang w:val="en-US"/>
+        </w:rPr>
+        <w:t xml:space="preserve">Our job portal has been designed in such a manner that helps both the job seekers and the recruiters in finding the right </w:t>
+      </w:r>
+      <w:r>
+        <w:rPr>
+          <w:rFonts w:ascii="Times New Roman" w:hAnsi="Times New Roman" w:cs="Times New Roman"/>
+          <w:sz w:val="24"/>
+          <w:szCs w:val="24"/>
+          <w:lang w:val="en-US"/>
+        </w:rPr>
         <w:t>organization</w:t>
       </w:r>
       <w:r>
@@ -1264,23 +1206,17 @@
           <w:szCs w:val="24"/>
           <w:lang w:val="en-US"/>
         </w:rPr>
-        <w:t xml:space="preserve"> for</w:t>
-      </w:r>
-    </w:p>
-    <w:p>
-      <w:pPr>
-        <w:autoSpaceDE w:val="0"/>
-        <w:autoSpaceDN w:val="0"/>
-        <w:adjustRightInd w:val="0"/>
-        <w:spacing w:after="0" w:line="240" w:lineRule="auto"/>
-        <w:jc w:val="both"/>
+        <w:t xml:space="preserve"> for the employees. In the case of job seekers, according to their educational qualifications, experience, and their respective preferences - wherein the job seeker himself can find and </w:t>
+      </w:r>
+      <w:r>
         <w:rPr>
           <w:rFonts w:ascii="Times New Roman" w:hAnsi="Times New Roman" w:cs="Times New Roman"/>
           <w:sz w:val="24"/>
           <w:szCs w:val="24"/>
           <w:lang w:val="en-US"/>
         </w:rPr>
-      </w:pPr>
+        <w:t>apply</w:t>
+      </w:r>
       <w:r>
         <w:rPr>
           <w:rFonts w:ascii="Times New Roman" w:hAnsi="Times New Roman" w:cs="Times New Roman"/>
@@ -1288,7 +1224,7 @@
           <w:szCs w:val="24"/>
           <w:lang w:val="en-US"/>
         </w:rPr>
-        <w:t>The</w:t>
+        <w:t xml:space="preserve"> for their targeted job. </w:t>
       </w:r>
       <w:r>
         <w:rPr>
@@ -1297,22 +1233,27 @@
           <w:szCs w:val="24"/>
           <w:lang w:val="en-US"/>
         </w:rPr>
-        <w:t xml:space="preserve"> employee. In the case of job seekers according to their educational qualification,</w:t>
-      </w:r>
-    </w:p>
-    <w:p>
-      <w:pPr>
-        <w:autoSpaceDE w:val="0"/>
-        <w:autoSpaceDN w:val="0"/>
-        <w:adjustRightInd w:val="0"/>
-        <w:spacing w:after="0" w:line="240" w:lineRule="auto"/>
-        <w:jc w:val="both"/>
+        <w:t>In addition</w:t>
+      </w:r>
+      <w:r>
         <w:rPr>
           <w:rFonts w:ascii="Times New Roman" w:hAnsi="Times New Roman" w:cs="Times New Roman"/>
           <w:sz w:val="24"/>
           <w:szCs w:val="24"/>
           <w:lang w:val="en-US"/>
         </w:rPr>
+        <w:t>, to the recruiters, provides the suitable candidate from a pool of lacks thereby creating a win-win for both the parties.</w:t>
+      </w:r>
+    </w:p>
+    <w:p>
+      <w:pPr>
+        <w:ind w:left="2" w:hanging="2"/>
+        <w:jc w:val="both"/>
+        <w:rPr>
+          <w:rFonts w:ascii="Times New Roman" w:eastAsia="Times New Roman" w:hAnsi="Times New Roman" w:cs="Times New Roman"/>
+          <w:sz w:val="24"/>
+          <w:szCs w:val="24"/>
+        </w:rPr>
       </w:pPr>
       <w:r>
         <w:rPr>
@@ -1321,7 +1262,7 @@
           <w:szCs w:val="24"/>
           <w:lang w:val="en-US"/>
         </w:rPr>
-        <w:t>Experience</w:t>
+        <w:t>Therefore</w:t>
       </w:r>
       <w:r>
         <w:rPr>
@@ -1330,23 +1271,17 @@
           <w:szCs w:val="24"/>
           <w:lang w:val="en-US"/>
         </w:rPr>
-        <w:t xml:space="preserve"> and their preferences. The job portal shows the list of companies to the job</w:t>
-      </w:r>
-    </w:p>
-    <w:p>
-      <w:pPr>
-        <w:autoSpaceDE w:val="0"/>
-        <w:autoSpaceDN w:val="0"/>
-        <w:adjustRightInd w:val="0"/>
-        <w:spacing w:after="0" w:line="240" w:lineRule="auto"/>
-        <w:jc w:val="both"/>
+        <w:t xml:space="preserve">, our job portal would be a perfect online arena, where the job seekers and the employers find their goal in the pursuit of getting a </w:t>
+      </w:r>
+      <w:r>
         <w:rPr>
           <w:rFonts w:ascii="Times New Roman" w:hAnsi="Times New Roman" w:cs="Times New Roman"/>
           <w:sz w:val="24"/>
           <w:szCs w:val="24"/>
           <w:lang w:val="en-US"/>
         </w:rPr>
-      </w:pPr>
+        <w:t>top-notch</w:t>
+      </w:r>
       <w:r>
         <w:rPr>
           <w:rFonts w:ascii="Times New Roman" w:hAnsi="Times New Roman" w:cs="Times New Roman"/>
@@ -1354,448 +1289,7 @@
           <w:szCs w:val="24"/>
           <w:lang w:val="en-US"/>
         </w:rPr>
-        <w:t>Seekers</w:t>
-      </w:r>
-      <w:r>
-        <w:rPr>
-          <w:rFonts w:ascii="Times New Roman" w:hAnsi="Times New Roman" w:cs="Times New Roman"/>
-          <w:sz w:val="24"/>
-          <w:szCs w:val="24"/>
-          <w:lang w:val="en-US"/>
-        </w:rPr>
-        <w:t xml:space="preserve"> and to the recruiters provides the suitable candidate.</w:t>
-      </w:r>
-    </w:p>
-    <w:p>
-      <w:pPr>
-        <w:autoSpaceDE w:val="0"/>
-        <w:autoSpaceDN w:val="0"/>
-        <w:adjustRightInd w:val="0"/>
-        <w:spacing w:after="0" w:line="240" w:lineRule="auto"/>
-        <w:jc w:val="both"/>
-        <w:rPr>
-          <w:rFonts w:ascii="Times New Roman" w:hAnsi="Times New Roman" w:cs="Times New Roman"/>
-          <w:sz w:val="24"/>
-          <w:szCs w:val="24"/>
-          <w:lang w:val="en-US"/>
-        </w:rPr>
-      </w:pPr>
-      <w:r>
-        <w:rPr>
-          <w:rFonts w:ascii="Times New Roman" w:hAnsi="Times New Roman" w:cs="Times New Roman"/>
-          <w:sz w:val="24"/>
-          <w:szCs w:val="24"/>
-          <w:lang w:val="en-US"/>
-        </w:rPr>
-        <w:t>The job providers can give the details clearly of their need.</w:t>
-      </w:r>
-    </w:p>
-    <w:p>
-      <w:pPr>
-        <w:autoSpaceDE w:val="0"/>
-        <w:autoSpaceDN w:val="0"/>
-        <w:adjustRightInd w:val="0"/>
-        <w:spacing w:after="0" w:line="240" w:lineRule="auto"/>
-        <w:jc w:val="both"/>
-        <w:rPr>
-          <w:rFonts w:ascii="Times New Roman" w:hAnsi="Times New Roman" w:cs="Times New Roman"/>
-          <w:sz w:val="24"/>
-          <w:szCs w:val="24"/>
-          <w:lang w:val="en-US"/>
-        </w:rPr>
-      </w:pPr>
-      <w:r>
-        <w:rPr>
-          <w:rFonts w:ascii="Times New Roman" w:hAnsi="Times New Roman" w:cs="Times New Roman"/>
-          <w:sz w:val="24"/>
-          <w:szCs w:val="24"/>
-          <w:lang w:val="en-US"/>
-        </w:rPr>
-        <w:t xml:space="preserve">The proposed system is using </w:t>
-      </w:r>
-      <w:r>
-        <w:rPr>
-          <w:rFonts w:ascii="Times New Roman" w:hAnsi="Times New Roman" w:cs="Times New Roman"/>
-          <w:sz w:val="24"/>
-          <w:szCs w:val="24"/>
-          <w:lang w:val="en-US"/>
-        </w:rPr>
-        <w:t>GitHub Jobs API to fetch relevant jobs’ list</w:t>
-      </w:r>
-    </w:p>
-    <w:p>
-      <w:pPr>
-        <w:autoSpaceDE w:val="0"/>
-        <w:autoSpaceDN w:val="0"/>
-        <w:adjustRightInd w:val="0"/>
-        <w:spacing w:after="0" w:line="240" w:lineRule="auto"/>
-        <w:jc w:val="both"/>
-        <w:rPr>
-          <w:rFonts w:ascii="Times New Roman" w:hAnsi="Times New Roman" w:cs="Times New Roman"/>
-          <w:sz w:val="24"/>
-          <w:szCs w:val="24"/>
-          <w:lang w:val="en-US"/>
-        </w:rPr>
-      </w:pPr>
-      <w:r>
-        <w:rPr>
-          <w:rFonts w:ascii="Times New Roman" w:hAnsi="Times New Roman" w:cs="Times New Roman"/>
-          <w:sz w:val="24"/>
-          <w:szCs w:val="24"/>
-          <w:lang w:val="en-US"/>
-        </w:rPr>
-        <w:t xml:space="preserve">, </w:t>
-      </w:r>
-      <w:r>
-        <w:rPr>
-          <w:rFonts w:ascii="Times New Roman" w:hAnsi="Times New Roman" w:cs="Times New Roman"/>
-          <w:sz w:val="24"/>
-          <w:szCs w:val="24"/>
-          <w:lang w:val="en-US"/>
-        </w:rPr>
-        <w:t>React Native</w:t>
-      </w:r>
-      <w:r>
-        <w:rPr>
-          <w:rFonts w:ascii="Times New Roman" w:hAnsi="Times New Roman" w:cs="Times New Roman"/>
-          <w:sz w:val="24"/>
-          <w:szCs w:val="24"/>
-          <w:lang w:val="en-US"/>
-        </w:rPr>
-        <w:t xml:space="preserve"> as a development language, </w:t>
-      </w:r>
-      <w:r>
-        <w:rPr>
-          <w:rFonts w:ascii="Times New Roman" w:hAnsi="Times New Roman" w:cs="Times New Roman"/>
-          <w:sz w:val="24"/>
-          <w:szCs w:val="24"/>
-          <w:lang w:val="en-US"/>
-        </w:rPr>
-        <w:t>Facebook Login Authentication</w:t>
-      </w:r>
-      <w:r>
-        <w:rPr>
-          <w:rFonts w:ascii="Times New Roman" w:hAnsi="Times New Roman" w:cs="Times New Roman"/>
-          <w:sz w:val="24"/>
-          <w:szCs w:val="24"/>
-          <w:lang w:val="en-US"/>
-        </w:rPr>
-        <w:t xml:space="preserve"> </w:t>
-      </w:r>
-      <w:r>
-        <w:rPr>
-          <w:rFonts w:ascii="Times New Roman" w:hAnsi="Times New Roman" w:cs="Times New Roman"/>
-          <w:sz w:val="24"/>
-          <w:szCs w:val="24"/>
-          <w:lang w:val="en-US"/>
-        </w:rPr>
-        <w:t>to authenticate a user, Google Maps API to show Maps and perform location related tasks.</w:t>
-      </w:r>
-    </w:p>
-    <w:p>
-      <w:pPr>
-        <w:autoSpaceDE w:val="0"/>
-        <w:autoSpaceDN w:val="0"/>
-        <w:adjustRightInd w:val="0"/>
-        <w:spacing w:after="0" w:line="240" w:lineRule="auto"/>
-        <w:jc w:val="both"/>
-        <w:rPr>
-          <w:rFonts w:ascii="Times New Roman" w:hAnsi="Times New Roman" w:cs="Times New Roman"/>
-          <w:sz w:val="24"/>
-          <w:szCs w:val="24"/>
-          <w:lang w:val="en-US"/>
-        </w:rPr>
-      </w:pPr>
-      <w:r>
-        <w:rPr>
-          <w:rFonts w:ascii="Times New Roman" w:hAnsi="Times New Roman" w:cs="Times New Roman"/>
-          <w:sz w:val="24"/>
-          <w:szCs w:val="24"/>
-          <w:lang w:val="en-US"/>
-        </w:rPr>
-        <w:t>The</w:t>
-      </w:r>
-    </w:p>
-    <w:p>
-      <w:pPr>
-        <w:autoSpaceDE w:val="0"/>
-        <w:autoSpaceDN w:val="0"/>
-        <w:adjustRightInd w:val="0"/>
-        <w:spacing w:after="0" w:line="240" w:lineRule="auto"/>
-        <w:jc w:val="both"/>
-        <w:rPr>
-          <w:rFonts w:ascii="Times New Roman" w:hAnsi="Times New Roman" w:cs="Times New Roman"/>
-          <w:sz w:val="24"/>
-          <w:szCs w:val="24"/>
-          <w:lang w:val="en-US"/>
-        </w:rPr>
-      </w:pPr>
-      <w:r>
-        <w:rPr>
-          <w:rFonts w:ascii="Times New Roman" w:hAnsi="Times New Roman" w:cs="Times New Roman"/>
-          <w:sz w:val="24"/>
-          <w:szCs w:val="24"/>
-          <w:lang w:val="en-US"/>
-        </w:rPr>
-        <w:t>Syst</w:t>
-      </w:r>
-      <w:r>
-        <w:rPr>
-          <w:rFonts w:ascii="Times New Roman" w:hAnsi="Times New Roman" w:cs="Times New Roman"/>
-          <w:sz w:val="24"/>
-          <w:szCs w:val="24"/>
-          <w:lang w:val="en-US"/>
-        </w:rPr>
-        <w:t>em is developed with React Native and Expo b</w:t>
-      </w:r>
-      <w:r>
-        <w:rPr>
-          <w:rFonts w:ascii="Times New Roman" w:hAnsi="Times New Roman" w:cs="Times New Roman"/>
-          <w:sz w:val="24"/>
-          <w:szCs w:val="24"/>
-          <w:lang w:val="en-US"/>
-        </w:rPr>
-        <w:t>y using smooth, simple, UI interface and</w:t>
-      </w:r>
-    </w:p>
-    <w:p>
-      <w:pPr>
-        <w:autoSpaceDE w:val="0"/>
-        <w:autoSpaceDN w:val="0"/>
-        <w:adjustRightInd w:val="0"/>
-        <w:spacing w:after="0" w:line="240" w:lineRule="auto"/>
-        <w:jc w:val="both"/>
-        <w:rPr>
-          <w:rFonts w:ascii="Times New Roman" w:hAnsi="Times New Roman" w:cs="Times New Roman"/>
-          <w:sz w:val="24"/>
-          <w:szCs w:val="24"/>
-          <w:lang w:val="en-US"/>
-        </w:rPr>
-      </w:pPr>
-      <w:r>
-        <w:rPr>
-          <w:rFonts w:ascii="Times New Roman" w:hAnsi="Times New Roman" w:cs="Times New Roman"/>
-          <w:sz w:val="24"/>
-          <w:szCs w:val="24"/>
-          <w:lang w:val="en-US"/>
-        </w:rPr>
-        <w:t>Functionalities</w:t>
-      </w:r>
-      <w:r>
-        <w:rPr>
-          <w:rFonts w:ascii="Times New Roman" w:hAnsi="Times New Roman" w:cs="Times New Roman"/>
-          <w:sz w:val="24"/>
-          <w:szCs w:val="24"/>
-          <w:lang w:val="en-US"/>
-        </w:rPr>
-        <w:t xml:space="preserve"> in order to use the system efficiently and giving an economical solution</w:t>
-      </w:r>
-    </w:p>
-    <w:p>
-      <w:pPr>
-        <w:autoSpaceDE w:val="0"/>
-        <w:autoSpaceDN w:val="0"/>
-        <w:adjustRightInd w:val="0"/>
-        <w:spacing w:after="0" w:line="240" w:lineRule="auto"/>
-        <w:jc w:val="both"/>
-        <w:rPr>
-          <w:rFonts w:ascii="Times New Roman" w:hAnsi="Times New Roman" w:cs="Times New Roman"/>
-          <w:sz w:val="24"/>
-          <w:szCs w:val="24"/>
-          <w:lang w:val="en-US"/>
-        </w:rPr>
-      </w:pPr>
-      <w:r>
-        <w:rPr>
-          <w:rFonts w:ascii="Times New Roman" w:hAnsi="Times New Roman" w:cs="Times New Roman"/>
-          <w:sz w:val="24"/>
-          <w:szCs w:val="24"/>
-          <w:lang w:val="en-US"/>
-        </w:rPr>
-        <w:t>For</w:t>
-      </w:r>
-      <w:r>
-        <w:rPr>
-          <w:rFonts w:ascii="Times New Roman" w:hAnsi="Times New Roman" w:cs="Times New Roman"/>
-          <w:sz w:val="24"/>
-          <w:szCs w:val="24"/>
-          <w:lang w:val="en-US"/>
-        </w:rPr>
-        <w:t xml:space="preserve"> companies.</w:t>
-      </w:r>
-    </w:p>
-    <w:p>
-      <w:pPr>
-        <w:autoSpaceDE w:val="0"/>
-        <w:autoSpaceDN w:val="0"/>
-        <w:adjustRightInd w:val="0"/>
-        <w:spacing w:after="0" w:line="240" w:lineRule="auto"/>
-        <w:jc w:val="both"/>
-        <w:rPr>
-          <w:rFonts w:ascii="Times New Roman" w:hAnsi="Times New Roman" w:cs="Times New Roman"/>
-          <w:sz w:val="24"/>
-          <w:szCs w:val="24"/>
-          <w:lang w:val="en-US"/>
-        </w:rPr>
-      </w:pPr>
-      <w:r>
-        <w:rPr>
-          <w:rFonts w:ascii="Times New Roman" w:hAnsi="Times New Roman" w:cs="Times New Roman"/>
-          <w:sz w:val="24"/>
-          <w:szCs w:val="24"/>
-          <w:lang w:val="en-US"/>
-        </w:rPr>
-        <w:t xml:space="preserve">The present system requires applicants to search through </w:t>
-      </w:r>
-      <w:r>
-        <w:rPr>
-          <w:rFonts w:ascii="Times New Roman" w:hAnsi="Times New Roman" w:cs="Times New Roman"/>
-          <w:sz w:val="24"/>
-          <w:szCs w:val="24"/>
-          <w:lang w:val="en-US"/>
-        </w:rPr>
-        <w:t>pinpointing location</w:t>
-      </w:r>
-      <w:r>
-        <w:rPr>
-          <w:rFonts w:ascii="Times New Roman" w:hAnsi="Times New Roman" w:cs="Times New Roman"/>
-          <w:sz w:val="24"/>
-          <w:szCs w:val="24"/>
-          <w:lang w:val="en-US"/>
-        </w:rPr>
-        <w:t xml:space="preserve"> for</w:t>
-      </w:r>
-    </w:p>
-    <w:p>
-      <w:pPr>
-        <w:autoSpaceDE w:val="0"/>
-        <w:autoSpaceDN w:val="0"/>
-        <w:adjustRightInd w:val="0"/>
-        <w:spacing w:after="0" w:line="240" w:lineRule="auto"/>
-        <w:jc w:val="both"/>
-        <w:rPr>
-          <w:rFonts w:ascii="Times New Roman" w:hAnsi="Times New Roman" w:cs="Times New Roman"/>
-          <w:sz w:val="24"/>
-          <w:szCs w:val="24"/>
-          <w:lang w:val="en-US"/>
-        </w:rPr>
-      </w:pPr>
-      <w:r>
-        <w:rPr>
-          <w:rFonts w:ascii="Times New Roman" w:hAnsi="Times New Roman" w:cs="Times New Roman"/>
-          <w:sz w:val="24"/>
-          <w:szCs w:val="24"/>
-          <w:lang w:val="en-US"/>
-        </w:rPr>
-        <w:t>Job</w:t>
-      </w:r>
-      <w:r>
-        <w:rPr>
-          <w:rFonts w:ascii="Times New Roman" w:hAnsi="Times New Roman" w:cs="Times New Roman"/>
-          <w:sz w:val="24"/>
-          <w:szCs w:val="24"/>
-          <w:lang w:val="en-US"/>
-        </w:rPr>
-        <w:t xml:space="preserve"> opportunities. Applicants need to apply for jobs using conventional methods and</w:t>
-      </w:r>
-    </w:p>
-    <w:p>
-      <w:pPr>
-        <w:autoSpaceDE w:val="0"/>
-        <w:autoSpaceDN w:val="0"/>
-        <w:adjustRightInd w:val="0"/>
-        <w:spacing w:after="0" w:line="240" w:lineRule="auto"/>
-        <w:jc w:val="both"/>
-        <w:rPr>
-          <w:rFonts w:ascii="Times New Roman" w:hAnsi="Times New Roman" w:cs="Times New Roman"/>
-          <w:sz w:val="24"/>
-          <w:szCs w:val="24"/>
-          <w:lang w:val="en-US"/>
-        </w:rPr>
-      </w:pPr>
-      <w:r>
-        <w:rPr>
-          <w:rFonts w:ascii="Times New Roman" w:hAnsi="Times New Roman" w:cs="Times New Roman"/>
-          <w:sz w:val="24"/>
-          <w:szCs w:val="24"/>
-          <w:lang w:val="en-US"/>
-        </w:rPr>
-        <w:t>Appear</w:t>
-      </w:r>
-      <w:r>
-        <w:rPr>
-          <w:rFonts w:ascii="Times New Roman" w:hAnsi="Times New Roman" w:cs="Times New Roman"/>
-          <w:sz w:val="24"/>
-          <w:szCs w:val="24"/>
-          <w:lang w:val="en-US"/>
-        </w:rPr>
-        <w:t xml:space="preserve"> for interview on a specified date at a specified location. Employers need to</w:t>
-      </w:r>
-    </w:p>
-    <w:p>
-      <w:pPr>
-        <w:autoSpaceDE w:val="0"/>
-        <w:autoSpaceDN w:val="0"/>
-        <w:adjustRightInd w:val="0"/>
-        <w:spacing w:after="0" w:line="240" w:lineRule="auto"/>
-        <w:jc w:val="both"/>
-        <w:rPr>
-          <w:rFonts w:ascii="Times New Roman" w:hAnsi="Times New Roman" w:cs="Times New Roman"/>
-          <w:sz w:val="24"/>
-          <w:szCs w:val="24"/>
-          <w:lang w:val="en-US"/>
-        </w:rPr>
-      </w:pPr>
-      <w:r>
-        <w:rPr>
-          <w:rFonts w:ascii="Times New Roman" w:hAnsi="Times New Roman" w:cs="Times New Roman"/>
-          <w:sz w:val="24"/>
-          <w:szCs w:val="24"/>
-          <w:lang w:val="en-US"/>
-        </w:rPr>
-        <w:t>Advertise</w:t>
-      </w:r>
-      <w:r>
-        <w:rPr>
-          <w:rFonts w:ascii="Times New Roman" w:hAnsi="Times New Roman" w:cs="Times New Roman"/>
-          <w:sz w:val="24"/>
-          <w:szCs w:val="24"/>
-          <w:lang w:val="en-US"/>
-        </w:rPr>
-        <w:t xml:space="preserve"> the vacancies and sort all applicant details, conduct selection procedures and</w:t>
-      </w:r>
-    </w:p>
-    <w:p>
-      <w:pPr>
-        <w:autoSpaceDE w:val="0"/>
-        <w:autoSpaceDN w:val="0"/>
-        <w:adjustRightInd w:val="0"/>
-        <w:spacing w:after="0" w:line="240" w:lineRule="auto"/>
-        <w:jc w:val="both"/>
-        <w:rPr>
-          <w:rFonts w:ascii="Times New Roman" w:hAnsi="Times New Roman" w:cs="Times New Roman"/>
-          <w:sz w:val="24"/>
-          <w:szCs w:val="24"/>
-          <w:lang w:val="en-US"/>
-        </w:rPr>
-      </w:pPr>
-      <w:r>
-        <w:rPr>
-          <w:rFonts w:ascii="Times New Roman" w:hAnsi="Times New Roman" w:cs="Times New Roman"/>
-          <w:sz w:val="24"/>
-          <w:szCs w:val="24"/>
-          <w:lang w:val="en-US"/>
-        </w:rPr>
-        <w:t>Complete</w:t>
-      </w:r>
-      <w:r>
-        <w:rPr>
-          <w:rFonts w:ascii="Times New Roman" w:hAnsi="Times New Roman" w:cs="Times New Roman"/>
-          <w:sz w:val="24"/>
-          <w:szCs w:val="24"/>
-          <w:lang w:val="en-US"/>
-        </w:rPr>
-        <w:t xml:space="preserve"> the formalities. This approach is tedious and requires much effort and</w:t>
+        <w:t xml:space="preserve"> company for the suitable candidates.</w:t>
       </w:r>
     </w:p>
     <w:p>
@@ -1808,24 +1302,17 @@
           <w:szCs w:val="24"/>
         </w:rPr>
       </w:pPr>
-      <w:r>
-        <w:rPr>
-          <w:rFonts w:ascii="Times New Roman" w:hAnsi="Times New Roman" w:cs="Times New Roman"/>
-          <w:sz w:val="24"/>
-          <w:szCs w:val="24"/>
-          <w:lang w:val="en-US"/>
-        </w:rPr>
-        <w:t>Resources</w:t>
-      </w:r>
-      <w:r>
-        <w:rPr>
-          <w:rFonts w:ascii="Times New Roman" w:hAnsi="Times New Roman" w:cs="Times New Roman"/>
-          <w:sz w:val="24"/>
-          <w:szCs w:val="24"/>
-          <w:lang w:val="en-US"/>
-        </w:rPr>
-        <w:t>.</w:t>
-      </w:r>
+    </w:p>
+    <w:p>
+      <w:pPr>
+        <w:ind w:left="2" w:hanging="2"/>
+        <w:jc w:val="both"/>
+        <w:rPr>
+          <w:rFonts w:ascii="Times New Roman" w:eastAsia="Times New Roman" w:hAnsi="Times New Roman" w:cs="Times New Roman"/>
+          <w:sz w:val="24"/>
+          <w:szCs w:val="24"/>
+        </w:rPr>
+      </w:pPr>
     </w:p>
     <w:p>
       <w:pPr>
@@ -2031,18 +1518,126 @@
           <w:sz w:val="24"/>
           <w:szCs w:val="24"/>
         </w:rPr>
-        <w:t xml:space="preserve">Our WeNurture app lets you to define the knowledge framework in an efficient and in an organised manner. As the students form a very integral body of any institution that they concern with. However, the institution may find difficulty in keeping pace with the students’ needs and requirements of the study material on day-to-day basis. This Student Management System application will ease the work of storing the data orderly manner with proper versioning and access rights. </w:t>
-      </w:r>
-    </w:p>
-    <w:p>
-      <w:pPr>
-        <w:jc w:val="both"/>
-        <w:rPr>
-          <w:rFonts w:ascii="Times New Roman" w:eastAsia="Times New Roman" w:hAnsi="Times New Roman" w:cs="Times New Roman"/>
-          <w:sz w:val="24"/>
-          <w:szCs w:val="24"/>
-        </w:rPr>
-      </w:pPr>
+        <w:t>Our MPloyed application is a</w:t>
+      </w:r>
+      <w:r>
+        <w:rPr>
+          <w:rFonts w:ascii="Times New Roman" w:eastAsia="Times New Roman" w:hAnsi="Times New Roman" w:cs="Times New Roman"/>
+          <w:sz w:val="24"/>
+          <w:szCs w:val="24"/>
+        </w:rPr>
+        <w:t xml:space="preserve"> </w:t>
+      </w:r>
+      <w:r>
+        <w:rPr>
+          <w:rFonts w:ascii="Times New Roman" w:eastAsia="Times New Roman" w:hAnsi="Times New Roman" w:cs="Times New Roman"/>
+          <w:sz w:val="24"/>
+          <w:szCs w:val="24"/>
+        </w:rPr>
+        <w:t xml:space="preserve">Multi-Platform mobile </w:t>
+      </w:r>
+      <w:proofErr w:type="gramStart"/>
+      <w:r>
+        <w:rPr>
+          <w:rFonts w:ascii="Times New Roman" w:eastAsia="Times New Roman" w:hAnsi="Times New Roman" w:cs="Times New Roman"/>
+          <w:sz w:val="24"/>
+          <w:szCs w:val="24"/>
+        </w:rPr>
+        <w:t>application which</w:t>
+      </w:r>
+      <w:proofErr w:type="gramEnd"/>
+      <w:r>
+        <w:rPr>
+          <w:rFonts w:ascii="Times New Roman" w:eastAsia="Times New Roman" w:hAnsi="Times New Roman" w:cs="Times New Roman"/>
+          <w:sz w:val="24"/>
+          <w:szCs w:val="24"/>
+        </w:rPr>
+        <w:t xml:space="preserve"> allows applicants and employers to register their own respective details. Applicants can browse through the vacancy details that </w:t>
+      </w:r>
+      <w:proofErr w:type="gramStart"/>
+      <w:r>
+        <w:rPr>
+          <w:rFonts w:ascii="Times New Roman" w:eastAsia="Times New Roman" w:hAnsi="Times New Roman" w:cs="Times New Roman"/>
+          <w:sz w:val="24"/>
+          <w:szCs w:val="24"/>
+        </w:rPr>
+        <w:t>are posted</w:t>
+      </w:r>
+      <w:proofErr w:type="gramEnd"/>
+      <w:r>
+        <w:rPr>
+          <w:rFonts w:ascii="Times New Roman" w:eastAsia="Times New Roman" w:hAnsi="Times New Roman" w:cs="Times New Roman"/>
+          <w:sz w:val="24"/>
+          <w:szCs w:val="24"/>
+        </w:rPr>
+        <w:t xml:space="preserve"> </w:t>
+      </w:r>
+      <w:r>
+        <w:rPr>
+          <w:rFonts w:ascii="Times New Roman" w:eastAsia="Times New Roman" w:hAnsi="Times New Roman" w:cs="Times New Roman"/>
+          <w:sz w:val="24"/>
+          <w:szCs w:val="24"/>
+        </w:rPr>
+        <w:t>and can apply for the suited job</w:t>
+      </w:r>
+      <w:r>
+        <w:rPr>
+          <w:rFonts w:ascii="Times New Roman" w:eastAsia="Times New Roman" w:hAnsi="Times New Roman" w:cs="Times New Roman"/>
+          <w:sz w:val="24"/>
+          <w:szCs w:val="24"/>
+        </w:rPr>
+        <w:t>s online</w:t>
+      </w:r>
+      <w:r>
+        <w:rPr>
+          <w:rFonts w:ascii="Times New Roman" w:eastAsia="Times New Roman" w:hAnsi="Times New Roman" w:cs="Times New Roman"/>
+          <w:sz w:val="24"/>
+          <w:szCs w:val="24"/>
+        </w:rPr>
+        <w:t xml:space="preserve"> according to the area selected</w:t>
+      </w:r>
+      <w:r>
+        <w:rPr>
+          <w:rFonts w:ascii="Times New Roman" w:eastAsia="Times New Roman" w:hAnsi="Times New Roman" w:cs="Times New Roman"/>
+          <w:sz w:val="24"/>
+          <w:szCs w:val="24"/>
+        </w:rPr>
+        <w:t>. It includes a filter search facility for the job seekers according</w:t>
+      </w:r>
+      <w:r>
+        <w:rPr>
+          <w:rFonts w:ascii="Times New Roman" w:eastAsia="Times New Roman" w:hAnsi="Times New Roman" w:cs="Times New Roman"/>
+          <w:sz w:val="24"/>
+          <w:szCs w:val="24"/>
+        </w:rPr>
+        <w:t xml:space="preserve"> to their required Locations. </w:t>
+      </w:r>
+    </w:p>
+    <w:p>
+      <w:pPr>
+        <w:jc w:val="both"/>
+        <w:rPr>
+          <w:rFonts w:ascii="Times New Roman" w:eastAsia="Times New Roman" w:hAnsi="Times New Roman" w:cs="Times New Roman"/>
+          <w:sz w:val="24"/>
+          <w:szCs w:val="24"/>
+        </w:rPr>
+      </w:pPr>
+      <w:r>
+        <w:rPr>
+          <w:rFonts w:ascii="Times New Roman" w:eastAsia="Times New Roman" w:hAnsi="Times New Roman" w:cs="Times New Roman"/>
+          <w:sz w:val="24"/>
+          <w:szCs w:val="24"/>
+        </w:rPr>
+        <w:t xml:space="preserve">Sending resumes saves effort, time and cost of the job seeker. All the vacancies are available on a single interface job seeker thereby easing out the communication between </w:t>
+      </w:r>
+      <w:r>
+        <w:rPr>
+          <w:rFonts w:ascii="Times New Roman" w:eastAsia="Times New Roman" w:hAnsi="Times New Roman" w:cs="Times New Roman"/>
+          <w:sz w:val="24"/>
+          <w:szCs w:val="24"/>
+        </w:rPr>
+        <w:t>the job seeker and the employer.</w:t>
+      </w:r>
     </w:p>
     <w:p>
       <w:pPr>
@@ -2134,19 +1729,24 @@
           <w:sz w:val="24"/>
           <w:szCs w:val="24"/>
         </w:rPr>
-        <w:t>The world is becoming complex day by day. As an institution grows, the number of enrolled courses, types of references, student details etc. might vary. Hence, there arises a need to maintain an organized way of documentation for every organisation. It has become a necessity to have an efficient and easy to use document management system by which documents can be maintained in an orderly manner, while keeping in mind the various levels of access rights and confidentiality.</w:t>
-      </w:r>
-    </w:p>
-    <w:p>
-      <w:pPr>
-        <w:ind w:left="2" w:hanging="2"/>
-        <w:jc w:val="both"/>
-        <w:rPr>
-          <w:rFonts w:ascii="Times New Roman" w:eastAsia="Times New Roman" w:hAnsi="Times New Roman" w:cs="Times New Roman"/>
-          <w:sz w:val="24"/>
-          <w:szCs w:val="24"/>
-        </w:rPr>
-      </w:pPr>
+        <w:t xml:space="preserve">The main purpose of feasibility analysis is to check the economic viability of the proposed system. The result of the feasibility study will indicate whether to proceed with the proposed systems or not. If the results of the feasibility study are positive, then we can proceed to develop a system </w:t>
+      </w:r>
+      <w:r>
+        <w:rPr>
+          <w:rFonts w:ascii="Times New Roman" w:eastAsia="Times New Roman" w:hAnsi="Times New Roman" w:cs="Times New Roman"/>
+          <w:sz w:val="24"/>
+          <w:szCs w:val="24"/>
+        </w:rPr>
+        <w:t>otherwise,</w:t>
+      </w:r>
+      <w:r>
+        <w:rPr>
+          <w:rFonts w:ascii="Times New Roman" w:eastAsia="Times New Roman" w:hAnsi="Times New Roman" w:cs="Times New Roman"/>
+          <w:sz w:val="24"/>
+          <w:szCs w:val="24"/>
+        </w:rPr>
+        <w:t xml:space="preserve"> the project should not be pursued.</w:t>
+      </w:r>
     </w:p>
     <w:p>
       <w:pPr>
@@ -3375,7 +2975,6 @@
         </w:rPr>
         <w:t xml:space="preserve">This set of screens will be </w:t>
       </w:r>
-      <w:proofErr w:type="spellStart"/>
       <w:r>
         <w:rPr>
           <w:rFonts w:ascii="Times New Roman" w:hAnsi="Times New Roman" w:cs="Times New Roman"/>
@@ -3383,9 +2982,8 @@
           <w:sz w:val="24"/>
           <w:szCs w:val="24"/>
         </w:rPr>
-        <w:t>swipeable</w:t>
-      </w:r>
-      <w:proofErr w:type="spellEnd"/>
+        <w:t>swipe able</w:t>
+      </w:r>
       <w:r>
         <w:rPr>
           <w:rFonts w:ascii="Times New Roman" w:hAnsi="Times New Roman" w:cs="Times New Roman"/>
@@ -3415,7 +3013,6 @@
           <w:szCs w:val="24"/>
         </w:rPr>
       </w:pPr>
-      <w:proofErr w:type="gramStart"/>
       <w:r>
         <w:rPr>
           <w:rFonts w:ascii="Times New Roman" w:hAnsi="Times New Roman" w:cs="Times New Roman"/>
@@ -3423,9 +3020,8 @@
           <w:sz w:val="24"/>
           <w:szCs w:val="24"/>
         </w:rPr>
-        <w:t>will</w:t>
-      </w:r>
-      <w:proofErr w:type="gramEnd"/>
+        <w:t>Will</w:t>
+      </w:r>
       <w:r>
         <w:rPr>
           <w:rFonts w:ascii="Times New Roman" w:hAnsi="Times New Roman" w:cs="Times New Roman"/>
@@ -3435,7 +3031,6 @@
         </w:rPr>
         <w:t xml:space="preserve"> give </w:t>
       </w:r>
-      <w:proofErr w:type="spellStart"/>
       <w:r>
         <w:rPr>
           <w:rFonts w:ascii="Times New Roman" w:hAnsi="Times New Roman" w:cs="Times New Roman"/>
@@ -3443,9 +3038,8 @@
           <w:sz w:val="24"/>
           <w:szCs w:val="24"/>
         </w:rPr>
-        <w:t>a</w:t>
-      </w:r>
-      <w:proofErr w:type="spellEnd"/>
+        <w:t>an</w:t>
+      </w:r>
       <w:r>
         <w:rPr>
           <w:rFonts w:ascii="Times New Roman" w:hAnsi="Times New Roman" w:cs="Times New Roman"/>
@@ -3875,31 +3469,7 @@
           <w:szCs w:val="24"/>
           <w:u w:val="single"/>
         </w:rPr>
-        <w:t xml:space="preserve">Facebook </w:t>
-      </w:r>
-      <w:proofErr w:type="spellStart"/>
-      <w:r>
-        <w:rPr>
-          <w:rFonts w:ascii="Times New Roman" w:eastAsia="Times New Roman" w:hAnsi="Times New Roman" w:cs="Times New Roman"/>
-          <w:b/>
-          <w:color w:val="000000"/>
-          <w:sz w:val="24"/>
-          <w:szCs w:val="24"/>
-          <w:u w:val="single"/>
-        </w:rPr>
-        <w:t>Auth</w:t>
-      </w:r>
-      <w:proofErr w:type="spellEnd"/>
-      <w:r>
-        <w:rPr>
-          <w:rFonts w:ascii="Times New Roman" w:eastAsia="Times New Roman" w:hAnsi="Times New Roman" w:cs="Times New Roman"/>
-          <w:b/>
-          <w:color w:val="000000"/>
-          <w:sz w:val="24"/>
-          <w:szCs w:val="24"/>
-          <w:u w:val="single"/>
-        </w:rPr>
-        <w:t xml:space="preserve"> Screen</w:t>
+        <w:t>Facebook Auth Screen</w:t>
       </w:r>
       <w:r>
         <w:rPr>
@@ -3930,17 +3500,15 @@
         </w:rPr>
         <w:t xml:space="preserve">This screen will perform </w:t>
       </w:r>
-      <w:proofErr w:type="spellStart"/>
-      <w:r>
-        <w:rPr>
-          <w:rFonts w:ascii="Times New Roman" w:eastAsia="Times New Roman" w:hAnsi="Times New Roman" w:cs="Times New Roman"/>
-          <w:color w:val="000000"/>
-          <w:sz w:val="24"/>
-          <w:szCs w:val="24"/>
-        </w:rPr>
-        <w:t>facebook</w:t>
-      </w:r>
-      <w:proofErr w:type="spellEnd"/>
+      <w:r>
+        <w:rPr>
+          <w:rFonts w:ascii="Times New Roman" w:eastAsia="Times New Roman" w:hAnsi="Times New Roman" w:cs="Times New Roman"/>
+          <w:color w:val="000000"/>
+          <w:sz w:val="24"/>
+          <w:szCs w:val="24"/>
+        </w:rPr>
+        <w:t>Facebook</w:t>
+      </w:r>
       <w:r>
         <w:rPr>
           <w:rFonts w:ascii="Times New Roman" w:eastAsia="Times New Roman" w:hAnsi="Times New Roman" w:cs="Times New Roman"/>
@@ -3968,17 +3536,15 @@
           <w:color w:val="000000"/>
         </w:rPr>
       </w:pPr>
-      <w:proofErr w:type="gramStart"/>
-      <w:r>
-        <w:rPr>
-          <w:rFonts w:ascii="Times New Roman" w:eastAsia="Times New Roman" w:hAnsi="Times New Roman" w:cs="Times New Roman"/>
-          <w:color w:val="000000"/>
-          <w:sz w:val="24"/>
-          <w:szCs w:val="24"/>
-        </w:rPr>
-        <w:t>authentication</w:t>
-      </w:r>
-      <w:proofErr w:type="gramEnd"/>
+      <w:r>
+        <w:rPr>
+          <w:rFonts w:ascii="Times New Roman" w:eastAsia="Times New Roman" w:hAnsi="Times New Roman" w:cs="Times New Roman"/>
+          <w:color w:val="000000"/>
+          <w:sz w:val="24"/>
+          <w:szCs w:val="24"/>
+        </w:rPr>
+        <w:t>Authentication</w:t>
+      </w:r>
       <w:r>
         <w:rPr>
           <w:rFonts w:ascii="Times New Roman" w:eastAsia="Times New Roman" w:hAnsi="Times New Roman" w:cs="Times New Roman"/>
@@ -4377,17 +3943,15 @@
           <w:szCs w:val="24"/>
         </w:rPr>
       </w:pPr>
-      <w:proofErr w:type="gramStart"/>
-      <w:r>
-        <w:rPr>
-          <w:rFonts w:ascii="Times New Roman" w:eastAsia="Times New Roman" w:hAnsi="Times New Roman" w:cs="Times New Roman"/>
-          <w:color w:val="000000"/>
-          <w:sz w:val="24"/>
-          <w:szCs w:val="24"/>
-        </w:rPr>
-        <w:t>the</w:t>
-      </w:r>
-      <w:proofErr w:type="gramEnd"/>
+      <w:r>
+        <w:rPr>
+          <w:rFonts w:ascii="Times New Roman" w:eastAsia="Times New Roman" w:hAnsi="Times New Roman" w:cs="Times New Roman"/>
+          <w:color w:val="000000"/>
+          <w:sz w:val="24"/>
+          <w:szCs w:val="24"/>
+        </w:rPr>
+        <w:t>The</w:t>
+      </w:r>
       <w:r>
         <w:rPr>
           <w:rFonts w:ascii="Times New Roman" w:eastAsia="Times New Roman" w:hAnsi="Times New Roman" w:cs="Times New Roman"/>
@@ -4418,17 +3982,15 @@
           <w:szCs w:val="24"/>
         </w:rPr>
       </w:pPr>
-      <w:proofErr w:type="gramStart"/>
-      <w:r>
-        <w:rPr>
-          <w:rFonts w:ascii="Times New Roman" w:eastAsia="Times New Roman" w:hAnsi="Times New Roman" w:cs="Times New Roman"/>
-          <w:color w:val="000000"/>
-          <w:sz w:val="24"/>
-          <w:szCs w:val="24"/>
-        </w:rPr>
-        <w:t>from</w:t>
-      </w:r>
-      <w:proofErr w:type="gramEnd"/>
+      <w:r>
+        <w:rPr>
+          <w:rFonts w:ascii="Times New Roman" w:eastAsia="Times New Roman" w:hAnsi="Times New Roman" w:cs="Times New Roman"/>
+          <w:color w:val="000000"/>
+          <w:sz w:val="24"/>
+          <w:szCs w:val="24"/>
+        </w:rPr>
+        <w:t>From</w:t>
+      </w:r>
       <w:r>
         <w:rPr>
           <w:rFonts w:ascii="Times New Roman" w:eastAsia="Times New Roman" w:hAnsi="Times New Roman" w:cs="Times New Roman"/>
@@ -4994,17 +4556,15 @@
           <w:szCs w:val="24"/>
         </w:rPr>
       </w:pPr>
-      <w:proofErr w:type="gramStart"/>
-      <w:r>
-        <w:rPr>
-          <w:rFonts w:ascii="Times New Roman" w:eastAsia="Times New Roman" w:hAnsi="Times New Roman" w:cs="Times New Roman"/>
-          <w:color w:val="000000"/>
-          <w:sz w:val="24"/>
-          <w:szCs w:val="24"/>
-        </w:rPr>
-        <w:t>shows</w:t>
-      </w:r>
-      <w:proofErr w:type="gramEnd"/>
+      <w:r>
+        <w:rPr>
+          <w:rFonts w:ascii="Times New Roman" w:eastAsia="Times New Roman" w:hAnsi="Times New Roman" w:cs="Times New Roman"/>
+          <w:color w:val="000000"/>
+          <w:sz w:val="24"/>
+          <w:szCs w:val="24"/>
+        </w:rPr>
+        <w:t>Shows</w:t>
+      </w:r>
       <w:r>
         <w:rPr>
           <w:rFonts w:ascii="Times New Roman" w:eastAsia="Times New Roman" w:hAnsi="Times New Roman" w:cs="Times New Roman"/>
@@ -5671,17 +5231,15 @@
           <w:szCs w:val="24"/>
         </w:rPr>
       </w:pPr>
-      <w:proofErr w:type="gramStart"/>
-      <w:r>
-        <w:rPr>
-          <w:rFonts w:ascii="Times New Roman" w:eastAsia="Times New Roman" w:hAnsi="Times New Roman" w:cs="Times New Roman"/>
-          <w:color w:val="000000"/>
-          <w:sz w:val="24"/>
-          <w:szCs w:val="24"/>
-        </w:rPr>
-        <w:t>can</w:t>
-      </w:r>
-      <w:proofErr w:type="gramEnd"/>
+      <w:r>
+        <w:rPr>
+          <w:rFonts w:ascii="Times New Roman" w:eastAsia="Times New Roman" w:hAnsi="Times New Roman" w:cs="Times New Roman"/>
+          <w:color w:val="000000"/>
+          <w:sz w:val="24"/>
+          <w:szCs w:val="24"/>
+        </w:rPr>
+        <w:t>Can</w:t>
+      </w:r>
       <w:r>
         <w:rPr>
           <w:rFonts w:ascii="Times New Roman" w:eastAsia="Times New Roman" w:hAnsi="Times New Roman" w:cs="Times New Roman"/>
@@ -5721,17 +5279,15 @@
         </w:rPr>
         <w:t xml:space="preserve"> </w:t>
       </w:r>
-      <w:proofErr w:type="gramStart"/>
-      <w:r>
-        <w:rPr>
-          <w:rFonts w:ascii="Times New Roman" w:eastAsia="Times New Roman" w:hAnsi="Times New Roman" w:cs="Times New Roman"/>
-          <w:color w:val="000000"/>
-          <w:sz w:val="24"/>
-          <w:szCs w:val="24"/>
-        </w:rPr>
-        <w:t>to</w:t>
-      </w:r>
-      <w:proofErr w:type="gramEnd"/>
+      <w:r>
+        <w:rPr>
+          <w:rFonts w:ascii="Times New Roman" w:eastAsia="Times New Roman" w:hAnsi="Times New Roman" w:cs="Times New Roman"/>
+          <w:color w:val="000000"/>
+          <w:sz w:val="24"/>
+          <w:szCs w:val="24"/>
+        </w:rPr>
+        <w:t>To</w:t>
+      </w:r>
       <w:r>
         <w:rPr>
           <w:rFonts w:ascii="Times New Roman" w:eastAsia="Times New Roman" w:hAnsi="Times New Roman" w:cs="Times New Roman"/>
@@ -5968,8 +5524,6 @@
           <w:u w:val="single"/>
         </w:rPr>
       </w:pPr>
-      <w:bookmarkStart w:id="1" w:name="_GoBack"/>
-      <w:bookmarkEnd w:id="1"/>
     </w:p>
     <w:p>
       <w:pPr>
@@ -6223,7 +5777,6 @@
           <w:szCs w:val="24"/>
         </w:rPr>
       </w:pPr>
-      <w:proofErr w:type="gramStart"/>
       <w:r>
         <w:rPr>
           <w:rFonts w:ascii="Times New Roman" w:hAnsi="Times New Roman" w:cs="Times New Roman"/>
@@ -6231,9 +5784,8 @@
           <w:sz w:val="24"/>
           <w:szCs w:val="24"/>
         </w:rPr>
-        <w:t>welcome</w:t>
-      </w:r>
-      <w:proofErr w:type="gramEnd"/>
+        <w:t>Welcome</w:t>
+      </w:r>
       <w:r>
         <w:rPr>
           <w:rFonts w:ascii="Times New Roman" w:hAnsi="Times New Roman" w:cs="Times New Roman"/>
@@ -6425,7 +5977,17 @@
           <w:sz w:val="24"/>
           <w:szCs w:val="24"/>
         </w:rPr>
-        <w:t xml:space="preserve">                                                        </w:t>
+        <w:t xml:space="preserve">                             </w:t>
+      </w:r>
+      <w:bookmarkStart w:id="1" w:name="_GoBack"/>
+      <w:bookmarkEnd w:id="1"/>
+      <w:r>
+        <w:rPr>
+          <w:rFonts w:ascii="Times New Roman" w:eastAsia="Times New Roman" w:hAnsi="Times New Roman" w:cs="Times New Roman"/>
+          <w:sz w:val="24"/>
+          <w:szCs w:val="24"/>
+        </w:rPr>
+        <w:t xml:space="preserve">                           </w:t>
       </w:r>
       <w:r>
         <w:rPr>
@@ -6463,312 +6025,193 @@
     <w:p>
       <w:pPr>
         <w:spacing w:after="0" w:line="240" w:lineRule="auto"/>
-        <w:jc w:val="both"/>
-        <w:rPr>
-          <w:rFonts w:ascii="Times New Roman" w:eastAsia="Times New Roman" w:hAnsi="Times New Roman" w:cs="Times New Roman"/>
-          <w:sz w:val="24"/>
-          <w:szCs w:val="24"/>
-        </w:rPr>
-      </w:pPr>
-      <w:r>
-        <w:rPr>
-          <w:rFonts w:ascii="Times New Roman" w:eastAsia="Times New Roman" w:hAnsi="Times New Roman" w:cs="Times New Roman"/>
-          <w:sz w:val="24"/>
-          <w:szCs w:val="24"/>
-        </w:rPr>
-        <w:t xml:space="preserve">It may help collecting perfect management in detail. In a very short time, the collection will be obvious, simple and sensible. It will help any person working in </w:t>
-      </w:r>
-      <w:proofErr w:type="gramStart"/>
-      <w:r>
-        <w:rPr>
-          <w:rFonts w:ascii="Times New Roman" w:eastAsia="Times New Roman" w:hAnsi="Times New Roman" w:cs="Times New Roman"/>
-          <w:sz w:val="24"/>
-          <w:szCs w:val="24"/>
-        </w:rPr>
-        <w:t>a</w:t>
-      </w:r>
-      <w:proofErr w:type="gramEnd"/>
-      <w:r>
-        <w:rPr>
-          <w:rFonts w:ascii="Times New Roman" w:eastAsia="Times New Roman" w:hAnsi="Times New Roman" w:cs="Times New Roman"/>
-          <w:sz w:val="24"/>
-          <w:szCs w:val="24"/>
-        </w:rPr>
-        <w:t xml:space="preserve"> institute to know the management of </w:t>
-      </w:r>
-      <w:proofErr w:type="spellStart"/>
-      <w:r>
-        <w:rPr>
-          <w:rFonts w:ascii="Times New Roman" w:eastAsia="Times New Roman" w:hAnsi="Times New Roman" w:cs="Times New Roman"/>
-          <w:sz w:val="24"/>
-          <w:szCs w:val="24"/>
-        </w:rPr>
-        <w:t>the passed</w:t>
-      </w:r>
-      <w:proofErr w:type="spellEnd"/>
-      <w:r>
-        <w:rPr>
-          <w:rFonts w:ascii="Times New Roman" w:eastAsia="Times New Roman" w:hAnsi="Times New Roman" w:cs="Times New Roman"/>
-          <w:sz w:val="24"/>
-          <w:szCs w:val="24"/>
-        </w:rPr>
-        <w:t xml:space="preserve"> year accurately. It also helps in managing all the current works relative to the Student Management System. It will also contribute to the reduced costing and collecting the management and collection procedure will thereby go on smoothly.</w:t>
-      </w:r>
-    </w:p>
-    <w:p>
-      <w:pPr>
-        <w:spacing w:after="0" w:line="240" w:lineRule="auto"/>
-        <w:jc w:val="both"/>
-        <w:rPr>
-          <w:rFonts w:ascii="Times New Roman" w:eastAsia="Times New Roman" w:hAnsi="Times New Roman" w:cs="Times New Roman"/>
-          <w:sz w:val="24"/>
-          <w:szCs w:val="24"/>
-        </w:rPr>
-      </w:pPr>
-    </w:p>
-    <w:p>
-      <w:pPr>
-        <w:spacing w:after="0" w:line="240" w:lineRule="auto"/>
-        <w:jc w:val="both"/>
-        <w:rPr>
-          <w:rFonts w:ascii="Times New Roman" w:eastAsia="Times New Roman" w:hAnsi="Times New Roman" w:cs="Times New Roman"/>
-          <w:sz w:val="24"/>
-          <w:szCs w:val="24"/>
-        </w:rPr>
-      </w:pPr>
-      <w:r>
-        <w:rPr>
-          <w:rFonts w:ascii="Times New Roman" w:eastAsia="Times New Roman" w:hAnsi="Times New Roman" w:cs="Times New Roman"/>
-          <w:sz w:val="24"/>
-          <w:szCs w:val="24"/>
-        </w:rPr>
-        <w:t>Our project briefly aims at computerizing various processes of the previously manually managed Student Management System.</w:t>
-      </w:r>
-    </w:p>
-    <w:p>
-      <w:pPr>
-        <w:numPr>
-          <w:ilvl w:val="0"/>
-          <w:numId w:val="1"/>
-        </w:numPr>
-        <w:spacing w:after="0" w:line="240" w:lineRule="auto"/>
-        <w:jc w:val="both"/>
-        <w:rPr>
-          <w:sz w:val="24"/>
-          <w:szCs w:val="24"/>
-        </w:rPr>
-      </w:pPr>
-      <w:r>
-        <w:rPr>
-          <w:rFonts w:ascii="Times New Roman" w:eastAsia="Times New Roman" w:hAnsi="Times New Roman" w:cs="Times New Roman"/>
-          <w:sz w:val="24"/>
-          <w:szCs w:val="24"/>
-        </w:rPr>
-        <w:t xml:space="preserve">In computer system, it is not necessary to create the manifest but we can directly print it, which saves our time. </w:t>
-      </w:r>
-    </w:p>
-    <w:p>
-      <w:pPr>
-        <w:numPr>
-          <w:ilvl w:val="0"/>
-          <w:numId w:val="1"/>
-        </w:numPr>
-        <w:spacing w:after="0" w:line="240" w:lineRule="auto"/>
-        <w:jc w:val="both"/>
-        <w:rPr>
-          <w:sz w:val="24"/>
-          <w:szCs w:val="24"/>
-        </w:rPr>
-      </w:pPr>
-      <w:r>
-        <w:rPr>
-          <w:rFonts w:ascii="Times New Roman" w:eastAsia="Times New Roman" w:hAnsi="Times New Roman" w:cs="Times New Roman"/>
-          <w:sz w:val="24"/>
-          <w:szCs w:val="24"/>
-        </w:rPr>
-        <w:t xml:space="preserve">To assist the staff in capturing the effort spent on their respective working arenas. </w:t>
-      </w:r>
-    </w:p>
-    <w:p>
-      <w:pPr>
-        <w:numPr>
-          <w:ilvl w:val="0"/>
-          <w:numId w:val="1"/>
-        </w:numPr>
-        <w:spacing w:after="0" w:line="240" w:lineRule="auto"/>
-        <w:jc w:val="both"/>
-        <w:rPr>
-          <w:sz w:val="24"/>
-          <w:szCs w:val="24"/>
-        </w:rPr>
-      </w:pPr>
-      <w:r>
-        <w:rPr>
-          <w:rFonts w:ascii="Times New Roman" w:eastAsia="Times New Roman" w:hAnsi="Times New Roman" w:cs="Times New Roman"/>
-          <w:sz w:val="24"/>
-          <w:szCs w:val="24"/>
-        </w:rPr>
-        <w:t xml:space="preserve">In computer system, the person has to fill the various forms and the desired number of copies of the forms </w:t>
-      </w:r>
-      <w:proofErr w:type="gramStart"/>
-      <w:r>
-        <w:rPr>
-          <w:rFonts w:ascii="Times New Roman" w:eastAsia="Times New Roman" w:hAnsi="Times New Roman" w:cs="Times New Roman"/>
-          <w:sz w:val="24"/>
-          <w:szCs w:val="24"/>
-        </w:rPr>
-        <w:t>can be easily generated</w:t>
-      </w:r>
-      <w:proofErr w:type="gramEnd"/>
-      <w:r>
-        <w:rPr>
-          <w:rFonts w:ascii="Times New Roman" w:eastAsia="Times New Roman" w:hAnsi="Times New Roman" w:cs="Times New Roman"/>
-          <w:sz w:val="24"/>
-          <w:szCs w:val="24"/>
-        </w:rPr>
-        <w:t xml:space="preserve"> at a single instance of time.</w:t>
-      </w:r>
-    </w:p>
-    <w:p>
-      <w:pPr>
-        <w:numPr>
-          <w:ilvl w:val="0"/>
-          <w:numId w:val="1"/>
-        </w:numPr>
-        <w:spacing w:after="0" w:line="240" w:lineRule="auto"/>
-        <w:jc w:val="both"/>
-        <w:rPr>
-          <w:sz w:val="24"/>
-          <w:szCs w:val="24"/>
-        </w:rPr>
-      </w:pPr>
-      <w:r>
-        <w:rPr>
-          <w:rFonts w:ascii="Times New Roman" w:eastAsia="Times New Roman" w:hAnsi="Times New Roman" w:cs="Times New Roman"/>
-          <w:sz w:val="24"/>
-          <w:szCs w:val="24"/>
-        </w:rPr>
-        <w:t xml:space="preserve">To utilize the resources in an efficient manner by increasing their productivity through automation. </w:t>
-      </w:r>
-    </w:p>
-    <w:p>
-      <w:pPr>
-        <w:numPr>
-          <w:ilvl w:val="0"/>
-          <w:numId w:val="1"/>
-        </w:numPr>
-        <w:spacing w:after="0" w:line="240" w:lineRule="auto"/>
-        <w:jc w:val="both"/>
-        <w:rPr>
-          <w:sz w:val="24"/>
-          <w:szCs w:val="24"/>
-        </w:rPr>
-      </w:pPr>
-      <w:r>
-        <w:rPr>
-          <w:rFonts w:ascii="Times New Roman" w:eastAsia="Times New Roman" w:hAnsi="Times New Roman" w:cs="Times New Roman"/>
-          <w:sz w:val="24"/>
-          <w:szCs w:val="24"/>
-        </w:rPr>
-        <w:t xml:space="preserve">It satisfies the user requirement working in any educational institution related jobs. </w:t>
-      </w:r>
-    </w:p>
-    <w:p>
-      <w:pPr>
-        <w:numPr>
-          <w:ilvl w:val="0"/>
-          <w:numId w:val="1"/>
-        </w:numPr>
-        <w:spacing w:after="0" w:line="240" w:lineRule="auto"/>
-        <w:jc w:val="both"/>
-        <w:rPr>
-          <w:sz w:val="24"/>
-          <w:szCs w:val="24"/>
-        </w:rPr>
-      </w:pPr>
-      <w:r>
-        <w:rPr>
-          <w:rFonts w:ascii="Times New Roman" w:eastAsia="Times New Roman" w:hAnsi="Times New Roman" w:cs="Times New Roman"/>
-          <w:sz w:val="24"/>
-          <w:szCs w:val="24"/>
-        </w:rPr>
-        <w:t xml:space="preserve">Be easy to understand by the user and the operator. </w:t>
-      </w:r>
-    </w:p>
-    <w:p>
-      <w:pPr>
-        <w:numPr>
-          <w:ilvl w:val="0"/>
-          <w:numId w:val="1"/>
-        </w:numPr>
-        <w:spacing w:after="0" w:line="240" w:lineRule="auto"/>
-        <w:jc w:val="both"/>
-        <w:rPr>
-          <w:sz w:val="24"/>
-          <w:szCs w:val="24"/>
-        </w:rPr>
-      </w:pPr>
-      <w:r>
-        <w:rPr>
-          <w:rFonts w:ascii="Times New Roman" w:eastAsia="Times New Roman" w:hAnsi="Times New Roman" w:cs="Times New Roman"/>
-          <w:sz w:val="24"/>
-          <w:szCs w:val="24"/>
-        </w:rPr>
-        <w:t xml:space="preserve">Be easy to operate. </w:t>
-      </w:r>
-    </w:p>
-    <w:p>
-      <w:pPr>
-        <w:numPr>
-          <w:ilvl w:val="0"/>
-          <w:numId w:val="1"/>
-        </w:numPr>
-        <w:spacing w:after="0" w:line="240" w:lineRule="auto"/>
-        <w:jc w:val="both"/>
-        <w:rPr>
-          <w:sz w:val="24"/>
-          <w:szCs w:val="24"/>
-        </w:rPr>
-      </w:pPr>
-      <w:r>
-        <w:rPr>
-          <w:rFonts w:ascii="Times New Roman" w:eastAsia="Times New Roman" w:hAnsi="Times New Roman" w:cs="Times New Roman"/>
-          <w:sz w:val="24"/>
-          <w:szCs w:val="24"/>
-        </w:rPr>
-        <w:t>Have a good user interface.</w:t>
-      </w:r>
-    </w:p>
-    <w:p>
-      <w:pPr>
-        <w:numPr>
-          <w:ilvl w:val="0"/>
-          <w:numId w:val="1"/>
-        </w:numPr>
-        <w:spacing w:after="0" w:line="240" w:lineRule="auto"/>
-        <w:jc w:val="both"/>
-        <w:rPr>
-          <w:sz w:val="24"/>
-          <w:szCs w:val="24"/>
-        </w:rPr>
-      </w:pPr>
-      <w:proofErr w:type="gramStart"/>
-      <w:r>
-        <w:rPr>
-          <w:rFonts w:ascii="Times New Roman" w:eastAsia="Times New Roman" w:hAnsi="Times New Roman" w:cs="Times New Roman"/>
-          <w:sz w:val="24"/>
-          <w:szCs w:val="24"/>
-        </w:rPr>
-        <w:t>Can be delivered</w:t>
-      </w:r>
-      <w:proofErr w:type="gramEnd"/>
-      <w:r>
-        <w:rPr>
-          <w:rFonts w:ascii="Times New Roman" w:eastAsia="Times New Roman" w:hAnsi="Times New Roman" w:cs="Times New Roman"/>
-          <w:sz w:val="24"/>
-          <w:szCs w:val="24"/>
-        </w:rPr>
-        <w:t xml:space="preserve"> on schedule within the budget. </w:t>
+        <w:ind w:left="360"/>
+        <w:jc w:val="both"/>
+        <w:rPr>
+          <w:rFonts w:ascii="Times New Roman" w:eastAsia="Times New Roman" w:hAnsi="Times New Roman" w:cs="Times New Roman"/>
+          <w:sz w:val="24"/>
+          <w:szCs w:val="24"/>
+        </w:rPr>
+      </w:pPr>
+      <w:r>
+        <w:rPr>
+          <w:rFonts w:ascii="Times New Roman" w:eastAsia="Times New Roman" w:hAnsi="Times New Roman" w:cs="Times New Roman"/>
+          <w:sz w:val="24"/>
+          <w:szCs w:val="24"/>
+        </w:rPr>
+        <w:t xml:space="preserve">An easy maintenance of records of various </w:t>
+      </w:r>
+      <w:r>
+        <w:rPr>
+          <w:rFonts w:ascii="Times New Roman" w:eastAsia="Times New Roman" w:hAnsi="Times New Roman" w:cs="Times New Roman"/>
+          <w:sz w:val="24"/>
+          <w:szCs w:val="24"/>
+        </w:rPr>
+        <w:t>Recruiters (</w:t>
+      </w:r>
+      <w:r>
+        <w:rPr>
+          <w:rFonts w:ascii="Times New Roman" w:eastAsia="Times New Roman" w:hAnsi="Times New Roman" w:cs="Times New Roman"/>
+          <w:sz w:val="24"/>
+          <w:szCs w:val="24"/>
+        </w:rPr>
+        <w:t xml:space="preserve">Companies), job and job seekers has been maintained. To check for the detailed prospective, the jobseekers can do so </w:t>
+      </w:r>
+      <w:r>
+        <w:rPr>
+          <w:rFonts w:ascii="Times New Roman" w:eastAsia="Times New Roman" w:hAnsi="Times New Roman" w:cs="Times New Roman"/>
+          <w:sz w:val="24"/>
+          <w:szCs w:val="24"/>
+        </w:rPr>
+        <w:t>through</w:t>
+      </w:r>
+      <w:r>
+        <w:rPr>
+          <w:rFonts w:ascii="Times New Roman" w:eastAsia="Times New Roman" w:hAnsi="Times New Roman" w:cs="Times New Roman"/>
+          <w:sz w:val="24"/>
+          <w:szCs w:val="24"/>
+        </w:rPr>
+        <w:t xml:space="preserve"> quick search provided in the portal. An attempt to pr</w:t>
+      </w:r>
+      <w:r>
+        <w:rPr>
+          <w:rFonts w:ascii="Times New Roman" w:eastAsia="Times New Roman" w:hAnsi="Times New Roman" w:cs="Times New Roman"/>
+          <w:sz w:val="24"/>
+          <w:szCs w:val="24"/>
+        </w:rPr>
+        <w:t>event and reduce human error.</w:t>
+      </w:r>
+    </w:p>
+    <w:p>
+      <w:pPr>
+        <w:spacing w:after="0" w:line="240" w:lineRule="auto"/>
+        <w:ind w:left="360"/>
+        <w:jc w:val="both"/>
+        <w:rPr>
+          <w:rFonts w:ascii="Times New Roman" w:eastAsia="Times New Roman" w:hAnsi="Times New Roman" w:cs="Times New Roman"/>
+          <w:sz w:val="24"/>
+          <w:szCs w:val="24"/>
+        </w:rPr>
+      </w:pPr>
+      <w:r>
+        <w:rPr>
+          <w:rFonts w:ascii="Times New Roman" w:eastAsia="Times New Roman" w:hAnsi="Times New Roman" w:cs="Times New Roman"/>
+          <w:sz w:val="24"/>
+          <w:szCs w:val="24"/>
+        </w:rPr>
+        <w:t>Reduced manual work</w:t>
+      </w:r>
+      <w:r>
+        <w:rPr>
+          <w:rFonts w:ascii="Times New Roman" w:eastAsia="Times New Roman" w:hAnsi="Times New Roman" w:cs="Times New Roman"/>
+          <w:sz w:val="24"/>
+          <w:szCs w:val="24"/>
+        </w:rPr>
+        <w:t>.</w:t>
+      </w:r>
+      <w:r>
+        <w:rPr>
+          <w:rFonts w:ascii="Times New Roman" w:eastAsia="Times New Roman" w:hAnsi="Times New Roman" w:cs="Times New Roman"/>
+          <w:sz w:val="24"/>
+          <w:szCs w:val="24"/>
+        </w:rPr>
+        <w:t xml:space="preserve"> </w:t>
+      </w:r>
+      <w:r>
+        <w:rPr>
+          <w:rFonts w:ascii="Times New Roman" w:eastAsia="Times New Roman" w:hAnsi="Times New Roman" w:cs="Times New Roman"/>
+          <w:sz w:val="24"/>
+          <w:szCs w:val="24"/>
+        </w:rPr>
+        <w:t xml:space="preserve">Classic functionality focuses on data storage. In </w:t>
+      </w:r>
+      <w:r>
+        <w:rPr>
+          <w:rFonts w:ascii="Times New Roman" w:eastAsia="Times New Roman" w:hAnsi="Times New Roman" w:cs="Times New Roman"/>
+          <w:sz w:val="24"/>
+          <w:szCs w:val="24"/>
+        </w:rPr>
+        <w:t>addition,</w:t>
+      </w:r>
+      <w:r>
+        <w:rPr>
+          <w:rFonts w:ascii="Times New Roman" w:eastAsia="Times New Roman" w:hAnsi="Times New Roman" w:cs="Times New Roman"/>
+          <w:sz w:val="24"/>
+          <w:szCs w:val="24"/>
+        </w:rPr>
+        <w:t xml:space="preserve"> it also </w:t>
+      </w:r>
+      <w:r>
+        <w:rPr>
+          <w:rFonts w:ascii="Times New Roman" w:eastAsia="Times New Roman" w:hAnsi="Times New Roman" w:cs="Times New Roman"/>
+          <w:sz w:val="24"/>
+          <w:szCs w:val="24"/>
+        </w:rPr>
+        <w:t>outlines</w:t>
+      </w:r>
+      <w:r>
+        <w:rPr>
+          <w:rFonts w:ascii="Times New Roman" w:eastAsia="Times New Roman" w:hAnsi="Times New Roman" w:cs="Times New Roman"/>
+          <w:sz w:val="24"/>
+          <w:szCs w:val="24"/>
+        </w:rPr>
+        <w:t xml:space="preserve"> </w:t>
+      </w:r>
+      <w:r>
+        <w:rPr>
+          <w:rFonts w:ascii="Times New Roman" w:eastAsia="Times New Roman" w:hAnsi="Times New Roman" w:cs="Times New Roman"/>
+          <w:sz w:val="24"/>
+          <w:szCs w:val="24"/>
+        </w:rPr>
+        <w:t>t</w:t>
+      </w:r>
+      <w:r>
+        <w:rPr>
+          <w:rFonts w:ascii="Times New Roman" w:eastAsia="Times New Roman" w:hAnsi="Times New Roman" w:cs="Times New Roman"/>
+          <w:sz w:val="24"/>
+          <w:szCs w:val="24"/>
+        </w:rPr>
+        <w:t>he</w:t>
+      </w:r>
+      <w:r>
+        <w:rPr>
+          <w:rFonts w:ascii="Times New Roman" w:eastAsia="Times New Roman" w:hAnsi="Times New Roman" w:cs="Times New Roman"/>
+          <w:sz w:val="24"/>
+          <w:szCs w:val="24"/>
+        </w:rPr>
+        <w:t xml:space="preserve"> means to retrieve and </w:t>
+      </w:r>
+      <w:r>
+        <w:rPr>
+          <w:rFonts w:ascii="Times New Roman" w:eastAsia="Times New Roman" w:hAnsi="Times New Roman" w:cs="Times New Roman"/>
+          <w:sz w:val="24"/>
+          <w:szCs w:val="24"/>
+        </w:rPr>
+        <w:t>analyse</w:t>
+      </w:r>
+      <w:r>
+        <w:rPr>
+          <w:rFonts w:ascii="Times New Roman" w:eastAsia="Times New Roman" w:hAnsi="Times New Roman" w:cs="Times New Roman"/>
+          <w:sz w:val="24"/>
+          <w:szCs w:val="24"/>
+        </w:rPr>
+        <w:t xml:space="preserve"> </w:t>
+      </w:r>
+      <w:r>
+        <w:rPr>
+          <w:rFonts w:ascii="Times New Roman" w:eastAsia="Times New Roman" w:hAnsi="Times New Roman" w:cs="Times New Roman"/>
+          <w:sz w:val="24"/>
+          <w:szCs w:val="24"/>
+        </w:rPr>
+        <w:t>data</w:t>
+      </w:r>
+      <w:r>
+        <w:rPr>
+          <w:rFonts w:ascii="Times New Roman" w:eastAsia="Times New Roman" w:hAnsi="Times New Roman" w:cs="Times New Roman"/>
+          <w:sz w:val="24"/>
+          <w:szCs w:val="24"/>
+        </w:rPr>
+        <w:t xml:space="preserve"> to extract, transform, load and process data.</w:t>
       </w:r>
     </w:p>
     <w:p>
@@ -6995,14 +6438,17 @@
         </w:rPr>
         <w:t xml:space="preserve">[4] Sublime Text Editor - </w:t>
       </w:r>
-      <w:r>
-        <w:rPr>
-          <w:rFonts w:ascii="Times New Roman" w:eastAsia="Times New Roman" w:hAnsi="Times New Roman" w:cs="Times New Roman"/>
-          <w:sz w:val="24"/>
-          <w:szCs w:val="24"/>
-        </w:rPr>
-        <w:t>https://www.sublimetext.com/3</w:t>
-      </w:r>
+      <w:hyperlink r:id="rId18" w:history="1">
+        <w:r>
+          <w:rPr>
+            <w:rStyle w:val="Hyperlink"/>
+            <w:rFonts w:ascii="Times New Roman" w:eastAsia="Times New Roman" w:hAnsi="Times New Roman" w:cs="Times New Roman"/>
+            <w:sz w:val="24"/>
+            <w:szCs w:val="24"/>
+          </w:rPr>
+          <w:t>https://www.sublimetext.com/3</w:t>
+        </w:r>
+      </w:hyperlink>
     </w:p>
     <w:p>
       <w:pPr>
@@ -7105,14 +6551,17 @@
         </w:rPr>
         <w:t xml:space="preserve">[2] React Native - </w:t>
       </w:r>
-      <w:r>
-        <w:rPr>
-          <w:rFonts w:ascii="Times New Roman" w:eastAsia="Times New Roman" w:hAnsi="Times New Roman" w:cs="Times New Roman"/>
-          <w:sz w:val="24"/>
-          <w:szCs w:val="24"/>
-        </w:rPr>
-        <w:t>https://facebook.github.io/react-native/</w:t>
-      </w:r>
+      <w:hyperlink r:id="rId19" w:history="1">
+        <w:r>
+          <w:rPr>
+            <w:rStyle w:val="Hyperlink"/>
+            <w:rFonts w:ascii="Times New Roman" w:eastAsia="Times New Roman" w:hAnsi="Times New Roman" w:cs="Times New Roman"/>
+            <w:sz w:val="24"/>
+            <w:szCs w:val="24"/>
+          </w:rPr>
+          <w:t>https://facebook.github.io/react-native/</w:t>
+        </w:r>
+      </w:hyperlink>
     </w:p>
     <w:sectPr>
       <w:type w:val="continuous"/>
@@ -8953,7 +8402,6 @@
   <w:style w:type="character" w:default="1" w:styleId="DefaultParagraphFont">
     <w:name w:val="Default Paragraph Font"/>
     <w:uiPriority w:val="1"/>
-    <w:semiHidden/>
     <w:unhideWhenUsed/>
   </w:style>
   <w:style w:type="table" w:default="1" w:styleId="TableNormal">
